--- a/Algorithm 002 - Bussiness Cycle Classification.docx
+++ b/Algorithm 002 - Bussiness Cycle Classification.docx
@@ -4,7 +4,7 @@
   <w:body>
     <w:p>
       <w:pPr>
-        <w:pStyle w:val="Ttulo1"/>
+        <w:pStyle w:val="Heading1"/>
         <w:jc w:val="center"/>
         <w:rPr>
           <w:lang w:val="en-US"/>
@@ -56,7 +56,7 @@
     </w:p>
     <w:p>
       <w:pPr>
-        <w:pStyle w:val="Ttulo2"/>
+        <w:pStyle w:val="Heading2"/>
         <w:rPr>
           <w:lang w:val="en-US"/>
         </w:rPr>
@@ -132,7 +132,7 @@
     </w:p>
     <w:p>
       <w:pPr>
-        <w:pStyle w:val="Ttulo2"/>
+        <w:pStyle w:val="Heading2"/>
         <w:rPr>
           <w:lang w:val="en-US"/>
         </w:rPr>
@@ -159,7 +159,7 @@
     </w:p>
     <w:p>
       <w:pPr>
-        <w:pStyle w:val="Ttulo2"/>
+        <w:pStyle w:val="Heading2"/>
         <w:rPr>
           <w:lang w:val="en-US"/>
         </w:rPr>
@@ -182,6 +182,1842 @@
           <w:lang w:val="en-US"/>
         </w:rPr>
         <w:t>There are numerous classification algorithms that could provide a classification regarding the business cycle identification. However, not all the methodologies are robust and most of them are prone to overfitting. In this case the algorithm that was used is called a Bayesian Modeling Average. This technique is very robust and is not sensitive to overfitting so it almost assures from its building blocks that the model reflects the actual state of the population distribution.</w:t>
+      </w:r>
+    </w:p>
+    <w:p>
+      <w:pPr>
+        <w:pStyle w:val="Heading3"/>
+        <w:rPr>
+          <w:lang w:val="en-US"/>
+        </w:rPr>
+      </w:pPr>
+      <w:r>
+        <w:rPr>
+          <w:lang w:val="en-US"/>
+        </w:rPr>
+        <w:t>Brief introduction to BMA</w:t>
+      </w:r>
+    </w:p>
+    <w:p>
+      <w:pPr>
+        <w:rPr>
+          <w:lang w:val="en-US"/>
+        </w:rPr>
+      </w:pPr>
+      <w:r>
+        <w:rPr>
+          <w:lang w:val="en-US"/>
+        </w:rPr>
+        <w:t>The Bayesian model averaging is a technique created to adress model uncertainty in selecting a particular model structure (it is not only dependent on the regression problem).</w:t>
+      </w:r>
+    </w:p>
+    <w:p>
+      <w:pPr>
+        <w:rPr>
+          <w:lang w:val="en-US"/>
+        </w:rPr>
+      </w:pPr>
+      <w:r>
+        <w:rPr>
+          <w:lang w:val="en-US"/>
+        </w:rPr>
+        <w:t>Let me explain further with a little example:</w:t>
+      </w:r>
+    </w:p>
+    <w:p>
+      <w:pPr>
+        <w:rPr>
+          <w:i/>
+          <w:lang w:val="en-US"/>
+        </w:rPr>
+      </w:pPr>
+      <w:r>
+        <w:rPr>
+          <w:i/>
+          <w:lang w:val="en-US"/>
+        </w:rPr>
+        <w:t xml:space="preserve">There is a researcher that wants to assess the size of a covariate effect on survival time with a view of designing future interventions and additionally he would like to predict the survival time for different patients. So he conducts a data-driven search to select covariates for a specific proportional hazards regression model, M*, that will provide the framework for inference. So he checks if the model M* fits to the data and then it proceeds to estimate </w:t>
+      </w:r>
+      <w:r>
+        <w:rPr>
+          <w:i/>
+          <w:lang w:val="en-US"/>
+        </w:rPr>
+        <w:t>the models significance, test the covariates size effects and finally make predictions. This is a standard statistical procedure but sadly it is not entirely satisfactory. Suppose there exists an alternative way to fit the proportional hazard model, M**, that also provides a good fit but leads to significantly different estimated effect sizes, different standard errors and different predictions? Sadly there is no standard procedure on how to tackle this situation, proceed with the model M* will be too risky and could lead to ambiguity. There is where the model selection procedure comes as a solution of this problem and Bayesian model averaging is a way around this problem.</w:t>
+      </w:r>
+    </w:p>
+    <w:p>
+      <w:pPr>
+        <w:rPr>
+          <w:lang w:val="en-US"/>
+        </w:rPr>
+      </w:pPr>
+    </w:p>
+    <w:p>
+      <w:pPr>
+        <w:rPr>
+          <w:lang w:val="en-US"/>
+        </w:rPr>
+      </w:pPr>
+    </w:p>
+    <w:p>
+      <w:pPr>
+        <w:rPr>
+          <w:lang w:val="en-US"/>
+        </w:rPr>
+      </w:pPr>
+      <w:r>
+        <w:rPr>
+          <w:lang w:val="en-US"/>
+        </w:rPr>
+        <w:lastRenderedPageBreak/>
+        <w:t>The BMA adress this problem with the following equation:</w:t>
+      </w:r>
+    </w:p>
+    <w:p>
+      <w:pPr>
+        <w:rPr>
+          <w:rFonts w:eastAsiaTheme="minorEastAsia"/>
+          <w:lang w:val="en-US"/>
+        </w:rPr>
+      </w:pPr>
+      <m:oMathPara>
+        <m:oMath>
+          <m:r>
+            <w:rPr>
+              <w:rFonts w:ascii="Cambria Math" w:hAnsi="Cambria Math"/>
+              <w:lang w:val="en-US"/>
+            </w:rPr>
+            <m:t>pr</m:t>
+          </m:r>
+          <m:d>
+            <m:dPr>
+              <m:ctrlPr>
+                <w:rPr>
+                  <w:rFonts w:ascii="Cambria Math" w:hAnsi="Cambria Math"/>
+                  <w:i/>
+                  <w:lang w:val="en-US"/>
+                </w:rPr>
+              </m:ctrlPr>
+            </m:dPr>
+            <m:e>
+              <m:r>
+                <w:rPr>
+                  <w:rFonts w:ascii="Cambria Math" w:hAnsi="Cambria Math"/>
+                  <w:lang w:val="en-US"/>
+                </w:rPr>
+                <m:t>∆</m:t>
+              </m:r>
+            </m:e>
+            <m:e>
+              <m:r>
+                <w:rPr>
+                  <w:rFonts w:ascii="Cambria Math" w:hAnsi="Cambria Math"/>
+                  <w:lang w:val="en-US"/>
+                </w:rPr>
+                <m:t>D</m:t>
+              </m:r>
+            </m:e>
+          </m:d>
+          <m:r>
+            <w:rPr>
+              <w:rFonts w:ascii="Cambria Math" w:hAnsi="Cambria Math"/>
+              <w:lang w:val="en-US"/>
+            </w:rPr>
+            <m:t>=</m:t>
+          </m:r>
+          <m:nary>
+            <m:naryPr>
+              <m:chr m:val="∑"/>
+              <m:limLoc m:val="undOvr"/>
+              <m:ctrlPr>
+                <w:rPr>
+                  <w:rFonts w:ascii="Cambria Math" w:hAnsi="Cambria Math"/>
+                  <w:i/>
+                  <w:lang w:val="en-US"/>
+                </w:rPr>
+              </m:ctrlPr>
+            </m:naryPr>
+            <m:sub>
+              <m:r>
+                <w:rPr>
+                  <w:rFonts w:ascii="Cambria Math" w:hAnsi="Cambria Math"/>
+                  <w:lang w:val="en-US"/>
+                </w:rPr>
+                <m:t>k=1</m:t>
+              </m:r>
+            </m:sub>
+            <m:sup>
+              <m:r>
+                <w:rPr>
+                  <w:rFonts w:ascii="Cambria Math" w:hAnsi="Cambria Math"/>
+                  <w:lang w:val="en-US"/>
+                </w:rPr>
+                <m:t>K</m:t>
+              </m:r>
+            </m:sup>
+            <m:e>
+              <m:r>
+                <w:rPr>
+                  <w:rFonts w:ascii="Cambria Math" w:hAnsi="Cambria Math"/>
+                  <w:lang w:val="en-US"/>
+                </w:rPr>
+                <m:t>pr</m:t>
+              </m:r>
+              <m:d>
+                <m:dPr>
+                  <m:ctrlPr>
+                    <w:rPr>
+                      <w:rFonts w:ascii="Cambria Math" w:hAnsi="Cambria Math"/>
+                      <w:i/>
+                      <w:lang w:val="en-US"/>
+                    </w:rPr>
+                  </m:ctrlPr>
+                </m:dPr>
+                <m:e>
+                  <m:r>
+                    <w:rPr>
+                      <w:rFonts w:ascii="Cambria Math" w:hAnsi="Cambria Math"/>
+                      <w:lang w:val="en-US"/>
+                    </w:rPr>
+                    <m:t>∆</m:t>
+                  </m:r>
+                </m:e>
+                <m:e>
+                  <m:sSub>
+                    <m:sSubPr>
+                      <m:ctrlPr>
+                        <w:rPr>
+                          <w:rFonts w:ascii="Cambria Math" w:hAnsi="Cambria Math"/>
+                          <w:i/>
+                          <w:lang w:val="en-US"/>
+                        </w:rPr>
+                      </m:ctrlPr>
+                    </m:sSubPr>
+                    <m:e>
+                      <m:r>
+                        <w:rPr>
+                          <w:rFonts w:ascii="Cambria Math" w:hAnsi="Cambria Math"/>
+                          <w:lang w:val="en-US"/>
+                        </w:rPr>
+                        <m:t>M</m:t>
+                      </m:r>
+                    </m:e>
+                    <m:sub>
+                      <m:r>
+                        <w:rPr>
+                          <w:rFonts w:ascii="Cambria Math" w:hAnsi="Cambria Math"/>
+                          <w:lang w:val="en-US"/>
+                        </w:rPr>
+                        <m:t>k</m:t>
+                      </m:r>
+                    </m:sub>
+                  </m:sSub>
+                  <m:r>
+                    <w:rPr>
+                      <w:rFonts w:ascii="Cambria Math" w:hAnsi="Cambria Math"/>
+                      <w:lang w:val="en-US"/>
+                    </w:rPr>
+                    <m:t>,D</m:t>
+                  </m:r>
+                </m:e>
+              </m:d>
+              <m:r>
+                <w:rPr>
+                  <w:rFonts w:ascii="Cambria Math" w:hAnsi="Cambria Math"/>
+                  <w:lang w:val="en-US"/>
+                </w:rPr>
+                <m:t>*</m:t>
+              </m:r>
+              <m:r>
+                <w:rPr>
+                  <w:rFonts w:ascii="Cambria Math" w:hAnsi="Cambria Math"/>
+                  <w:lang w:val="en-US"/>
+                </w:rPr>
+                <m:t>pr</m:t>
+              </m:r>
+              <m:d>
+                <m:dPr>
+                  <m:ctrlPr>
+                    <w:rPr>
+                      <w:rFonts w:ascii="Cambria Math" w:hAnsi="Cambria Math"/>
+                      <w:i/>
+                      <w:lang w:val="en-US"/>
+                    </w:rPr>
+                  </m:ctrlPr>
+                </m:dPr>
+                <m:e>
+                  <m:sSub>
+                    <m:sSubPr>
+                      <m:ctrlPr>
+                        <w:rPr>
+                          <w:rFonts w:ascii="Cambria Math" w:hAnsi="Cambria Math"/>
+                          <w:i/>
+                          <w:lang w:val="en-US"/>
+                        </w:rPr>
+                      </m:ctrlPr>
+                    </m:sSubPr>
+                    <m:e>
+                      <m:r>
+                        <w:rPr>
+                          <w:rFonts w:ascii="Cambria Math" w:hAnsi="Cambria Math"/>
+                          <w:lang w:val="en-US"/>
+                        </w:rPr>
+                        <m:t>M</m:t>
+                      </m:r>
+                    </m:e>
+                    <m:sub>
+                      <m:r>
+                        <w:rPr>
+                          <w:rFonts w:ascii="Cambria Math" w:hAnsi="Cambria Math"/>
+                          <w:lang w:val="en-US"/>
+                        </w:rPr>
+                        <m:t>k</m:t>
+                      </m:r>
+                    </m:sub>
+                  </m:sSub>
+                </m:e>
+                <m:e>
+                  <m:r>
+                    <w:rPr>
+                      <w:rFonts w:ascii="Cambria Math" w:hAnsi="Cambria Math"/>
+                      <w:lang w:val="en-US"/>
+                    </w:rPr>
+                    <m:t>D</m:t>
+                  </m:r>
+                </m:e>
+              </m:d>
+            </m:e>
+          </m:nary>
+          <m:r>
+            <w:rPr>
+              <w:rFonts w:ascii="Cambria Math" w:hAnsi="Cambria Math"/>
+              <w:lang w:val="en-US"/>
+            </w:rPr>
+            <m:t xml:space="preserve">                           (1)</m:t>
+          </m:r>
+        </m:oMath>
+      </m:oMathPara>
+    </w:p>
+    <w:p>
+      <w:pPr>
+        <w:rPr>
+          <w:rFonts w:eastAsiaTheme="minorEastAsia"/>
+          <w:lang w:val="en-US"/>
+        </w:rPr>
+      </w:pPr>
+      <w:r>
+        <w:rPr>
+          <w:rFonts w:eastAsiaTheme="minorEastAsia"/>
+          <w:lang w:val="en-US"/>
+        </w:rPr>
+        <w:t>This has a practical interpretation of:</w:t>
+      </w:r>
+    </w:p>
+    <w:p>
+      <w:pPr>
+        <w:rPr>
+          <w:rFonts w:eastAsiaTheme="minorEastAsia"/>
+          <w:lang w:val="en-US"/>
+        </w:rPr>
+      </w:pPr>
+      <w:r>
+        <w:rPr>
+          <w:rFonts w:eastAsiaTheme="minorEastAsia"/>
+          <w:b/>
+          <w:i/>
+          <w:lang w:val="en-US"/>
+        </w:rPr>
+        <w:t>“</w:t>
+      </w:r>
+      <w:r>
+        <w:rPr>
+          <w:rFonts w:eastAsiaTheme="minorEastAsia"/>
+          <w:b/>
+          <w:i/>
+          <w:lang w:val="en-US"/>
+        </w:rPr>
+        <w:t xml:space="preserve">The probability of that one effects is effectively that size given </w:t>
+      </w:r>
+      <w:r>
+        <w:rPr>
+          <w:rFonts w:eastAsiaTheme="minorEastAsia"/>
+          <w:b/>
+          <w:i/>
+          <w:lang w:val="en-US"/>
+        </w:rPr>
+        <w:t>actual</w:t>
+      </w:r>
+      <w:r>
+        <w:rPr>
+          <w:rFonts w:eastAsiaTheme="minorEastAsia"/>
+          <w:b/>
+          <w:i/>
+          <w:lang w:val="en-US"/>
+        </w:rPr>
+        <w:t xml:space="preserve"> data is equal to the probability of the effect given a particular model and the </w:t>
+      </w:r>
+      <w:r>
+        <w:rPr>
+          <w:rFonts w:eastAsiaTheme="minorEastAsia"/>
+          <w:b/>
+          <w:i/>
+          <w:lang w:val="en-US"/>
+        </w:rPr>
+        <w:t xml:space="preserve">actual </w:t>
+      </w:r>
+      <w:r>
+        <w:rPr>
+          <w:rFonts w:eastAsiaTheme="minorEastAsia"/>
+          <w:b/>
+          <w:i/>
+          <w:lang w:val="en-US"/>
+        </w:rPr>
+        <w:t>data</w:t>
+      </w:r>
+      <w:r>
+        <w:rPr>
+          <w:rFonts w:eastAsiaTheme="minorEastAsia"/>
+          <w:b/>
+          <w:i/>
+          <w:lang w:val="en-US"/>
+        </w:rPr>
+        <w:t xml:space="preserve"> averaged by the probability that the model is correct given the actual</w:t>
+      </w:r>
+      <w:r>
+        <w:rPr>
+          <w:rFonts w:eastAsiaTheme="minorEastAsia"/>
+          <w:b/>
+          <w:i/>
+          <w:lang w:val="en-US"/>
+        </w:rPr>
+        <w:t xml:space="preserve"> </w:t>
+      </w:r>
+      <w:r>
+        <w:rPr>
+          <w:rFonts w:eastAsiaTheme="minorEastAsia"/>
+          <w:b/>
+          <w:i/>
+          <w:lang w:val="en-US"/>
+        </w:rPr>
+        <w:t>data”</w:t>
+      </w:r>
+    </w:p>
+    <w:p>
+      <w:pPr>
+        <w:rPr>
+          <w:rFonts w:eastAsiaTheme="minorEastAsia"/>
+          <w:lang w:val="en-US"/>
+        </w:rPr>
+      </w:pPr>
+      <w:r>
+        <w:rPr>
+          <w:rFonts w:eastAsiaTheme="minorEastAsia"/>
+          <w:lang w:val="en-US"/>
+        </w:rPr>
+        <w:t>This will forcedly lead to a use of Bayesian transformation for averaging terms that leads to:</w:t>
+      </w:r>
+    </w:p>
+    <w:p>
+      <w:pPr>
+        <w:rPr>
+          <w:rFonts w:eastAsiaTheme="minorEastAsia"/>
+          <w:lang w:val="en-US"/>
+        </w:rPr>
+      </w:pPr>
+      <m:oMathPara>
+        <m:oMath>
+          <m:r>
+            <w:rPr>
+              <w:rFonts w:ascii="Cambria Math" w:hAnsi="Cambria Math"/>
+              <w:lang w:val="en-US"/>
+            </w:rPr>
+            <m:t>pr</m:t>
+          </m:r>
+          <m:d>
+            <m:dPr>
+              <m:ctrlPr>
+                <w:rPr>
+                  <w:rFonts w:ascii="Cambria Math" w:hAnsi="Cambria Math"/>
+                  <w:i/>
+                  <w:lang w:val="en-US"/>
+                </w:rPr>
+              </m:ctrlPr>
+            </m:dPr>
+            <m:e>
+              <m:sSub>
+                <m:sSubPr>
+                  <m:ctrlPr>
+                    <w:rPr>
+                      <w:rFonts w:ascii="Cambria Math" w:hAnsi="Cambria Math"/>
+                      <w:i/>
+                      <w:lang w:val="en-US"/>
+                    </w:rPr>
+                  </m:ctrlPr>
+                </m:sSubPr>
+                <m:e>
+                  <m:r>
+                    <w:rPr>
+                      <w:rFonts w:ascii="Cambria Math" w:hAnsi="Cambria Math"/>
+                      <w:lang w:val="en-US"/>
+                    </w:rPr>
+                    <m:t>M</m:t>
+                  </m:r>
+                </m:e>
+                <m:sub>
+                  <m:r>
+                    <w:rPr>
+                      <w:rFonts w:ascii="Cambria Math" w:hAnsi="Cambria Math"/>
+                      <w:lang w:val="en-US"/>
+                    </w:rPr>
+                    <m:t>k</m:t>
+                  </m:r>
+                </m:sub>
+              </m:sSub>
+            </m:e>
+            <m:e>
+              <m:r>
+                <w:rPr>
+                  <w:rFonts w:ascii="Cambria Math" w:hAnsi="Cambria Math"/>
+                  <w:lang w:val="en-US"/>
+                </w:rPr>
+                <m:t>D</m:t>
+              </m:r>
+            </m:e>
+          </m:d>
+          <m:r>
+            <w:rPr>
+              <w:rFonts w:ascii="Cambria Math" w:hAnsi="Cambria Math"/>
+              <w:lang w:val="en-US"/>
+            </w:rPr>
+            <m:t>=</m:t>
+          </m:r>
+          <m:f>
+            <m:fPr>
+              <m:ctrlPr>
+                <w:rPr>
+                  <w:rFonts w:ascii="Cambria Math" w:hAnsi="Cambria Math"/>
+                  <w:i/>
+                  <w:lang w:val="en-US"/>
+                </w:rPr>
+              </m:ctrlPr>
+            </m:fPr>
+            <m:num>
+              <m:r>
+                <w:rPr>
+                  <w:rFonts w:ascii="Cambria Math" w:hAnsi="Cambria Math"/>
+                  <w:lang w:val="en-US"/>
+                </w:rPr>
+                <m:t>pr</m:t>
+              </m:r>
+              <m:d>
+                <m:dPr>
+                  <m:ctrlPr>
+                    <w:rPr>
+                      <w:rFonts w:ascii="Cambria Math" w:hAnsi="Cambria Math"/>
+                      <w:i/>
+                      <w:lang w:val="en-US"/>
+                    </w:rPr>
+                  </m:ctrlPr>
+                </m:dPr>
+                <m:e>
+                  <m:r>
+                    <w:rPr>
+                      <w:rFonts w:ascii="Cambria Math" w:hAnsi="Cambria Math"/>
+                      <w:lang w:val="en-US"/>
+                    </w:rPr>
+                    <m:t>D</m:t>
+                  </m:r>
+                </m:e>
+                <m:e>
+                  <m:sSub>
+                    <m:sSubPr>
+                      <m:ctrlPr>
+                        <w:rPr>
+                          <w:rFonts w:ascii="Cambria Math" w:hAnsi="Cambria Math"/>
+                          <w:i/>
+                          <w:lang w:val="en-US"/>
+                        </w:rPr>
+                      </m:ctrlPr>
+                    </m:sSubPr>
+                    <m:e>
+                      <m:r>
+                        <w:rPr>
+                          <w:rFonts w:ascii="Cambria Math" w:hAnsi="Cambria Math"/>
+                          <w:lang w:val="en-US"/>
+                        </w:rPr>
+                        <m:t>M</m:t>
+                      </m:r>
+                    </m:e>
+                    <m:sub>
+                      <m:r>
+                        <w:rPr>
+                          <w:rFonts w:ascii="Cambria Math" w:hAnsi="Cambria Math"/>
+                          <w:lang w:val="en-US"/>
+                        </w:rPr>
+                        <m:t>k</m:t>
+                      </m:r>
+                    </m:sub>
+                  </m:sSub>
+                </m:e>
+              </m:d>
+              <m:r>
+                <w:rPr>
+                  <w:rFonts w:ascii="Cambria Math" w:hAnsi="Cambria Math"/>
+                  <w:lang w:val="en-US"/>
+                </w:rPr>
+                <m:t>*pr</m:t>
+              </m:r>
+              <m:d>
+                <m:dPr>
+                  <m:ctrlPr>
+                    <w:rPr>
+                      <w:rFonts w:ascii="Cambria Math" w:hAnsi="Cambria Math"/>
+                      <w:i/>
+                      <w:lang w:val="en-US"/>
+                    </w:rPr>
+                  </m:ctrlPr>
+                </m:dPr>
+                <m:e>
+                  <m:sSub>
+                    <m:sSubPr>
+                      <m:ctrlPr>
+                        <w:rPr>
+                          <w:rFonts w:ascii="Cambria Math" w:hAnsi="Cambria Math"/>
+                          <w:i/>
+                          <w:lang w:val="en-US"/>
+                        </w:rPr>
+                      </m:ctrlPr>
+                    </m:sSubPr>
+                    <m:e>
+                      <m:r>
+                        <w:rPr>
+                          <w:rFonts w:ascii="Cambria Math" w:hAnsi="Cambria Math"/>
+                          <w:lang w:val="en-US"/>
+                        </w:rPr>
+                        <m:t>M</m:t>
+                      </m:r>
+                    </m:e>
+                    <m:sub>
+                      <m:r>
+                        <w:rPr>
+                          <w:rFonts w:ascii="Cambria Math" w:hAnsi="Cambria Math"/>
+                          <w:lang w:val="en-US"/>
+                        </w:rPr>
+                        <m:t>k</m:t>
+                      </m:r>
+                    </m:sub>
+                  </m:sSub>
+                </m:e>
+              </m:d>
+            </m:num>
+            <m:den>
+              <m:nary>
+                <m:naryPr>
+                  <m:chr m:val="∑"/>
+                  <m:limLoc m:val="subSup"/>
+                  <m:ctrlPr>
+                    <w:rPr>
+                      <w:rFonts w:ascii="Cambria Math" w:hAnsi="Cambria Math"/>
+                      <w:i/>
+                      <w:lang w:val="en-US"/>
+                    </w:rPr>
+                  </m:ctrlPr>
+                </m:naryPr>
+                <m:sub>
+                  <m:r>
+                    <w:rPr>
+                      <w:rFonts w:ascii="Cambria Math" w:hAnsi="Cambria Math"/>
+                      <w:lang w:val="en-US"/>
+                    </w:rPr>
+                    <m:t>l=1</m:t>
+                  </m:r>
+                </m:sub>
+                <m:sup>
+                  <m:r>
+                    <w:rPr>
+                      <w:rFonts w:ascii="Cambria Math" w:hAnsi="Cambria Math"/>
+                      <w:lang w:val="en-US"/>
+                    </w:rPr>
+                    <m:t>K</m:t>
+                  </m:r>
+                </m:sup>
+                <m:e>
+                  <m:r>
+                    <w:rPr>
+                      <w:rFonts w:ascii="Cambria Math" w:hAnsi="Cambria Math"/>
+                      <w:lang w:val="en-US"/>
+                    </w:rPr>
+                    <m:t>pr</m:t>
+                  </m:r>
+                  <m:d>
+                    <m:dPr>
+                      <m:ctrlPr>
+                        <w:rPr>
+                          <w:rFonts w:ascii="Cambria Math" w:hAnsi="Cambria Math"/>
+                          <w:i/>
+                          <w:lang w:val="en-US"/>
+                        </w:rPr>
+                      </m:ctrlPr>
+                    </m:dPr>
+                    <m:e>
+                      <m:r>
+                        <w:rPr>
+                          <w:rFonts w:ascii="Cambria Math" w:hAnsi="Cambria Math"/>
+                          <w:lang w:val="en-US"/>
+                        </w:rPr>
+                        <m:t>D</m:t>
+                      </m:r>
+                    </m:e>
+                    <m:e>
+                      <m:sSub>
+                        <m:sSubPr>
+                          <m:ctrlPr>
+                            <w:rPr>
+                              <w:rFonts w:ascii="Cambria Math" w:hAnsi="Cambria Math"/>
+                              <w:i/>
+                              <w:lang w:val="en-US"/>
+                            </w:rPr>
+                          </m:ctrlPr>
+                        </m:sSubPr>
+                        <m:e>
+                          <m:r>
+                            <w:rPr>
+                              <w:rFonts w:ascii="Cambria Math" w:hAnsi="Cambria Math"/>
+                              <w:lang w:val="en-US"/>
+                            </w:rPr>
+                            <m:t>M</m:t>
+                          </m:r>
+                        </m:e>
+                        <m:sub>
+                          <m:r>
+                            <w:rPr>
+                              <w:rFonts w:ascii="Cambria Math" w:hAnsi="Cambria Math"/>
+                              <w:lang w:val="en-US"/>
+                            </w:rPr>
+                            <m:t>l</m:t>
+                          </m:r>
+                        </m:sub>
+                      </m:sSub>
+                    </m:e>
+                  </m:d>
+                  <m:r>
+                    <w:rPr>
+                      <w:rFonts w:ascii="Cambria Math" w:hAnsi="Cambria Math"/>
+                      <w:lang w:val="en-US"/>
+                    </w:rPr>
+                    <m:t>*</m:t>
+                  </m:r>
+                  <m:r>
+                    <w:rPr>
+                      <w:rFonts w:ascii="Cambria Math" w:hAnsi="Cambria Math"/>
+                      <w:lang w:val="en-US"/>
+                    </w:rPr>
+                    <m:t>pr</m:t>
+                  </m:r>
+                  <m:d>
+                    <m:dPr>
+                      <m:ctrlPr>
+                        <w:rPr>
+                          <w:rFonts w:ascii="Cambria Math" w:hAnsi="Cambria Math"/>
+                          <w:i/>
+                          <w:lang w:val="en-US"/>
+                        </w:rPr>
+                      </m:ctrlPr>
+                    </m:dPr>
+                    <m:e>
+                      <m:sSub>
+                        <m:sSubPr>
+                          <m:ctrlPr>
+                            <w:rPr>
+                              <w:rFonts w:ascii="Cambria Math" w:hAnsi="Cambria Math"/>
+                              <w:i/>
+                              <w:lang w:val="en-US"/>
+                            </w:rPr>
+                          </m:ctrlPr>
+                        </m:sSubPr>
+                        <m:e>
+                          <m:r>
+                            <w:rPr>
+                              <w:rFonts w:ascii="Cambria Math" w:hAnsi="Cambria Math"/>
+                              <w:lang w:val="en-US"/>
+                            </w:rPr>
+                            <m:t>M</m:t>
+                          </m:r>
+                        </m:e>
+                        <m:sub>
+                          <m:r>
+                            <w:rPr>
+                              <w:rFonts w:ascii="Cambria Math" w:hAnsi="Cambria Math"/>
+                              <w:lang w:val="en-US"/>
+                            </w:rPr>
+                            <m:t>l</m:t>
+                          </m:r>
+                        </m:sub>
+                      </m:sSub>
+                    </m:e>
+                  </m:d>
+                </m:e>
+              </m:nary>
+            </m:den>
+          </m:f>
+        </m:oMath>
+      </m:oMathPara>
+    </w:p>
+    <w:p>
+      <w:pPr>
+        <w:rPr>
+          <w:rFonts w:eastAsiaTheme="minorEastAsia"/>
+          <w:lang w:val="en-US"/>
+        </w:rPr>
+      </w:pPr>
+      <w:r>
+        <w:rPr>
+          <w:rFonts w:eastAsiaTheme="minorEastAsia"/>
+          <w:lang w:val="en-US"/>
+        </w:rPr>
+        <w:t>Where the probability depending of the model is calculated as:</w:t>
+      </w:r>
+    </w:p>
+    <w:p>
+      <w:pPr>
+        <w:rPr>
+          <w:rFonts w:eastAsiaTheme="minorEastAsia"/>
+          <w:lang w:val="en-US"/>
+        </w:rPr>
+      </w:pPr>
+      <m:oMathPara>
+        <m:oMath>
+          <m:r>
+            <w:rPr>
+              <w:rFonts w:ascii="Cambria Math" w:hAnsi="Cambria Math"/>
+              <w:lang w:val="en-US"/>
+            </w:rPr>
+            <m:t>pr</m:t>
+          </m:r>
+          <m:d>
+            <m:dPr>
+              <m:ctrlPr>
+                <w:rPr>
+                  <w:rFonts w:ascii="Cambria Math" w:hAnsi="Cambria Math"/>
+                  <w:i/>
+                  <w:lang w:val="en-US"/>
+                </w:rPr>
+              </m:ctrlPr>
+            </m:dPr>
+            <m:e>
+              <m:r>
+                <w:rPr>
+                  <w:rFonts w:ascii="Cambria Math" w:hAnsi="Cambria Math"/>
+                  <w:lang w:val="en-US"/>
+                </w:rPr>
+                <m:t>D</m:t>
+              </m:r>
+            </m:e>
+            <m:e>
+              <m:sSub>
+                <m:sSubPr>
+                  <m:ctrlPr>
+                    <w:rPr>
+                      <w:rFonts w:ascii="Cambria Math" w:hAnsi="Cambria Math"/>
+                      <w:i/>
+                      <w:lang w:val="en-US"/>
+                    </w:rPr>
+                  </m:ctrlPr>
+                </m:sSubPr>
+                <m:e>
+                  <m:r>
+                    <w:rPr>
+                      <w:rFonts w:ascii="Cambria Math" w:hAnsi="Cambria Math"/>
+                      <w:lang w:val="en-US"/>
+                    </w:rPr>
+                    <m:t>M</m:t>
+                  </m:r>
+                </m:e>
+                <m:sub>
+                  <m:r>
+                    <w:rPr>
+                      <w:rFonts w:ascii="Cambria Math" w:hAnsi="Cambria Math"/>
+                      <w:lang w:val="en-US"/>
+                    </w:rPr>
+                    <m:t>k</m:t>
+                  </m:r>
+                </m:sub>
+              </m:sSub>
+            </m:e>
+          </m:d>
+          <m:r>
+            <w:rPr>
+              <w:rFonts w:ascii="Cambria Math" w:hAnsi="Cambria Math"/>
+              <w:lang w:val="en-US"/>
+            </w:rPr>
+            <m:t>=</m:t>
+          </m:r>
+          <m:nary>
+            <m:naryPr>
+              <m:limLoc m:val="undOvr"/>
+              <m:subHide m:val="1"/>
+              <m:supHide m:val="1"/>
+              <m:ctrlPr>
+                <w:rPr>
+                  <w:rFonts w:ascii="Cambria Math" w:hAnsi="Cambria Math"/>
+                  <w:i/>
+                  <w:lang w:val="en-US"/>
+                </w:rPr>
+              </m:ctrlPr>
+            </m:naryPr>
+            <m:sub/>
+            <m:sup/>
+            <m:e>
+              <m:r>
+                <w:rPr>
+                  <w:rFonts w:ascii="Cambria Math" w:hAnsi="Cambria Math"/>
+                  <w:lang w:val="en-US"/>
+                </w:rPr>
+                <m:t>pr</m:t>
+              </m:r>
+              <m:d>
+                <m:dPr>
+                  <m:ctrlPr>
+                    <w:rPr>
+                      <w:rFonts w:ascii="Cambria Math" w:hAnsi="Cambria Math"/>
+                      <w:i/>
+                      <w:lang w:val="en-US"/>
+                    </w:rPr>
+                  </m:ctrlPr>
+                </m:dPr>
+                <m:e>
+                  <m:r>
+                    <w:rPr>
+                      <w:rFonts w:ascii="Cambria Math" w:hAnsi="Cambria Math"/>
+                      <w:lang w:val="en-US"/>
+                    </w:rPr>
+                    <m:t>D</m:t>
+                  </m:r>
+                </m:e>
+                <m:e>
+                  <m:sSub>
+                    <m:sSubPr>
+                      <m:ctrlPr>
+                        <w:rPr>
+                          <w:rFonts w:ascii="Cambria Math" w:hAnsi="Cambria Math"/>
+                          <w:i/>
+                          <w:lang w:val="en-US"/>
+                        </w:rPr>
+                      </m:ctrlPr>
+                    </m:sSubPr>
+                    <m:e>
+                      <m:r>
+                        <w:rPr>
+                          <w:rFonts w:ascii="Cambria Math" w:hAnsi="Cambria Math"/>
+                          <w:lang w:val="en-US"/>
+                        </w:rPr>
+                        <m:t>θ</m:t>
+                      </m:r>
+                    </m:e>
+                    <m:sub>
+                      <m:r>
+                        <w:rPr>
+                          <w:rFonts w:ascii="Cambria Math" w:hAnsi="Cambria Math"/>
+                          <w:lang w:val="en-US"/>
+                        </w:rPr>
+                        <m:t>k</m:t>
+                      </m:r>
+                    </m:sub>
+                  </m:sSub>
+                  <m:r>
+                    <w:rPr>
+                      <w:rFonts w:ascii="Cambria Math" w:hAnsi="Cambria Math"/>
+                      <w:lang w:val="en-US"/>
+                    </w:rPr>
+                    <m:t>,</m:t>
+                  </m:r>
+                  <m:sSub>
+                    <m:sSubPr>
+                      <m:ctrlPr>
+                        <w:rPr>
+                          <w:rFonts w:ascii="Cambria Math" w:hAnsi="Cambria Math"/>
+                          <w:i/>
+                          <w:lang w:val="en-US"/>
+                        </w:rPr>
+                      </m:ctrlPr>
+                    </m:sSubPr>
+                    <m:e>
+                      <m:r>
+                        <w:rPr>
+                          <w:rFonts w:ascii="Cambria Math" w:hAnsi="Cambria Math"/>
+                          <w:lang w:val="en-US"/>
+                        </w:rPr>
+                        <m:t>M</m:t>
+                      </m:r>
+                    </m:e>
+                    <m:sub>
+                      <m:r>
+                        <w:rPr>
+                          <w:rFonts w:ascii="Cambria Math" w:hAnsi="Cambria Math"/>
+                          <w:lang w:val="en-US"/>
+                        </w:rPr>
+                        <m:t>k</m:t>
+                      </m:r>
+                    </m:sub>
+                  </m:sSub>
+                </m:e>
+              </m:d>
+            </m:e>
+          </m:nary>
+          <m:r>
+            <w:rPr>
+              <w:rFonts w:ascii="Cambria Math" w:hAnsi="Cambria Math"/>
+              <w:lang w:val="en-US"/>
+            </w:rPr>
+            <m:t>*</m:t>
+          </m:r>
+          <m:r>
+            <w:rPr>
+              <w:rFonts w:ascii="Cambria Math" w:hAnsi="Cambria Math"/>
+              <w:lang w:val="en-US"/>
+            </w:rPr>
+            <m:t>pr</m:t>
+          </m:r>
+          <m:d>
+            <m:dPr>
+              <m:ctrlPr>
+                <w:rPr>
+                  <w:rFonts w:ascii="Cambria Math" w:hAnsi="Cambria Math"/>
+                  <w:i/>
+                  <w:lang w:val="en-US"/>
+                </w:rPr>
+              </m:ctrlPr>
+            </m:dPr>
+            <m:e>
+              <m:sSub>
+                <m:sSubPr>
+                  <m:ctrlPr>
+                    <w:rPr>
+                      <w:rFonts w:ascii="Cambria Math" w:hAnsi="Cambria Math"/>
+                      <w:i/>
+                      <w:lang w:val="en-US"/>
+                    </w:rPr>
+                  </m:ctrlPr>
+                </m:sSubPr>
+                <m:e>
+                  <m:r>
+                    <w:rPr>
+                      <w:rFonts w:ascii="Cambria Math" w:hAnsi="Cambria Math"/>
+                      <w:lang w:val="en-US"/>
+                    </w:rPr>
+                    <m:t>θ</m:t>
+                  </m:r>
+                </m:e>
+                <m:sub>
+                  <m:r>
+                    <w:rPr>
+                      <w:rFonts w:ascii="Cambria Math" w:hAnsi="Cambria Math"/>
+                      <w:lang w:val="en-US"/>
+                    </w:rPr>
+                    <m:t>k</m:t>
+                  </m:r>
+                </m:sub>
+              </m:sSub>
+            </m:e>
+            <m:e>
+              <m:sSub>
+                <m:sSubPr>
+                  <m:ctrlPr>
+                    <w:rPr>
+                      <w:rFonts w:ascii="Cambria Math" w:hAnsi="Cambria Math"/>
+                      <w:i/>
+                      <w:lang w:val="en-US"/>
+                    </w:rPr>
+                  </m:ctrlPr>
+                </m:sSubPr>
+                <m:e>
+                  <m:r>
+                    <w:rPr>
+                      <w:rFonts w:ascii="Cambria Math" w:hAnsi="Cambria Math"/>
+                      <w:lang w:val="en-US"/>
+                    </w:rPr>
+                    <m:t>M</m:t>
+                  </m:r>
+                </m:e>
+                <m:sub>
+                  <m:r>
+                    <w:rPr>
+                      <w:rFonts w:ascii="Cambria Math" w:hAnsi="Cambria Math"/>
+                      <w:lang w:val="en-US"/>
+                    </w:rPr>
+                    <m:t>k</m:t>
+                  </m:r>
+                </m:sub>
+              </m:sSub>
+            </m:e>
+          </m:d>
+          <m:r>
+            <w:rPr>
+              <w:rFonts w:ascii="Cambria Math" w:eastAsiaTheme="minorEastAsia" w:hAnsi="Cambria Math"/>
+              <w:lang w:val="en-US"/>
+            </w:rPr>
+            <m:t>d</m:t>
+          </m:r>
+          <m:sSub>
+            <m:sSubPr>
+              <m:ctrlPr>
+                <w:rPr>
+                  <w:rFonts w:ascii="Cambria Math" w:hAnsi="Cambria Math"/>
+                  <w:i/>
+                  <w:lang w:val="en-US"/>
+                </w:rPr>
+              </m:ctrlPr>
+            </m:sSubPr>
+            <m:e>
+              <m:r>
+                <w:rPr>
+                  <w:rFonts w:ascii="Cambria Math" w:hAnsi="Cambria Math"/>
+                  <w:lang w:val="en-US"/>
+                </w:rPr>
+                <m:t>θ</m:t>
+              </m:r>
+            </m:e>
+            <m:sub>
+              <m:r>
+                <w:rPr>
+                  <w:rFonts w:ascii="Cambria Math" w:hAnsi="Cambria Math"/>
+                  <w:lang w:val="en-US"/>
+                </w:rPr>
+                <m:t>k</m:t>
+              </m:r>
+            </m:sub>
+          </m:sSub>
+        </m:oMath>
+      </m:oMathPara>
+    </w:p>
+    <w:p>
+      <w:pPr>
+        <w:rPr>
+          <w:rFonts w:eastAsiaTheme="minorEastAsia"/>
+          <w:lang w:val="en-US"/>
+        </w:rPr>
+      </w:pPr>
+      <w:r>
+        <w:rPr>
+          <w:rFonts w:eastAsiaTheme="minorEastAsia"/>
+          <w:lang w:val="en-US"/>
+        </w:rPr>
+        <w:t xml:space="preserve">This represents the integrated likelihood of model </w:t>
+      </w:r>
+      <m:oMath>
+        <m:sSub>
+          <m:sSubPr>
+            <m:ctrlPr>
+              <w:rPr>
+                <w:rFonts w:ascii="Cambria Math" w:hAnsi="Cambria Math"/>
+                <w:i/>
+                <w:lang w:val="en-US"/>
+              </w:rPr>
+            </m:ctrlPr>
+          </m:sSubPr>
+          <m:e>
+            <m:r>
+              <w:rPr>
+                <w:rFonts w:ascii="Cambria Math" w:hAnsi="Cambria Math"/>
+                <w:lang w:val="en-US"/>
+              </w:rPr>
+              <m:t>M</m:t>
+            </m:r>
+          </m:e>
+          <m:sub>
+            <m:r>
+              <w:rPr>
+                <w:rFonts w:ascii="Cambria Math" w:hAnsi="Cambria Math"/>
+                <w:lang w:val="en-US"/>
+              </w:rPr>
+              <m:t>k</m:t>
+            </m:r>
+          </m:sub>
+        </m:sSub>
+        <m:r>
+          <w:rPr>
+            <w:rFonts w:ascii="Cambria Math" w:hAnsi="Cambria Math"/>
+            <w:lang w:val="en-US"/>
+          </w:rPr>
+          <m:t xml:space="preserve"> and </m:t>
+        </m:r>
+        <m:sSub>
+          <m:sSubPr>
+            <m:ctrlPr>
+              <w:rPr>
+                <w:rFonts w:ascii="Cambria Math" w:hAnsi="Cambria Math"/>
+                <w:i/>
+                <w:lang w:val="en-US"/>
+              </w:rPr>
+            </m:ctrlPr>
+          </m:sSubPr>
+          <m:e>
+            <m:r>
+              <w:rPr>
+                <w:rFonts w:ascii="Cambria Math" w:hAnsi="Cambria Math"/>
+                <w:lang w:val="en-US"/>
+              </w:rPr>
+              <m:t>θ</m:t>
+            </m:r>
+          </m:e>
+          <m:sub>
+            <m:r>
+              <w:rPr>
+                <w:rFonts w:ascii="Cambria Math" w:hAnsi="Cambria Math"/>
+                <w:lang w:val="en-US"/>
+              </w:rPr>
+              <m:t>k</m:t>
+            </m:r>
+          </m:sub>
+        </m:sSub>
+      </m:oMath>
+      <w:r>
+        <w:rPr>
+          <w:rFonts w:eastAsiaTheme="minorEastAsia"/>
+          <w:lang w:val="en-US"/>
+        </w:rPr>
+        <w:t xml:space="preserve"> represents the vector parameters in the case of a regression will be</w:t>
+      </w:r>
+      <w:proofErr w:type="gramStart"/>
+      <w:r>
+        <w:rPr>
+          <w:rFonts w:eastAsiaTheme="minorEastAsia"/>
+          <w:lang w:val="en-US"/>
+        </w:rPr>
+        <w:t xml:space="preserve">: </w:t>
+      </w:r>
+      <w:proofErr w:type="gramEnd"/>
+      <m:oMath>
+        <m:r>
+          <w:rPr>
+            <w:rFonts w:ascii="Cambria Math" w:hAnsi="Cambria Math"/>
+            <w:lang w:val="en-US"/>
+          </w:rPr>
+          <m:t>θ</m:t>
+        </m:r>
+        <m:r>
+          <w:rPr>
+            <w:rFonts w:ascii="Cambria Math" w:hAnsi="Cambria Math"/>
+            <w:lang w:val="en-US"/>
+          </w:rPr>
+          <m:t xml:space="preserve">= </m:t>
+        </m:r>
+        <m:d>
+          <m:dPr>
+            <m:ctrlPr>
+              <w:rPr>
+                <w:rFonts w:ascii="Cambria Math" w:hAnsi="Cambria Math"/>
+                <w:i/>
+                <w:lang w:val="en-US"/>
+              </w:rPr>
+            </m:ctrlPr>
+          </m:dPr>
+          <m:e>
+            <m:r>
+              <w:rPr>
+                <w:rFonts w:ascii="Cambria Math" w:hAnsi="Cambria Math"/>
+                <w:lang w:val="en-US"/>
+              </w:rPr>
+              <m:t>β,</m:t>
+            </m:r>
+            <m:sSup>
+              <m:sSupPr>
+                <m:ctrlPr>
+                  <w:rPr>
+                    <w:rFonts w:ascii="Cambria Math" w:hAnsi="Cambria Math"/>
+                    <w:i/>
+                    <w:lang w:val="en-US"/>
+                  </w:rPr>
+                </m:ctrlPr>
+              </m:sSupPr>
+              <m:e>
+                <m:r>
+                  <w:rPr>
+                    <w:rFonts w:ascii="Cambria Math" w:hAnsi="Cambria Math"/>
+                    <w:lang w:val="en-US"/>
+                  </w:rPr>
+                  <m:t>σ</m:t>
+                </m:r>
+              </m:e>
+              <m:sup>
+                <m:r>
+                  <w:rPr>
+                    <w:rFonts w:ascii="Cambria Math" w:hAnsi="Cambria Math"/>
+                    <w:lang w:val="en-US"/>
+                  </w:rPr>
+                  <m:t>2</m:t>
+                </m:r>
+              </m:sup>
+            </m:sSup>
+          </m:e>
+        </m:d>
+      </m:oMath>
+      <w:r>
+        <w:rPr>
+          <w:rFonts w:eastAsiaTheme="minorEastAsia"/>
+          <w:lang w:val="en-US"/>
+        </w:rPr>
+        <w:t>.</w:t>
+      </w:r>
+    </w:p>
+    <w:p>
+      <w:pPr>
+        <w:pStyle w:val="ListParagraph"/>
+        <w:numPr>
+          <w:ilvl w:val="0"/>
+          <w:numId w:val="4"/>
+        </w:numPr>
+        <w:rPr>
+          <w:rFonts w:eastAsiaTheme="minorEastAsia"/>
+          <w:lang w:val="en-US"/>
+        </w:rPr>
+      </w:pPr>
+      <m:oMath>
+        <m:r>
+          <w:rPr>
+            <w:rFonts w:ascii="Cambria Math" w:hAnsi="Cambria Math"/>
+            <w:lang w:val="en-US"/>
+          </w:rPr>
+          <m:t>pr</m:t>
+        </m:r>
+        <m:d>
+          <m:dPr>
+            <m:ctrlPr>
+              <w:rPr>
+                <w:rFonts w:ascii="Cambria Math" w:hAnsi="Cambria Math"/>
+                <w:i/>
+                <w:lang w:val="en-US"/>
+              </w:rPr>
+            </m:ctrlPr>
+          </m:dPr>
+          <m:e>
+            <m:sSub>
+              <m:sSubPr>
+                <m:ctrlPr>
+                  <w:rPr>
+                    <w:rFonts w:ascii="Cambria Math" w:hAnsi="Cambria Math"/>
+                    <w:i/>
+                    <w:lang w:val="en-US"/>
+                  </w:rPr>
+                </m:ctrlPr>
+              </m:sSubPr>
+              <m:e>
+                <m:r>
+                  <w:rPr>
+                    <w:rFonts w:ascii="Cambria Math" w:hAnsi="Cambria Math"/>
+                    <w:lang w:val="en-US"/>
+                  </w:rPr>
+                  <m:t>θ</m:t>
+                </m:r>
+              </m:e>
+              <m:sub>
+                <m:r>
+                  <w:rPr>
+                    <w:rFonts w:ascii="Cambria Math" w:hAnsi="Cambria Math"/>
+                    <w:lang w:val="en-US"/>
+                  </w:rPr>
+                  <m:t>k</m:t>
+                </m:r>
+              </m:sub>
+            </m:sSub>
+          </m:e>
+          <m:e>
+            <m:sSub>
+              <m:sSubPr>
+                <m:ctrlPr>
+                  <w:rPr>
+                    <w:rFonts w:ascii="Cambria Math" w:hAnsi="Cambria Math"/>
+                    <w:i/>
+                    <w:lang w:val="en-US"/>
+                  </w:rPr>
+                </m:ctrlPr>
+              </m:sSubPr>
+              <m:e>
+                <m:r>
+                  <w:rPr>
+                    <w:rFonts w:ascii="Cambria Math" w:hAnsi="Cambria Math"/>
+                    <w:lang w:val="en-US"/>
+                  </w:rPr>
+                  <m:t>M</m:t>
+                </m:r>
+              </m:e>
+              <m:sub>
+                <m:r>
+                  <w:rPr>
+                    <w:rFonts w:ascii="Cambria Math" w:hAnsi="Cambria Math"/>
+                    <w:lang w:val="en-US"/>
+                  </w:rPr>
+                  <m:t>k</m:t>
+                </m:r>
+              </m:sub>
+            </m:sSub>
+          </m:e>
+        </m:d>
+      </m:oMath>
+      <w:r>
+        <w:rPr>
+          <w:rFonts w:eastAsiaTheme="minorEastAsia"/>
+          <w:lang w:val="en-US"/>
+        </w:rPr>
+        <w:t xml:space="preserve">Represents the prior density of </w:t>
+      </w:r>
+      <m:oMath>
+        <m:sSub>
+          <m:sSubPr>
+            <m:ctrlPr>
+              <w:rPr>
+                <w:rFonts w:ascii="Cambria Math" w:hAnsi="Cambria Math"/>
+                <w:i/>
+                <w:lang w:val="en-US"/>
+              </w:rPr>
+            </m:ctrlPr>
+          </m:sSubPr>
+          <m:e>
+            <m:r>
+              <w:rPr>
+                <w:rFonts w:ascii="Cambria Math" w:hAnsi="Cambria Math"/>
+                <w:lang w:val="en-US"/>
+              </w:rPr>
+              <m:t>θ</m:t>
+            </m:r>
+          </m:e>
+          <m:sub>
+            <m:r>
+              <w:rPr>
+                <w:rFonts w:ascii="Cambria Math" w:hAnsi="Cambria Math"/>
+                <w:lang w:val="en-US"/>
+              </w:rPr>
+              <m:t>k</m:t>
+            </m:r>
+          </m:sub>
+        </m:sSub>
+      </m:oMath>
+      <w:r>
+        <w:rPr>
+          <w:rFonts w:eastAsiaTheme="minorEastAsia"/>
+          <w:lang w:val="en-US"/>
+        </w:rPr>
+        <w:t xml:space="preserve">under the </w:t>
+      </w:r>
+      <w:proofErr w:type="gramStart"/>
+      <w:r>
+        <w:rPr>
+          <w:rFonts w:eastAsiaTheme="minorEastAsia"/>
+          <w:lang w:val="en-US"/>
+        </w:rPr>
+        <w:t xml:space="preserve">model </w:t>
+      </w:r>
+      <w:proofErr w:type="gramEnd"/>
+      <m:oMath>
+        <m:sSub>
+          <m:sSubPr>
+            <m:ctrlPr>
+              <w:rPr>
+                <w:rFonts w:ascii="Cambria Math" w:hAnsi="Cambria Math"/>
+                <w:i/>
+                <w:lang w:val="en-US"/>
+              </w:rPr>
+            </m:ctrlPr>
+          </m:sSubPr>
+          <m:e>
+            <m:r>
+              <w:rPr>
+                <w:rFonts w:ascii="Cambria Math" w:hAnsi="Cambria Math"/>
+                <w:lang w:val="en-US"/>
+              </w:rPr>
+              <m:t>M</m:t>
+            </m:r>
+          </m:e>
+          <m:sub>
+            <m:r>
+              <w:rPr>
+                <w:rFonts w:ascii="Cambria Math" w:hAnsi="Cambria Math"/>
+                <w:lang w:val="en-US"/>
+              </w:rPr>
+              <m:t>k</m:t>
+            </m:r>
+          </m:sub>
+        </m:sSub>
+      </m:oMath>
+      <w:r>
+        <w:rPr>
+          <w:rFonts w:eastAsiaTheme="minorEastAsia"/>
+          <w:lang w:val="en-US"/>
+        </w:rPr>
+        <w:t>.</w:t>
+      </w:r>
+    </w:p>
+    <w:p>
+      <w:pPr>
+        <w:pStyle w:val="ListParagraph"/>
+        <w:numPr>
+          <w:ilvl w:val="0"/>
+          <w:numId w:val="4"/>
+        </w:numPr>
+        <w:rPr>
+          <w:rFonts w:eastAsiaTheme="minorEastAsia"/>
+          <w:lang w:val="en-US"/>
+        </w:rPr>
+      </w:pPr>
+      <m:oMath>
+        <m:r>
+          <w:rPr>
+            <w:rFonts w:ascii="Cambria Math" w:hAnsi="Cambria Math"/>
+            <w:lang w:val="en-US"/>
+          </w:rPr>
+          <m:t>pr</m:t>
+        </m:r>
+        <m:d>
+          <m:dPr>
+            <m:ctrlPr>
+              <w:rPr>
+                <w:rFonts w:ascii="Cambria Math" w:hAnsi="Cambria Math"/>
+                <w:i/>
+                <w:lang w:val="en-US"/>
+              </w:rPr>
+            </m:ctrlPr>
+          </m:dPr>
+          <m:e>
+            <m:r>
+              <w:rPr>
+                <w:rFonts w:ascii="Cambria Math" w:hAnsi="Cambria Math"/>
+                <w:lang w:val="en-US"/>
+              </w:rPr>
+              <m:t>D</m:t>
+            </m:r>
+          </m:e>
+          <m:e>
+            <m:sSub>
+              <m:sSubPr>
+                <m:ctrlPr>
+                  <w:rPr>
+                    <w:rFonts w:ascii="Cambria Math" w:hAnsi="Cambria Math"/>
+                    <w:i/>
+                    <w:lang w:val="en-US"/>
+                  </w:rPr>
+                </m:ctrlPr>
+              </m:sSubPr>
+              <m:e>
+                <m:r>
+                  <w:rPr>
+                    <w:rFonts w:ascii="Cambria Math" w:hAnsi="Cambria Math"/>
+                    <w:lang w:val="en-US"/>
+                  </w:rPr>
+                  <m:t>θ</m:t>
+                </m:r>
+              </m:e>
+              <m:sub>
+                <m:r>
+                  <w:rPr>
+                    <w:rFonts w:ascii="Cambria Math" w:hAnsi="Cambria Math"/>
+                    <w:lang w:val="en-US"/>
+                  </w:rPr>
+                  <m:t>k</m:t>
+                </m:r>
+              </m:sub>
+            </m:sSub>
+            <m:r>
+              <w:rPr>
+                <w:rFonts w:ascii="Cambria Math" w:hAnsi="Cambria Math"/>
+                <w:lang w:val="en-US"/>
+              </w:rPr>
+              <m:t>,</m:t>
+            </m:r>
+            <m:sSub>
+              <m:sSubPr>
+                <m:ctrlPr>
+                  <w:rPr>
+                    <w:rFonts w:ascii="Cambria Math" w:hAnsi="Cambria Math"/>
+                    <w:i/>
+                    <w:lang w:val="en-US"/>
+                  </w:rPr>
+                </m:ctrlPr>
+              </m:sSubPr>
+              <m:e>
+                <m:r>
+                  <w:rPr>
+                    <w:rFonts w:ascii="Cambria Math" w:hAnsi="Cambria Math"/>
+                    <w:lang w:val="en-US"/>
+                  </w:rPr>
+                  <m:t>M</m:t>
+                </m:r>
+              </m:e>
+              <m:sub>
+                <m:r>
+                  <w:rPr>
+                    <w:rFonts w:ascii="Cambria Math" w:hAnsi="Cambria Math"/>
+                    <w:lang w:val="en-US"/>
+                  </w:rPr>
+                  <m:t>k</m:t>
+                </m:r>
+              </m:sub>
+            </m:sSub>
+          </m:e>
+        </m:d>
+      </m:oMath>
+      <w:r>
+        <w:rPr>
+          <w:rFonts w:eastAsiaTheme="minorEastAsia"/>
+          <w:lang w:val="en-US"/>
+        </w:rPr>
+        <w:t xml:space="preserve"> </w:t>
+      </w:r>
+      <w:proofErr w:type="gramStart"/>
+      <w:r>
+        <w:rPr>
+          <w:rFonts w:eastAsiaTheme="minorEastAsia"/>
+          <w:lang w:val="en-US"/>
+        </w:rPr>
+        <w:t>is</w:t>
+      </w:r>
+      <w:proofErr w:type="gramEnd"/>
+      <w:r>
+        <w:rPr>
+          <w:rFonts w:eastAsiaTheme="minorEastAsia"/>
+          <w:lang w:val="en-US"/>
+        </w:rPr>
+        <w:t xml:space="preserve"> the actual likelihood.</w:t>
+      </w:r>
+    </w:p>
+    <w:p>
+      <w:pPr>
+        <w:pStyle w:val="ListParagraph"/>
+        <w:numPr>
+          <w:ilvl w:val="0"/>
+          <w:numId w:val="4"/>
+        </w:numPr>
+        <w:rPr>
+          <w:rFonts w:eastAsiaTheme="minorEastAsia"/>
+          <w:lang w:val="en-US"/>
+        </w:rPr>
+      </w:pPr>
+      <m:oMath>
+        <m:r>
+          <w:rPr>
+            <w:rFonts w:ascii="Cambria Math" w:hAnsi="Cambria Math"/>
+            <w:lang w:val="en-US"/>
+          </w:rPr>
+          <m:t>pr</m:t>
+        </m:r>
+        <m:d>
+          <m:dPr>
+            <m:ctrlPr>
+              <w:rPr>
+                <w:rFonts w:ascii="Cambria Math" w:hAnsi="Cambria Math"/>
+                <w:i/>
+                <w:lang w:val="en-US"/>
+              </w:rPr>
+            </m:ctrlPr>
+          </m:dPr>
+          <m:e>
+            <m:sSub>
+              <m:sSubPr>
+                <m:ctrlPr>
+                  <w:rPr>
+                    <w:rFonts w:ascii="Cambria Math" w:hAnsi="Cambria Math"/>
+                    <w:i/>
+                    <w:lang w:val="en-US"/>
+                  </w:rPr>
+                </m:ctrlPr>
+              </m:sSubPr>
+              <m:e>
+                <m:r>
+                  <w:rPr>
+                    <w:rFonts w:ascii="Cambria Math" w:hAnsi="Cambria Math"/>
+                    <w:lang w:val="en-US"/>
+                  </w:rPr>
+                  <m:t>M</m:t>
+                </m:r>
+              </m:e>
+              <m:sub>
+                <m:r>
+                  <w:rPr>
+                    <w:rFonts w:ascii="Cambria Math" w:hAnsi="Cambria Math"/>
+                    <w:lang w:val="en-US"/>
+                  </w:rPr>
+                  <m:t>k</m:t>
+                </m:r>
+              </m:sub>
+            </m:sSub>
+          </m:e>
+        </m:d>
+      </m:oMath>
+      <w:r>
+        <w:rPr>
+          <w:rFonts w:eastAsiaTheme="minorEastAsia"/>
+          <w:lang w:val="en-US"/>
+        </w:rPr>
+        <w:t xml:space="preserve"> </w:t>
+      </w:r>
+      <w:proofErr w:type="gramStart"/>
+      <w:r>
+        <w:rPr>
+          <w:rFonts w:eastAsiaTheme="minorEastAsia"/>
+          <w:lang w:val="en-US"/>
+        </w:rPr>
+        <w:t>is</w:t>
+      </w:r>
+      <w:proofErr w:type="gramEnd"/>
+      <w:r>
+        <w:rPr>
+          <w:rFonts w:eastAsiaTheme="minorEastAsia"/>
+          <w:lang w:val="en-US"/>
+        </w:rPr>
+        <w:t xml:space="preserve"> the prior probability that the </w:t>
+      </w:r>
+      <m:oMath>
+        <m:sSub>
+          <m:sSubPr>
+            <m:ctrlPr>
+              <w:rPr>
+                <w:rFonts w:ascii="Cambria Math" w:hAnsi="Cambria Math"/>
+                <w:i/>
+                <w:lang w:val="en-US"/>
+              </w:rPr>
+            </m:ctrlPr>
+          </m:sSubPr>
+          <m:e>
+            <m:r>
+              <w:rPr>
+                <w:rFonts w:ascii="Cambria Math" w:hAnsi="Cambria Math"/>
+                <w:lang w:val="en-US"/>
+              </w:rPr>
+              <m:t>M</m:t>
+            </m:r>
+          </m:e>
+          <m:sub>
+            <m:r>
+              <w:rPr>
+                <w:rFonts w:ascii="Cambria Math" w:hAnsi="Cambria Math"/>
+                <w:lang w:val="en-US"/>
+              </w:rPr>
+              <m:t>k</m:t>
+            </m:r>
+          </m:sub>
+        </m:sSub>
+      </m:oMath>
+      <w:r>
+        <w:rPr>
+          <w:rFonts w:eastAsiaTheme="minorEastAsia"/>
+          <w:lang w:val="en-US"/>
+        </w:rPr>
+        <w:t xml:space="preserve"> is the true model.</w:t>
+      </w:r>
+    </w:p>
+    <w:p>
+      <w:pPr>
+        <w:rPr>
+          <w:rFonts w:eastAsiaTheme="minorEastAsia"/>
+          <w:lang w:val="en-US"/>
+        </w:rPr>
+      </w:pPr>
+      <w:r>
+        <w:rPr>
+          <w:rFonts w:eastAsiaTheme="minorEastAsia"/>
+          <w:lang w:val="en-US"/>
+        </w:rPr>
+        <w:t>Theoretically this is a very appealing solution to the model uncertainty; sadly the actual implementation of this methodology has several difficulties as:</w:t>
+      </w:r>
+    </w:p>
+    <w:p>
+      <w:pPr>
+        <w:pStyle w:val="ListParagraph"/>
+        <w:numPr>
+          <w:ilvl w:val="0"/>
+          <w:numId w:val="5"/>
+        </w:numPr>
+        <w:rPr>
+          <w:rFonts w:eastAsiaTheme="minorEastAsia"/>
+          <w:lang w:val="en-US"/>
+        </w:rPr>
+      </w:pPr>
+      <w:r>
+        <w:rPr>
+          <w:rFonts w:eastAsiaTheme="minorEastAsia"/>
+          <w:lang w:val="en-US"/>
+        </w:rPr>
+        <w:t>The number of models to be considered in (1) could be enormous, so the exhaustive summation could be infeasible.</w:t>
+      </w:r>
+    </w:p>
+    <w:p>
+      <w:pPr>
+        <w:pStyle w:val="ListParagraph"/>
+        <w:numPr>
+          <w:ilvl w:val="0"/>
+          <w:numId w:val="5"/>
+        </w:numPr>
+        <w:rPr>
+          <w:rFonts w:eastAsiaTheme="minorEastAsia"/>
+          <w:lang w:val="en-US"/>
+        </w:rPr>
+      </w:pPr>
+      <w:r>
+        <w:rPr>
+          <w:rFonts w:eastAsiaTheme="minorEastAsia"/>
+          <w:lang w:val="en-US"/>
+        </w:rPr>
+        <w:t>The integrals that need to be computed are very difficult to solve numerically speaking, gladly a good Markov Chain Montecarlo engine will overcome most of the difficulties but there are still technical challenges to this.</w:t>
+      </w:r>
+    </w:p>
+    <w:p>
+      <w:pPr>
+        <w:pStyle w:val="ListParagraph"/>
+        <w:numPr>
+          <w:ilvl w:val="0"/>
+          <w:numId w:val="5"/>
+        </w:numPr>
+        <w:rPr>
+          <w:rFonts w:eastAsiaTheme="minorEastAsia"/>
+          <w:lang w:val="en-US"/>
+        </w:rPr>
+      </w:pPr>
+      <w:r>
+        <w:rPr>
+          <w:rFonts w:eastAsiaTheme="minorEastAsia"/>
+          <w:lang w:val="en-US"/>
+        </w:rPr>
+        <w:t>The prior distributions for the models and parameters are very challenging and there is not work in there yet.</w:t>
+      </w:r>
+    </w:p>
+    <w:p>
+      <w:pPr>
+        <w:pStyle w:val="ListParagraph"/>
+        <w:numPr>
+          <w:ilvl w:val="0"/>
+          <w:numId w:val="5"/>
+        </w:numPr>
+        <w:rPr>
+          <w:rFonts w:eastAsiaTheme="minorEastAsia"/>
+          <w:lang w:val="en-US"/>
+        </w:rPr>
+      </w:pPr>
+      <w:r>
+        <w:rPr>
+          <w:rFonts w:eastAsiaTheme="minorEastAsia"/>
+          <w:lang w:val="en-US"/>
+        </w:rPr>
+        <w:t>Choosing what class of models to average is a modeling task where there is not a final word on it yet.</w:t>
+      </w:r>
+    </w:p>
+    <w:p>
+      <w:pPr>
+        <w:pStyle w:val="Heading3"/>
+        <w:rPr>
+          <w:lang w:val="en-US"/>
+        </w:rPr>
+      </w:pPr>
+      <w:r>
+        <w:rPr>
+          <w:lang w:val="en-US"/>
+        </w:rPr>
+        <w:t>BMA</w:t>
+      </w:r>
+      <w:r>
+        <w:rPr>
+          <w:lang w:val="en-US"/>
+        </w:rPr>
+        <w:t xml:space="preserve"> implementation framework for Betasmartz</w:t>
       </w:r>
     </w:p>
     <w:p>
@@ -196,6 +2032,15 @@
     <w:p>
       <w:pPr>
         <w:rPr>
+          <w:rFonts w:eastAsiaTheme="minorEastAsia"/>
+          <w:lang w:val="en-US"/>
+        </w:rPr>
+      </w:pPr>
+    </w:p>
+    <w:p>
+      <w:pPr>
+        <w:rPr>
+          <w:rFonts w:eastAsiaTheme="minorEastAsia"/>
           <w:lang w:val="en-US"/>
         </w:rPr>
       </w:pPr>
@@ -213,6 +2058,92 @@
 <file path=word/numbering.xml><?xml version="1.0" encoding="utf-8"?>
 <w:numbering xmlns:wpc="http://schemas.microsoft.com/office/word/2010/wordprocessingCanvas" xmlns:mc="http://schemas.openxmlformats.org/markup-compatibility/2006" xmlns:o="urn:schemas-microsoft-com:office:office" xmlns:r="http://schemas.openxmlformats.org/officeDocument/2006/relationships" xmlns:m="http://schemas.openxmlformats.org/officeDocument/2006/math" xmlns:v="urn:schemas-microsoft-com:vml" xmlns:wp14="http://schemas.microsoft.com/office/word/2010/wordprocessingDrawing" xmlns:wp="http://schemas.openxmlformats.org/drawingml/2006/wordprocessingDrawing" xmlns:w10="urn:schemas-microsoft-com:office:word" xmlns:w="http://schemas.openxmlformats.org/wordprocessingml/2006/main" xmlns:w14="http://schemas.microsoft.com/office/word/2010/wordml" xmlns:wpg="http://schemas.microsoft.com/office/word/2010/wordprocessingGroup" xmlns:wpi="http://schemas.microsoft.com/office/word/2010/wordprocessingInk" xmlns:wne="http://schemas.microsoft.com/office/word/2006/wordml" xmlns:wps="http://schemas.microsoft.com/office/word/2010/wordprocessingShape" mc:Ignorable="w14 wp14">
   <w:abstractNum w:abstractNumId="0">
+    <w:nsid w:val="2A111900"/>
+    <w:multiLevelType w:val="hybridMultilevel"/>
+    <w:tmpl w:val="B7D8501C"/>
+    <w:lvl w:ilvl="0" w:tplc="0409000F">
+      <w:start w:val="1"/>
+      <w:numFmt w:val="decimal"/>
+      <w:lvlText w:val="%1."/>
+      <w:lvlJc w:val="left"/>
+      <w:pPr>
+        <w:ind w:left="720" w:hanging="360"/>
+      </w:pPr>
+    </w:lvl>
+    <w:lvl w:ilvl="1" w:tplc="04090019" w:tentative="1">
+      <w:start w:val="1"/>
+      <w:numFmt w:val="lowerLetter"/>
+      <w:lvlText w:val="%2."/>
+      <w:lvlJc w:val="left"/>
+      <w:pPr>
+        <w:ind w:left="1440" w:hanging="360"/>
+      </w:pPr>
+    </w:lvl>
+    <w:lvl w:ilvl="2" w:tplc="0409001B" w:tentative="1">
+      <w:start w:val="1"/>
+      <w:numFmt w:val="lowerRoman"/>
+      <w:lvlText w:val="%3."/>
+      <w:lvlJc w:val="right"/>
+      <w:pPr>
+        <w:ind w:left="2160" w:hanging="180"/>
+      </w:pPr>
+    </w:lvl>
+    <w:lvl w:ilvl="3" w:tplc="0409000F" w:tentative="1">
+      <w:start w:val="1"/>
+      <w:numFmt w:val="decimal"/>
+      <w:lvlText w:val="%4."/>
+      <w:lvlJc w:val="left"/>
+      <w:pPr>
+        <w:ind w:left="2880" w:hanging="360"/>
+      </w:pPr>
+    </w:lvl>
+    <w:lvl w:ilvl="4" w:tplc="04090019" w:tentative="1">
+      <w:start w:val="1"/>
+      <w:numFmt w:val="lowerLetter"/>
+      <w:lvlText w:val="%5."/>
+      <w:lvlJc w:val="left"/>
+      <w:pPr>
+        <w:ind w:left="3600" w:hanging="360"/>
+      </w:pPr>
+    </w:lvl>
+    <w:lvl w:ilvl="5" w:tplc="0409001B" w:tentative="1">
+      <w:start w:val="1"/>
+      <w:numFmt w:val="lowerRoman"/>
+      <w:lvlText w:val="%6."/>
+      <w:lvlJc w:val="right"/>
+      <w:pPr>
+        <w:ind w:left="4320" w:hanging="180"/>
+      </w:pPr>
+    </w:lvl>
+    <w:lvl w:ilvl="6" w:tplc="0409000F" w:tentative="1">
+      <w:start w:val="1"/>
+      <w:numFmt w:val="decimal"/>
+      <w:lvlText w:val="%7."/>
+      <w:lvlJc w:val="left"/>
+      <w:pPr>
+        <w:ind w:left="5040" w:hanging="360"/>
+      </w:pPr>
+    </w:lvl>
+    <w:lvl w:ilvl="7" w:tplc="04090019" w:tentative="1">
+      <w:start w:val="1"/>
+      <w:numFmt w:val="lowerLetter"/>
+      <w:lvlText w:val="%8."/>
+      <w:lvlJc w:val="left"/>
+      <w:pPr>
+        <w:ind w:left="5760" w:hanging="360"/>
+      </w:pPr>
+    </w:lvl>
+    <w:lvl w:ilvl="8" w:tplc="0409001B" w:tentative="1">
+      <w:start w:val="1"/>
+      <w:numFmt w:val="lowerRoman"/>
+      <w:lvlText w:val="%9."/>
+      <w:lvlJc w:val="right"/>
+      <w:pPr>
+        <w:ind w:left="6480" w:hanging="180"/>
+      </w:pPr>
+    </w:lvl>
+  </w:abstractNum>
+  <w:abstractNum w:abstractNumId="1">
     <w:nsid w:val="2E522B75"/>
     <w:multiLevelType w:val="hybridMultilevel"/>
     <w:tmpl w:val="D65E6288"/>
@@ -325,7 +2256,7 @@
       </w:rPr>
     </w:lvl>
   </w:abstractNum>
-  <w:abstractNum w:abstractNumId="1">
+  <w:abstractNum w:abstractNumId="2">
     <w:nsid w:val="6DCC6CAD"/>
     <w:multiLevelType w:val="hybridMultilevel"/>
     <w:tmpl w:val="E8163DC6"/>
@@ -438,7 +2369,120 @@
       </w:rPr>
     </w:lvl>
   </w:abstractNum>
-  <w:abstractNum w:abstractNumId="2">
+  <w:abstractNum w:abstractNumId="3">
+    <w:nsid w:val="7AC1051C"/>
+    <w:multiLevelType w:val="hybridMultilevel"/>
+    <w:tmpl w:val="625821AC"/>
+    <w:lvl w:ilvl="0" w:tplc="04090001">
+      <w:start w:val="1"/>
+      <w:numFmt w:val="bullet"/>
+      <w:lvlText w:val=""/>
+      <w:lvlJc w:val="left"/>
+      <w:pPr>
+        <w:ind w:left="720" w:hanging="360"/>
+      </w:pPr>
+      <w:rPr>
+        <w:rFonts w:ascii="Symbol" w:hAnsi="Symbol" w:hint="default"/>
+      </w:rPr>
+    </w:lvl>
+    <w:lvl w:ilvl="1" w:tplc="04090003" w:tentative="1">
+      <w:start w:val="1"/>
+      <w:numFmt w:val="bullet"/>
+      <w:lvlText w:val="o"/>
+      <w:lvlJc w:val="left"/>
+      <w:pPr>
+        <w:ind w:left="1440" w:hanging="360"/>
+      </w:pPr>
+      <w:rPr>
+        <w:rFonts w:ascii="Courier New" w:hAnsi="Courier New" w:cs="Courier New" w:hint="default"/>
+      </w:rPr>
+    </w:lvl>
+    <w:lvl w:ilvl="2" w:tplc="04090005" w:tentative="1">
+      <w:start w:val="1"/>
+      <w:numFmt w:val="bullet"/>
+      <w:lvlText w:val=""/>
+      <w:lvlJc w:val="left"/>
+      <w:pPr>
+        <w:ind w:left="2160" w:hanging="360"/>
+      </w:pPr>
+      <w:rPr>
+        <w:rFonts w:ascii="Wingdings" w:hAnsi="Wingdings" w:hint="default"/>
+      </w:rPr>
+    </w:lvl>
+    <w:lvl w:ilvl="3" w:tplc="04090001" w:tentative="1">
+      <w:start w:val="1"/>
+      <w:numFmt w:val="bullet"/>
+      <w:lvlText w:val=""/>
+      <w:lvlJc w:val="left"/>
+      <w:pPr>
+        <w:ind w:left="2880" w:hanging="360"/>
+      </w:pPr>
+      <w:rPr>
+        <w:rFonts w:ascii="Symbol" w:hAnsi="Symbol" w:hint="default"/>
+      </w:rPr>
+    </w:lvl>
+    <w:lvl w:ilvl="4" w:tplc="04090003" w:tentative="1">
+      <w:start w:val="1"/>
+      <w:numFmt w:val="bullet"/>
+      <w:lvlText w:val="o"/>
+      <w:lvlJc w:val="left"/>
+      <w:pPr>
+        <w:ind w:left="3600" w:hanging="360"/>
+      </w:pPr>
+      <w:rPr>
+        <w:rFonts w:ascii="Courier New" w:hAnsi="Courier New" w:cs="Courier New" w:hint="default"/>
+      </w:rPr>
+    </w:lvl>
+    <w:lvl w:ilvl="5" w:tplc="04090005" w:tentative="1">
+      <w:start w:val="1"/>
+      <w:numFmt w:val="bullet"/>
+      <w:lvlText w:val=""/>
+      <w:lvlJc w:val="left"/>
+      <w:pPr>
+        <w:ind w:left="4320" w:hanging="360"/>
+      </w:pPr>
+      <w:rPr>
+        <w:rFonts w:ascii="Wingdings" w:hAnsi="Wingdings" w:hint="default"/>
+      </w:rPr>
+    </w:lvl>
+    <w:lvl w:ilvl="6" w:tplc="04090001" w:tentative="1">
+      <w:start w:val="1"/>
+      <w:numFmt w:val="bullet"/>
+      <w:lvlText w:val=""/>
+      <w:lvlJc w:val="left"/>
+      <w:pPr>
+        <w:ind w:left="5040" w:hanging="360"/>
+      </w:pPr>
+      <w:rPr>
+        <w:rFonts w:ascii="Symbol" w:hAnsi="Symbol" w:hint="default"/>
+      </w:rPr>
+    </w:lvl>
+    <w:lvl w:ilvl="7" w:tplc="04090003" w:tentative="1">
+      <w:start w:val="1"/>
+      <w:numFmt w:val="bullet"/>
+      <w:lvlText w:val="o"/>
+      <w:lvlJc w:val="left"/>
+      <w:pPr>
+        <w:ind w:left="5760" w:hanging="360"/>
+      </w:pPr>
+      <w:rPr>
+        <w:rFonts w:ascii="Courier New" w:hAnsi="Courier New" w:cs="Courier New" w:hint="default"/>
+      </w:rPr>
+    </w:lvl>
+    <w:lvl w:ilvl="8" w:tplc="04090005" w:tentative="1">
+      <w:start w:val="1"/>
+      <w:numFmt w:val="bullet"/>
+      <w:lvlText w:val=""/>
+      <w:lvlJc w:val="left"/>
+      <w:pPr>
+        <w:ind w:left="6480" w:hanging="360"/>
+      </w:pPr>
+      <w:rPr>
+        <w:rFonts w:ascii="Wingdings" w:hAnsi="Wingdings" w:hint="default"/>
+      </w:rPr>
+    </w:lvl>
+  </w:abstractNum>
+  <w:abstractNum w:abstractNumId="4">
     <w:nsid w:val="7C592E55"/>
     <w:multiLevelType w:val="hybridMultilevel"/>
     <w:tmpl w:val="5FA0D140"/>
@@ -552,13 +2596,19 @@
     </w:lvl>
   </w:abstractNum>
   <w:num w:numId="1">
+    <w:abstractNumId w:val="4"/>
+  </w:num>
+  <w:num w:numId="2">
+    <w:abstractNumId w:val="1"/>
+  </w:num>
+  <w:num w:numId="3">
     <w:abstractNumId w:val="2"/>
   </w:num>
-  <w:num w:numId="2">
+  <w:num w:numId="4">
+    <w:abstractNumId w:val="3"/>
+  </w:num>
+  <w:num w:numId="5">
     <w:abstractNumId w:val="0"/>
-  </w:num>
-  <w:num w:numId="3">
-    <w:abstractNumId w:val="1"/>
   </w:num>
 </w:numbering>
 </file>
@@ -723,11 +2773,11 @@
     <w:name w:val="Normal"/>
     <w:qFormat/>
   </w:style>
-  <w:style w:type="paragraph" w:styleId="Ttulo1">
+  <w:style w:type="paragraph" w:styleId="Heading1">
     <w:name w:val="heading 1"/>
     <w:basedOn w:val="Normal"/>
     <w:next w:val="Normal"/>
-    <w:link w:val="Ttulo1Car"/>
+    <w:link w:val="Heading1Char"/>
     <w:uiPriority w:val="9"/>
     <w:qFormat/>
     <w:rsid w:val="00AF0E1A"/>
@@ -746,11 +2796,11 @@
       <w:szCs w:val="28"/>
     </w:rPr>
   </w:style>
-  <w:style w:type="paragraph" w:styleId="Ttulo2">
+  <w:style w:type="paragraph" w:styleId="Heading2">
     <w:name w:val="heading 2"/>
     <w:basedOn w:val="Normal"/>
     <w:next w:val="Normal"/>
-    <w:link w:val="Ttulo2Car"/>
+    <w:link w:val="Heading2Char"/>
     <w:uiPriority w:val="9"/>
     <w:unhideWhenUsed/>
     <w:qFormat/>
@@ -770,11 +2820,11 @@
       <w:szCs w:val="26"/>
     </w:rPr>
   </w:style>
-  <w:style w:type="paragraph" w:styleId="Ttulo3">
+  <w:style w:type="paragraph" w:styleId="Heading3">
     <w:name w:val="heading 3"/>
     <w:basedOn w:val="Normal"/>
     <w:next w:val="Normal"/>
-    <w:link w:val="Ttulo3Car"/>
+    <w:link w:val="Heading3Char"/>
     <w:uiPriority w:val="9"/>
     <w:unhideWhenUsed/>
     <w:qFormat/>
@@ -792,13 +2842,13 @@
       <w:color w:val="4F81BD" w:themeColor="accent1"/>
     </w:rPr>
   </w:style>
-  <w:style w:type="character" w:default="1" w:styleId="Fuentedeprrafopredeter">
+  <w:style w:type="character" w:default="1" w:styleId="DefaultParagraphFont">
     <w:name w:val="Default Paragraph Font"/>
     <w:uiPriority w:val="1"/>
     <w:semiHidden/>
     <w:unhideWhenUsed/>
   </w:style>
-  <w:style w:type="table" w:default="1" w:styleId="Tablanormal">
+  <w:style w:type="table" w:default="1" w:styleId="TableNormal">
     <w:name w:val="Normal Table"/>
     <w:uiPriority w:val="99"/>
     <w:semiHidden/>
@@ -813,16 +2863,16 @@
       </w:tblCellMar>
     </w:tblPr>
   </w:style>
-  <w:style w:type="numbering" w:default="1" w:styleId="Sinlista">
+  <w:style w:type="numbering" w:default="1" w:styleId="NoList">
     <w:name w:val="No List"/>
     <w:uiPriority w:val="99"/>
     <w:semiHidden/>
     <w:unhideWhenUsed/>
   </w:style>
-  <w:style w:type="character" w:customStyle="1" w:styleId="Ttulo1Car">
-    <w:name w:val="Título 1 Car"/>
-    <w:basedOn w:val="Fuentedeprrafopredeter"/>
-    <w:link w:val="Ttulo1"/>
+  <w:style w:type="character" w:customStyle="1" w:styleId="Heading1Char">
+    <w:name w:val="Heading 1 Char"/>
+    <w:basedOn w:val="DefaultParagraphFont"/>
+    <w:link w:val="Heading1"/>
     <w:uiPriority w:val="9"/>
     <w:rsid w:val="00AF0E1A"/>
     <w:rPr>
@@ -834,10 +2884,10 @@
       <w:szCs w:val="28"/>
     </w:rPr>
   </w:style>
-  <w:style w:type="character" w:customStyle="1" w:styleId="Ttulo2Car">
-    <w:name w:val="Título 2 Car"/>
-    <w:basedOn w:val="Fuentedeprrafopredeter"/>
-    <w:link w:val="Ttulo2"/>
+  <w:style w:type="character" w:customStyle="1" w:styleId="Heading2Char">
+    <w:name w:val="Heading 2 Char"/>
+    <w:basedOn w:val="DefaultParagraphFont"/>
+    <w:link w:val="Heading2"/>
     <w:uiPriority w:val="9"/>
     <w:rsid w:val="00AF0E1A"/>
     <w:rPr>
@@ -849,7 +2899,7 @@
       <w:szCs w:val="26"/>
     </w:rPr>
   </w:style>
-  <w:style w:type="paragraph" w:styleId="Prrafodelista">
+  <w:style w:type="paragraph" w:styleId="ListParagraph">
     <w:name w:val="List Paragraph"/>
     <w:basedOn w:val="Normal"/>
     <w:uiPriority w:val="34"/>
@@ -860,10 +2910,10 @@
       <w:contextualSpacing/>
     </w:pPr>
   </w:style>
-  <w:style w:type="character" w:customStyle="1" w:styleId="Ttulo3Car">
-    <w:name w:val="Título 3 Car"/>
-    <w:basedOn w:val="Fuentedeprrafopredeter"/>
-    <w:link w:val="Ttulo3"/>
+  <w:style w:type="character" w:customStyle="1" w:styleId="Heading3Char">
+    <w:name w:val="Heading 3 Char"/>
+    <w:basedOn w:val="DefaultParagraphFont"/>
+    <w:link w:val="Heading3"/>
     <w:uiPriority w:val="9"/>
     <w:rsid w:val="00E634BC"/>
     <w:rPr>
@@ -873,9 +2923,9 @@
       <w:color w:val="4F81BD" w:themeColor="accent1"/>
     </w:rPr>
   </w:style>
-  <w:style w:type="character" w:styleId="Textodelmarcadordeposicin">
+  <w:style w:type="character" w:styleId="PlaceholderText">
     <w:name w:val="Placeholder Text"/>
-    <w:basedOn w:val="Fuentedeprrafopredeter"/>
+    <w:basedOn w:val="DefaultParagraphFont"/>
     <w:uiPriority w:val="99"/>
     <w:semiHidden/>
     <w:rsid w:val="00E634BC"/>
@@ -883,10 +2933,10 @@
       <w:color w:val="808080"/>
     </w:rPr>
   </w:style>
-  <w:style w:type="paragraph" w:styleId="Textodeglobo">
+  <w:style w:type="paragraph" w:styleId="BalloonText">
     <w:name w:val="Balloon Text"/>
     <w:basedOn w:val="Normal"/>
-    <w:link w:val="TextodegloboCar"/>
+    <w:link w:val="BalloonTextChar"/>
     <w:uiPriority w:val="99"/>
     <w:semiHidden/>
     <w:unhideWhenUsed/>
@@ -900,10 +2950,10 @@
       <w:szCs w:val="16"/>
     </w:rPr>
   </w:style>
-  <w:style w:type="character" w:customStyle="1" w:styleId="TextodegloboCar">
-    <w:name w:val="Texto de globo Car"/>
-    <w:basedOn w:val="Fuentedeprrafopredeter"/>
-    <w:link w:val="Textodeglobo"/>
+  <w:style w:type="character" w:customStyle="1" w:styleId="BalloonTextChar">
+    <w:name w:val="Balloon Text Char"/>
+    <w:basedOn w:val="DefaultParagraphFont"/>
+    <w:link w:val="BalloonText"/>
     <w:uiPriority w:val="99"/>
     <w:semiHidden/>
     <w:rsid w:val="00E634BC"/>
@@ -1076,11 +3126,11 @@
     <w:name w:val="Normal"/>
     <w:qFormat/>
   </w:style>
-  <w:style w:type="paragraph" w:styleId="Ttulo1">
+  <w:style w:type="paragraph" w:styleId="Heading1">
     <w:name w:val="heading 1"/>
     <w:basedOn w:val="Normal"/>
     <w:next w:val="Normal"/>
-    <w:link w:val="Ttulo1Car"/>
+    <w:link w:val="Heading1Char"/>
     <w:uiPriority w:val="9"/>
     <w:qFormat/>
     <w:rsid w:val="00AF0E1A"/>
@@ -1099,11 +3149,11 @@
       <w:szCs w:val="28"/>
     </w:rPr>
   </w:style>
-  <w:style w:type="paragraph" w:styleId="Ttulo2">
+  <w:style w:type="paragraph" w:styleId="Heading2">
     <w:name w:val="heading 2"/>
     <w:basedOn w:val="Normal"/>
     <w:next w:val="Normal"/>
-    <w:link w:val="Ttulo2Car"/>
+    <w:link w:val="Heading2Char"/>
     <w:uiPriority w:val="9"/>
     <w:unhideWhenUsed/>
     <w:qFormat/>
@@ -1123,11 +3173,11 @@
       <w:szCs w:val="26"/>
     </w:rPr>
   </w:style>
-  <w:style w:type="paragraph" w:styleId="Ttulo3">
+  <w:style w:type="paragraph" w:styleId="Heading3">
     <w:name w:val="heading 3"/>
     <w:basedOn w:val="Normal"/>
     <w:next w:val="Normal"/>
-    <w:link w:val="Ttulo3Car"/>
+    <w:link w:val="Heading3Char"/>
     <w:uiPriority w:val="9"/>
     <w:unhideWhenUsed/>
     <w:qFormat/>
@@ -1145,13 +3195,13 @@
       <w:color w:val="4F81BD" w:themeColor="accent1"/>
     </w:rPr>
   </w:style>
-  <w:style w:type="character" w:default="1" w:styleId="Fuentedeprrafopredeter">
+  <w:style w:type="character" w:default="1" w:styleId="DefaultParagraphFont">
     <w:name w:val="Default Paragraph Font"/>
     <w:uiPriority w:val="1"/>
     <w:semiHidden/>
     <w:unhideWhenUsed/>
   </w:style>
-  <w:style w:type="table" w:default="1" w:styleId="Tablanormal">
+  <w:style w:type="table" w:default="1" w:styleId="TableNormal">
     <w:name w:val="Normal Table"/>
     <w:uiPriority w:val="99"/>
     <w:semiHidden/>
@@ -1166,16 +3216,16 @@
       </w:tblCellMar>
     </w:tblPr>
   </w:style>
-  <w:style w:type="numbering" w:default="1" w:styleId="Sinlista">
+  <w:style w:type="numbering" w:default="1" w:styleId="NoList">
     <w:name w:val="No List"/>
     <w:uiPriority w:val="99"/>
     <w:semiHidden/>
     <w:unhideWhenUsed/>
   </w:style>
-  <w:style w:type="character" w:customStyle="1" w:styleId="Ttulo1Car">
-    <w:name w:val="Título 1 Car"/>
-    <w:basedOn w:val="Fuentedeprrafopredeter"/>
-    <w:link w:val="Ttulo1"/>
+  <w:style w:type="character" w:customStyle="1" w:styleId="Heading1Char">
+    <w:name w:val="Heading 1 Char"/>
+    <w:basedOn w:val="DefaultParagraphFont"/>
+    <w:link w:val="Heading1"/>
     <w:uiPriority w:val="9"/>
     <w:rsid w:val="00AF0E1A"/>
     <w:rPr>
@@ -1187,10 +3237,10 @@
       <w:szCs w:val="28"/>
     </w:rPr>
   </w:style>
-  <w:style w:type="character" w:customStyle="1" w:styleId="Ttulo2Car">
-    <w:name w:val="Título 2 Car"/>
-    <w:basedOn w:val="Fuentedeprrafopredeter"/>
-    <w:link w:val="Ttulo2"/>
+  <w:style w:type="character" w:customStyle="1" w:styleId="Heading2Char">
+    <w:name w:val="Heading 2 Char"/>
+    <w:basedOn w:val="DefaultParagraphFont"/>
+    <w:link w:val="Heading2"/>
     <w:uiPriority w:val="9"/>
     <w:rsid w:val="00AF0E1A"/>
     <w:rPr>
@@ -1202,7 +3252,7 @@
       <w:szCs w:val="26"/>
     </w:rPr>
   </w:style>
-  <w:style w:type="paragraph" w:styleId="Prrafodelista">
+  <w:style w:type="paragraph" w:styleId="ListParagraph">
     <w:name w:val="List Paragraph"/>
     <w:basedOn w:val="Normal"/>
     <w:uiPriority w:val="34"/>
@@ -1213,10 +3263,10 @@
       <w:contextualSpacing/>
     </w:pPr>
   </w:style>
-  <w:style w:type="character" w:customStyle="1" w:styleId="Ttulo3Car">
-    <w:name w:val="Título 3 Car"/>
-    <w:basedOn w:val="Fuentedeprrafopredeter"/>
-    <w:link w:val="Ttulo3"/>
+  <w:style w:type="character" w:customStyle="1" w:styleId="Heading3Char">
+    <w:name w:val="Heading 3 Char"/>
+    <w:basedOn w:val="DefaultParagraphFont"/>
+    <w:link w:val="Heading3"/>
     <w:uiPriority w:val="9"/>
     <w:rsid w:val="00E634BC"/>
     <w:rPr>
@@ -1226,9 +3276,9 @@
       <w:color w:val="4F81BD" w:themeColor="accent1"/>
     </w:rPr>
   </w:style>
-  <w:style w:type="character" w:styleId="Textodelmarcadordeposicin">
+  <w:style w:type="character" w:styleId="PlaceholderText">
     <w:name w:val="Placeholder Text"/>
-    <w:basedOn w:val="Fuentedeprrafopredeter"/>
+    <w:basedOn w:val="DefaultParagraphFont"/>
     <w:uiPriority w:val="99"/>
     <w:semiHidden/>
     <w:rsid w:val="00E634BC"/>
@@ -1236,10 +3286,10 @@
       <w:color w:val="808080"/>
     </w:rPr>
   </w:style>
-  <w:style w:type="paragraph" w:styleId="Textodeglobo">
+  <w:style w:type="paragraph" w:styleId="BalloonText">
     <w:name w:val="Balloon Text"/>
     <w:basedOn w:val="Normal"/>
-    <w:link w:val="TextodegloboCar"/>
+    <w:link w:val="BalloonTextChar"/>
     <w:uiPriority w:val="99"/>
     <w:semiHidden/>
     <w:unhideWhenUsed/>
@@ -1253,10 +3303,10 @@
       <w:szCs w:val="16"/>
     </w:rPr>
   </w:style>
-  <w:style w:type="character" w:customStyle="1" w:styleId="TextodegloboCar">
-    <w:name w:val="Texto de globo Car"/>
-    <w:basedOn w:val="Fuentedeprrafopredeter"/>
-    <w:link w:val="Textodeglobo"/>
+  <w:style w:type="character" w:customStyle="1" w:styleId="BalloonTextChar">
+    <w:name w:val="Balloon Text Char"/>
+    <w:basedOn w:val="DefaultParagraphFont"/>
+    <w:link w:val="BalloonText"/>
     <w:uiPriority w:val="99"/>
     <w:semiHidden/>
     <w:rsid w:val="00E634BC"/>

--- a/Algorithm 002 - Bussiness Cycle Classification.docx
+++ b/Algorithm 002 - Bussiness Cycle Classification.docx
@@ -4,7 +4,7 @@
   <w:body>
     <w:p>
       <w:pPr>
-        <w:pStyle w:val="Heading1"/>
+        <w:pStyle w:val="Ttulo1"/>
         <w:jc w:val="center"/>
         <w:rPr>
           <w:lang w:val="en-US"/>
@@ -56,7 +56,7 @@
     </w:p>
     <w:p>
       <w:pPr>
-        <w:pStyle w:val="Heading2"/>
+        <w:pStyle w:val="Ttulo2"/>
         <w:rPr>
           <w:lang w:val="en-US"/>
         </w:rPr>
@@ -132,7 +132,7 @@
     </w:p>
     <w:p>
       <w:pPr>
-        <w:pStyle w:val="Heading2"/>
+        <w:pStyle w:val="Ttulo2"/>
         <w:rPr>
           <w:lang w:val="en-US"/>
         </w:rPr>
@@ -159,7 +159,7 @@
     </w:p>
     <w:p>
       <w:pPr>
-        <w:pStyle w:val="Heading2"/>
+        <w:pStyle w:val="Ttulo2"/>
         <w:rPr>
           <w:lang w:val="en-US"/>
         </w:rPr>
@@ -186,7 +186,7 @@
     </w:p>
     <w:p>
       <w:pPr>
-        <w:pStyle w:val="Heading3"/>
+        <w:pStyle w:val="Ttulo3"/>
         <w:rPr>
           <w:lang w:val="en-US"/>
         </w:rPr>
@@ -427,14 +427,7 @@
                   <w:rFonts w:ascii="Cambria Math" w:hAnsi="Cambria Math"/>
                   <w:lang w:val="en-US"/>
                 </w:rPr>
-                <m:t>*</m:t>
-              </m:r>
-              <m:r>
-                <w:rPr>
-                  <w:rFonts w:ascii="Cambria Math" w:hAnsi="Cambria Math"/>
-                  <w:lang w:val="en-US"/>
-                </w:rPr>
-                <m:t>pr</m:t>
+                <m:t>*pr</m:t>
               </m:r>
               <m:d>
                 <m:dPr>
@@ -906,14 +899,7 @@
                       <w:rFonts w:ascii="Cambria Math" w:hAnsi="Cambria Math"/>
                       <w:lang w:val="en-US"/>
                     </w:rPr>
-                    <m:t>*</m:t>
-                  </m:r>
-                  <m:r>
-                    <w:rPr>
-                      <w:rFonts w:ascii="Cambria Math" w:hAnsi="Cambria Math"/>
-                      <w:lang w:val="en-US"/>
-                    </w:rPr>
-                    <m:t>pr</m:t>
+                    <m:t>*pr</m:t>
                   </m:r>
                   <m:d>
                     <m:dPr>
@@ -1170,14 +1156,7 @@
               <w:rFonts w:ascii="Cambria Math" w:hAnsi="Cambria Math"/>
               <w:lang w:val="en-US"/>
             </w:rPr>
-            <m:t>*</m:t>
-          </m:r>
-          <m:r>
-            <w:rPr>
-              <w:rFonts w:ascii="Cambria Math" w:hAnsi="Cambria Math"/>
-              <w:lang w:val="en-US"/>
-            </w:rPr>
-            <m:t>pr</m:t>
+            <m:t>*pr</m:t>
           </m:r>
           <m:d>
             <m:dPr>
@@ -1394,14 +1373,7 @@
             <w:rFonts w:ascii="Cambria Math" w:hAnsi="Cambria Math"/>
             <w:lang w:val="en-US"/>
           </w:rPr>
-          <m:t>θ</m:t>
-        </m:r>
-        <m:r>
-          <w:rPr>
-            <w:rFonts w:ascii="Cambria Math" w:hAnsi="Cambria Math"/>
-            <w:lang w:val="en-US"/>
-          </w:rPr>
-          <m:t xml:space="preserve">= </m:t>
+          <m:t xml:space="preserve">θ= </m:t>
         </m:r>
         <m:d>
           <m:dPr>
@@ -1463,7 +1435,7 @@
     </w:p>
     <w:p>
       <w:pPr>
-        <w:pStyle w:val="ListParagraph"/>
+        <w:pStyle w:val="Prrafodelista"/>
         <w:numPr>
           <w:ilvl w:val="0"/>
           <w:numId w:val="4"/>
@@ -1650,7 +1622,7 @@
     </w:p>
     <w:p>
       <w:pPr>
-        <w:pStyle w:val="ListParagraph"/>
+        <w:pStyle w:val="Prrafodelista"/>
         <w:numPr>
           <w:ilvl w:val="0"/>
           <w:numId w:val="4"/>
@@ -1782,7 +1754,7 @@
     </w:p>
     <w:p>
       <w:pPr>
-        <w:pStyle w:val="ListParagraph"/>
+        <w:pStyle w:val="Prrafodelista"/>
         <w:numPr>
           <w:ilvl w:val="0"/>
           <w:numId w:val="4"/>
@@ -1922,7 +1894,7 @@
     </w:p>
     <w:p>
       <w:pPr>
-        <w:pStyle w:val="ListParagraph"/>
+        <w:pStyle w:val="Prrafodelista"/>
         <w:numPr>
           <w:ilvl w:val="0"/>
           <w:numId w:val="5"/>
@@ -1942,7 +1914,7 @@
     </w:p>
     <w:p>
       <w:pPr>
-        <w:pStyle w:val="ListParagraph"/>
+        <w:pStyle w:val="Prrafodelista"/>
         <w:numPr>
           <w:ilvl w:val="0"/>
           <w:numId w:val="5"/>
@@ -1962,7 +1934,7 @@
     </w:p>
     <w:p>
       <w:pPr>
-        <w:pStyle w:val="ListParagraph"/>
+        <w:pStyle w:val="Prrafodelista"/>
         <w:numPr>
           <w:ilvl w:val="0"/>
           <w:numId w:val="5"/>
@@ -1982,7 +1954,7 @@
     </w:p>
     <w:p>
       <w:pPr>
-        <w:pStyle w:val="ListParagraph"/>
+        <w:pStyle w:val="Prrafodelista"/>
         <w:numPr>
           <w:ilvl w:val="0"/>
           <w:numId w:val="5"/>
@@ -2002,45 +1974,867 @@
     </w:p>
     <w:p>
       <w:pPr>
-        <w:pStyle w:val="Heading3"/>
-        <w:rPr>
-          <w:lang w:val="en-US"/>
-        </w:rPr>
-      </w:pPr>
-      <w:r>
-        <w:rPr>
-          <w:lang w:val="en-US"/>
-        </w:rPr>
-        <w:t>BMA</w:t>
-      </w:r>
-      <w:r>
-        <w:rPr>
-          <w:lang w:val="en-US"/>
-        </w:rPr>
-        <w:t xml:space="preserve"> implementation framework for Betasmartz</w:t>
-      </w:r>
-    </w:p>
-    <w:p>
-      <w:pPr>
-        <w:rPr>
-          <w:lang w:val="en-US"/>
-        </w:rPr>
-      </w:pPr>
+        <w:pStyle w:val="Ttulo3"/>
+        <w:rPr>
+          <w:lang w:val="en-US"/>
+        </w:rPr>
+      </w:pPr>
+    </w:p>
+    <w:p>
+      <w:pPr>
+        <w:rPr>
+          <w:lang w:val="en-US"/>
+        </w:rPr>
+      </w:pPr>
+    </w:p>
+    <w:p>
+      <w:pPr>
+        <w:pStyle w:val="Ttulo3"/>
+        <w:rPr>
+          <w:lang w:val="en-US"/>
+        </w:rPr>
+      </w:pPr>
+      <w:r>
+        <w:rPr>
+          <w:lang w:val="en-US"/>
+        </w:rPr>
+        <w:lastRenderedPageBreak/>
+        <w:t>BMA implementation framework for Betasmartz</w:t>
+      </w:r>
+    </w:p>
+    <w:p>
+      <w:pPr>
+        <w:rPr>
+          <w:rFonts w:eastAsiaTheme="minorEastAsia"/>
+          <w:lang w:val="en-US"/>
+        </w:rPr>
+      </w:pPr>
+      <w:r>
+        <w:rPr>
+          <w:rFonts w:eastAsiaTheme="minorEastAsia"/>
+          <w:lang w:val="en-US"/>
+        </w:rPr>
+        <w:t xml:space="preserve">In the Betasmartz framework the BMA is used for a multi-class classifier that will provide the </w:t>
+      </w:r>
+      <w:r>
+        <w:rPr>
+          <w:rFonts w:eastAsiaTheme="minorEastAsia"/>
+          <w:lang w:val="en-US"/>
+        </w:rPr>
+        <w:t>forecasting information on what economic cycle is yet to come and its future probability.</w:t>
+      </w:r>
+    </w:p>
+    <w:p>
+      <w:pPr>
+        <w:rPr>
+          <w:rFonts w:eastAsiaTheme="minorEastAsia"/>
+          <w:lang w:val="en-US"/>
+        </w:rPr>
+      </w:pPr>
+      <w:r>
+        <w:rPr>
+          <w:rFonts w:eastAsiaTheme="minorEastAsia"/>
+          <w:lang w:val="en-US"/>
+        </w:rPr>
+        <w:t>In the Beta framework the model structure for estimating the BMA will be a generalized linear model.</w:t>
+      </w:r>
+    </w:p>
+    <w:p>
+      <w:pPr>
+        <w:rPr>
+          <w:rFonts w:eastAsiaTheme="minorEastAsia"/>
+          <w:lang w:val="en-US"/>
+        </w:rPr>
+      </w:pPr>
+      <w:r>
+        <w:rPr>
+          <w:rFonts w:eastAsiaTheme="minorEastAsia"/>
+          <w:lang w:val="en-US"/>
+        </w:rPr>
+        <w:t>The typical structure of a generalized linear model is:</w:t>
+      </w:r>
+    </w:p>
+    <w:p>
+      <w:pPr>
+        <w:rPr>
+          <w:rFonts w:eastAsiaTheme="minorEastAsia"/>
+          <w:lang w:val="en-US"/>
+        </w:rPr>
+      </w:pPr>
+      <m:oMathPara>
+        <m:oMath>
+          <m:r>
+            <w:rPr>
+              <w:rFonts w:ascii="Cambria Math" w:eastAsiaTheme="minorEastAsia" w:hAnsi="Cambria Math"/>
+              <w:lang w:val="en-US"/>
+            </w:rPr>
+            <m:t>g</m:t>
+          </m:r>
+          <m:d>
+            <m:dPr>
+              <m:ctrlPr>
+                <w:rPr>
+                  <w:rFonts w:ascii="Cambria Math" w:eastAsiaTheme="minorEastAsia" w:hAnsi="Cambria Math"/>
+                  <w:i/>
+                  <w:lang w:val="en-US"/>
+                </w:rPr>
+              </m:ctrlPr>
+            </m:dPr>
+            <m:e>
+              <m:r>
+                <w:rPr>
+                  <w:rFonts w:ascii="Cambria Math" w:eastAsiaTheme="minorEastAsia" w:hAnsi="Cambria Math"/>
+                  <w:lang w:val="en-US"/>
+                </w:rPr>
+                <m:t>Y</m:t>
+              </m:r>
+            </m:e>
+          </m:d>
+          <m:r>
+            <w:rPr>
+              <w:rFonts w:ascii="Cambria Math" w:eastAsiaTheme="minorEastAsia" w:hAnsi="Cambria Math"/>
+              <w:lang w:val="en-US"/>
+            </w:rPr>
+            <m:t>=</m:t>
+          </m:r>
+          <m:sSub>
+            <m:sSubPr>
+              <m:ctrlPr>
+                <w:rPr>
+                  <w:rFonts w:ascii="Cambria Math" w:eastAsiaTheme="minorEastAsia" w:hAnsi="Cambria Math"/>
+                  <w:i/>
+                  <w:lang w:val="en-US"/>
+                </w:rPr>
+              </m:ctrlPr>
+            </m:sSubPr>
+            <m:e>
+              <m:r>
+                <w:rPr>
+                  <w:rFonts w:ascii="Cambria Math" w:eastAsiaTheme="minorEastAsia" w:hAnsi="Cambria Math"/>
+                  <w:lang w:val="en-US"/>
+                </w:rPr>
+                <m:t>β</m:t>
+              </m:r>
+            </m:e>
+            <m:sub>
+              <m:r>
+                <w:rPr>
+                  <w:rFonts w:ascii="Cambria Math" w:eastAsiaTheme="minorEastAsia" w:hAnsi="Cambria Math"/>
+                  <w:lang w:val="en-US"/>
+                </w:rPr>
+                <m:t>0</m:t>
+              </m:r>
+            </m:sub>
+          </m:sSub>
+          <m:r>
+            <w:rPr>
+              <w:rFonts w:ascii="Cambria Math" w:eastAsiaTheme="minorEastAsia" w:hAnsi="Cambria Math"/>
+              <w:lang w:val="en-US"/>
+            </w:rPr>
+            <m:t>+</m:t>
+          </m:r>
+          <m:nary>
+            <m:naryPr>
+              <m:chr m:val="∑"/>
+              <m:limLoc m:val="undOvr"/>
+              <m:ctrlPr>
+                <w:rPr>
+                  <w:rFonts w:ascii="Cambria Math" w:eastAsiaTheme="minorEastAsia" w:hAnsi="Cambria Math"/>
+                  <w:i/>
+                  <w:lang w:val="en-US"/>
+                </w:rPr>
+              </m:ctrlPr>
+            </m:naryPr>
+            <m:sub>
+              <m:r>
+                <w:rPr>
+                  <w:rFonts w:ascii="Cambria Math" w:eastAsiaTheme="minorEastAsia" w:hAnsi="Cambria Math"/>
+                  <w:lang w:val="en-US"/>
+                </w:rPr>
+                <m:t>j=1</m:t>
+              </m:r>
+            </m:sub>
+            <m:sup>
+              <m:r>
+                <w:rPr>
+                  <w:rFonts w:ascii="Cambria Math" w:eastAsiaTheme="minorEastAsia" w:hAnsi="Cambria Math"/>
+                  <w:lang w:val="en-US"/>
+                </w:rPr>
+                <m:t>p</m:t>
+              </m:r>
+            </m:sup>
+            <m:e>
+              <m:sSub>
+                <m:sSubPr>
+                  <m:ctrlPr>
+                    <w:rPr>
+                      <w:rFonts w:ascii="Cambria Math" w:eastAsiaTheme="minorEastAsia" w:hAnsi="Cambria Math"/>
+                      <w:i/>
+                      <w:lang w:val="en-US"/>
+                    </w:rPr>
+                  </m:ctrlPr>
+                </m:sSubPr>
+                <m:e>
+                  <m:sSub>
+                    <m:sSubPr>
+                      <m:ctrlPr>
+                        <w:rPr>
+                          <w:rFonts w:ascii="Cambria Math" w:eastAsiaTheme="minorEastAsia" w:hAnsi="Cambria Math"/>
+                          <w:i/>
+                          <w:lang w:val="en-US"/>
+                        </w:rPr>
+                      </m:ctrlPr>
+                    </m:sSubPr>
+                    <m:e>
+                      <m:r>
+                        <w:rPr>
+                          <w:rFonts w:ascii="Cambria Math" w:eastAsiaTheme="minorEastAsia" w:hAnsi="Cambria Math"/>
+                          <w:lang w:val="en-US"/>
+                        </w:rPr>
+                        <m:t>β</m:t>
+                      </m:r>
+                    </m:e>
+                    <m:sub>
+                      <m:r>
+                        <w:rPr>
+                          <w:rFonts w:ascii="Cambria Math" w:eastAsiaTheme="minorEastAsia" w:hAnsi="Cambria Math"/>
+                          <w:lang w:val="en-US"/>
+                        </w:rPr>
+                        <m:t>i</m:t>
+                      </m:r>
+                    </m:sub>
+                  </m:sSub>
+                </m:e>
+                <m:sub>
+                  <m:r>
+                    <w:rPr>
+                      <w:rFonts w:ascii="Cambria Math" w:eastAsiaTheme="minorEastAsia" w:hAnsi="Cambria Math"/>
+                      <w:lang w:val="en-US"/>
+                    </w:rPr>
+                    <m:t>j</m:t>
+                  </m:r>
+                </m:sub>
+              </m:sSub>
+            </m:e>
+          </m:nary>
+          <m:sSub>
+            <m:sSubPr>
+              <m:ctrlPr>
+                <w:rPr>
+                  <w:rFonts w:ascii="Cambria Math" w:eastAsiaTheme="minorEastAsia" w:hAnsi="Cambria Math"/>
+                  <w:i/>
+                  <w:lang w:val="en-US"/>
+                </w:rPr>
+              </m:ctrlPr>
+            </m:sSubPr>
+            <m:e>
+              <m:sSub>
+                <m:sSubPr>
+                  <m:ctrlPr>
+                    <w:rPr>
+                      <w:rFonts w:ascii="Cambria Math" w:eastAsiaTheme="minorEastAsia" w:hAnsi="Cambria Math"/>
+                      <w:i/>
+                      <w:lang w:val="en-US"/>
+                    </w:rPr>
+                  </m:ctrlPr>
+                </m:sSubPr>
+                <m:e>
+                  <m:r>
+                    <w:rPr>
+                      <w:rFonts w:ascii="Cambria Math" w:eastAsiaTheme="minorEastAsia" w:hAnsi="Cambria Math"/>
+                      <w:lang w:val="en-US"/>
+                    </w:rPr>
+                    <m:t>X</m:t>
+                  </m:r>
+                </m:e>
+                <m:sub>
+                  <m:r>
+                    <w:rPr>
+                      <w:rFonts w:ascii="Cambria Math" w:eastAsiaTheme="minorEastAsia" w:hAnsi="Cambria Math"/>
+                      <w:lang w:val="en-US"/>
+                    </w:rPr>
+                    <m:t>i</m:t>
+                  </m:r>
+                </m:sub>
+              </m:sSub>
+            </m:e>
+            <m:sub>
+              <m:r>
+                <w:rPr>
+                  <w:rFonts w:ascii="Cambria Math" w:eastAsiaTheme="minorEastAsia" w:hAnsi="Cambria Math"/>
+                  <w:lang w:val="en-US"/>
+                </w:rPr>
+                <m:t>j</m:t>
+              </m:r>
+            </m:sub>
+          </m:sSub>
+          <m:r>
+            <w:rPr>
+              <w:rFonts w:ascii="Cambria Math" w:eastAsiaTheme="minorEastAsia" w:hAnsi="Cambria Math"/>
+              <w:lang w:val="en-US"/>
+            </w:rPr>
+            <m:t>+ε</m:t>
+          </m:r>
+        </m:oMath>
+      </m:oMathPara>
+    </w:p>
+    <w:p>
+      <w:pPr>
+        <w:rPr>
+          <w:rFonts w:eastAsiaTheme="minorEastAsia"/>
+          <w:lang w:val="en-US"/>
+        </w:rPr>
+      </w:pPr>
+      <w:r>
+        <w:rPr>
+          <w:rFonts w:eastAsiaTheme="minorEastAsia"/>
+          <w:lang w:val="en-US"/>
+        </w:rPr>
+        <w:t xml:space="preserve">Where the link function corresponds to the </w:t>
+      </w:r>
+      <w:proofErr w:type="gramStart"/>
+      <w:r>
+        <w:rPr>
+          <w:rFonts w:eastAsiaTheme="minorEastAsia"/>
+          <w:lang w:val="en-US"/>
+        </w:rPr>
+        <w:t>Probit</w:t>
+      </w:r>
+      <w:proofErr w:type="gramEnd"/>
+      <w:r>
+        <w:rPr>
+          <w:rFonts w:eastAsiaTheme="minorEastAsia"/>
+          <w:lang w:val="en-US"/>
+        </w:rPr>
+        <w:t xml:space="preserve"> function</w:t>
+      </w:r>
+      <w:r>
+        <w:rPr>
+          <w:rFonts w:eastAsiaTheme="minorEastAsia"/>
+          <w:lang w:val="en-US"/>
+        </w:rPr>
+        <w:t>, so the estimation equation will be</w:t>
+      </w:r>
+      <w:r>
+        <w:rPr>
+          <w:rFonts w:eastAsiaTheme="minorEastAsia"/>
+          <w:lang w:val="en-US"/>
+        </w:rPr>
+        <w:t>:</w:t>
+      </w:r>
+    </w:p>
+    <w:p>
+      <w:pPr>
+        <w:rPr>
+          <w:rFonts w:eastAsiaTheme="minorEastAsia"/>
+          <w:lang w:val="en-US"/>
+        </w:rPr>
+      </w:pPr>
+      <m:oMathPara>
+        <m:oMath>
+          <m:r>
+            <w:rPr>
+              <w:rFonts w:ascii="Cambria Math" w:eastAsiaTheme="minorEastAsia" w:hAnsi="Cambria Math"/>
+              <w:lang w:val="en-US"/>
+            </w:rPr>
+            <m:t>Pr</m:t>
+          </m:r>
+          <m:d>
+            <m:dPr>
+              <m:ctrlPr>
+                <w:rPr>
+                  <w:rFonts w:ascii="Cambria Math" w:eastAsiaTheme="minorEastAsia" w:hAnsi="Cambria Math"/>
+                  <w:i/>
+                  <w:lang w:val="en-US"/>
+                </w:rPr>
+              </m:ctrlPr>
+            </m:dPr>
+            <m:e>
+              <m:r>
+                <w:rPr>
+                  <w:rFonts w:ascii="Cambria Math" w:eastAsiaTheme="minorEastAsia" w:hAnsi="Cambria Math"/>
+                  <w:lang w:val="en-US"/>
+                </w:rPr>
+                <m:t>Y=</m:t>
+              </m:r>
+              <m:r>
+                <w:rPr>
+                  <w:rFonts w:ascii="Cambria Math" w:eastAsiaTheme="minorEastAsia" w:hAnsi="Cambria Math"/>
+                  <w:lang w:val="en-US"/>
+                </w:rPr>
+                <m:t>1</m:t>
+              </m:r>
+            </m:e>
+            <m:e>
+              <m:r>
+                <w:rPr>
+                  <w:rFonts w:ascii="Cambria Math" w:eastAsiaTheme="minorEastAsia" w:hAnsi="Cambria Math"/>
+                  <w:lang w:val="en-US"/>
+                </w:rPr>
+                <m:t>X</m:t>
+              </m:r>
+            </m:e>
+          </m:d>
+          <m:r>
+            <w:rPr>
+              <w:rFonts w:ascii="Cambria Math" w:eastAsiaTheme="minorEastAsia" w:hAnsi="Cambria Math"/>
+              <w:lang w:val="en-US"/>
+            </w:rPr>
+            <m:t>=</m:t>
+          </m:r>
+          <m:r>
+            <m:rPr>
+              <m:sty m:val="p"/>
+            </m:rPr>
+            <w:rPr>
+              <w:rFonts w:ascii="Cambria Math" w:eastAsiaTheme="minorEastAsia" w:hAnsi="Cambria Math"/>
+              <w:lang w:val="en-US"/>
+            </w:rPr>
+            <m:t>Φ</m:t>
+          </m:r>
+          <m:d>
+            <m:dPr>
+              <m:ctrlPr>
+                <w:rPr>
+                  <w:rFonts w:ascii="Cambria Math" w:eastAsiaTheme="minorEastAsia" w:hAnsi="Cambria Math"/>
+                  <w:i/>
+                  <w:lang w:val="en-US"/>
+                </w:rPr>
+              </m:ctrlPr>
+            </m:dPr>
+            <m:e>
+              <m:sSub>
+                <m:sSubPr>
+                  <m:ctrlPr>
+                    <w:rPr>
+                      <w:rFonts w:ascii="Cambria Math" w:eastAsiaTheme="minorEastAsia" w:hAnsi="Cambria Math"/>
+                      <w:i/>
+                      <w:lang w:val="en-US"/>
+                    </w:rPr>
+                  </m:ctrlPr>
+                </m:sSubPr>
+                <m:e>
+                  <m:r>
+                    <w:rPr>
+                      <w:rFonts w:ascii="Cambria Math" w:eastAsiaTheme="minorEastAsia" w:hAnsi="Cambria Math"/>
+                      <w:lang w:val="en-US"/>
+                    </w:rPr>
+                    <m:t>β</m:t>
+                  </m:r>
+                </m:e>
+                <m:sub>
+                  <m:r>
+                    <w:rPr>
+                      <w:rFonts w:ascii="Cambria Math" w:eastAsiaTheme="minorEastAsia" w:hAnsi="Cambria Math"/>
+                      <w:lang w:val="en-US"/>
+                    </w:rPr>
+                    <m:t>0</m:t>
+                  </m:r>
+                </m:sub>
+              </m:sSub>
+              <m:r>
+                <w:rPr>
+                  <w:rFonts w:ascii="Cambria Math" w:eastAsiaTheme="minorEastAsia" w:hAnsi="Cambria Math"/>
+                  <w:lang w:val="en-US"/>
+                </w:rPr>
+                <m:t>+</m:t>
+              </m:r>
+              <m:nary>
+                <m:naryPr>
+                  <m:chr m:val="∑"/>
+                  <m:limLoc m:val="undOvr"/>
+                  <m:ctrlPr>
+                    <w:rPr>
+                      <w:rFonts w:ascii="Cambria Math" w:eastAsiaTheme="minorEastAsia" w:hAnsi="Cambria Math"/>
+                      <w:i/>
+                      <w:lang w:val="en-US"/>
+                    </w:rPr>
+                  </m:ctrlPr>
+                </m:naryPr>
+                <m:sub>
+                  <m:r>
+                    <w:rPr>
+                      <w:rFonts w:ascii="Cambria Math" w:eastAsiaTheme="minorEastAsia" w:hAnsi="Cambria Math"/>
+                      <w:lang w:val="en-US"/>
+                    </w:rPr>
+                    <m:t>j=1</m:t>
+                  </m:r>
+                </m:sub>
+                <m:sup>
+                  <m:r>
+                    <w:rPr>
+                      <w:rFonts w:ascii="Cambria Math" w:eastAsiaTheme="minorEastAsia" w:hAnsi="Cambria Math"/>
+                      <w:lang w:val="en-US"/>
+                    </w:rPr>
+                    <m:t>p</m:t>
+                  </m:r>
+                </m:sup>
+                <m:e>
+                  <m:sSub>
+                    <m:sSubPr>
+                      <m:ctrlPr>
+                        <w:rPr>
+                          <w:rFonts w:ascii="Cambria Math" w:eastAsiaTheme="minorEastAsia" w:hAnsi="Cambria Math"/>
+                          <w:i/>
+                          <w:lang w:val="en-US"/>
+                        </w:rPr>
+                      </m:ctrlPr>
+                    </m:sSubPr>
+                    <m:e>
+                      <m:sSub>
+                        <m:sSubPr>
+                          <m:ctrlPr>
+                            <w:rPr>
+                              <w:rFonts w:ascii="Cambria Math" w:eastAsiaTheme="minorEastAsia" w:hAnsi="Cambria Math"/>
+                              <w:i/>
+                              <w:lang w:val="en-US"/>
+                            </w:rPr>
+                          </m:ctrlPr>
+                        </m:sSubPr>
+                        <m:e>
+                          <m:r>
+                            <w:rPr>
+                              <w:rFonts w:ascii="Cambria Math" w:eastAsiaTheme="minorEastAsia" w:hAnsi="Cambria Math"/>
+                              <w:lang w:val="en-US"/>
+                            </w:rPr>
+                            <m:t>β</m:t>
+                          </m:r>
+                        </m:e>
+                        <m:sub>
+                          <m:r>
+                            <w:rPr>
+                              <w:rFonts w:ascii="Cambria Math" w:eastAsiaTheme="minorEastAsia" w:hAnsi="Cambria Math"/>
+                              <w:lang w:val="en-US"/>
+                            </w:rPr>
+                            <m:t>i</m:t>
+                          </m:r>
+                        </m:sub>
+                      </m:sSub>
+                    </m:e>
+                    <m:sub>
+                      <m:r>
+                        <w:rPr>
+                          <w:rFonts w:ascii="Cambria Math" w:eastAsiaTheme="minorEastAsia" w:hAnsi="Cambria Math"/>
+                          <w:lang w:val="en-US"/>
+                        </w:rPr>
+                        <m:t>j</m:t>
+                      </m:r>
+                    </m:sub>
+                  </m:sSub>
+                </m:e>
+              </m:nary>
+              <m:sSub>
+                <m:sSubPr>
+                  <m:ctrlPr>
+                    <w:rPr>
+                      <w:rFonts w:ascii="Cambria Math" w:eastAsiaTheme="minorEastAsia" w:hAnsi="Cambria Math"/>
+                      <w:i/>
+                      <w:lang w:val="en-US"/>
+                    </w:rPr>
+                  </m:ctrlPr>
+                </m:sSubPr>
+                <m:e>
+                  <m:sSub>
+                    <m:sSubPr>
+                      <m:ctrlPr>
+                        <w:rPr>
+                          <w:rFonts w:ascii="Cambria Math" w:eastAsiaTheme="minorEastAsia" w:hAnsi="Cambria Math"/>
+                          <w:i/>
+                          <w:lang w:val="en-US"/>
+                        </w:rPr>
+                      </m:ctrlPr>
+                    </m:sSubPr>
+                    <m:e>
+                      <m:r>
+                        <w:rPr>
+                          <w:rFonts w:ascii="Cambria Math" w:eastAsiaTheme="minorEastAsia" w:hAnsi="Cambria Math"/>
+                          <w:lang w:val="en-US"/>
+                        </w:rPr>
+                        <m:t>X</m:t>
+                      </m:r>
+                    </m:e>
+                    <m:sub>
+                      <m:r>
+                        <w:rPr>
+                          <w:rFonts w:ascii="Cambria Math" w:eastAsiaTheme="minorEastAsia" w:hAnsi="Cambria Math"/>
+                          <w:lang w:val="en-US"/>
+                        </w:rPr>
+                        <m:t>i</m:t>
+                      </m:r>
+                    </m:sub>
+                  </m:sSub>
+                </m:e>
+                <m:sub>
+                  <m:r>
+                    <w:rPr>
+                      <w:rFonts w:ascii="Cambria Math" w:eastAsiaTheme="minorEastAsia" w:hAnsi="Cambria Math"/>
+                      <w:lang w:val="en-US"/>
+                    </w:rPr>
+                    <m:t>j</m:t>
+                  </m:r>
+                </m:sub>
+              </m:sSub>
+              <m:r>
+                <w:rPr>
+                  <w:rFonts w:ascii="Cambria Math" w:eastAsiaTheme="minorEastAsia" w:hAnsi="Cambria Math"/>
+                  <w:lang w:val="en-US"/>
+                </w:rPr>
+                <m:t>+ε</m:t>
+              </m:r>
+            </m:e>
+          </m:d>
+        </m:oMath>
+      </m:oMathPara>
+    </w:p>
+    <w:p>
+      <w:pPr>
+        <w:rPr>
+          <w:rFonts w:eastAsiaTheme="minorEastAsia"/>
+          <w:lang w:val="en-US"/>
+        </w:rPr>
+      </w:pPr>
+      <w:r>
+        <w:rPr>
+          <w:rFonts w:eastAsiaTheme="minorEastAsia"/>
+          <w:lang w:val="en-US"/>
+        </w:rPr>
+        <w:t>In the Betasmartz system the implementation is based on the standardized approach that the BMA package could provide. There are caveats to this package:</w:t>
+      </w:r>
+    </w:p>
+    <w:p>
+      <w:pPr>
+        <w:pStyle w:val="Prrafodelista"/>
+        <w:numPr>
+          <w:ilvl w:val="0"/>
+          <w:numId w:val="6"/>
+        </w:numPr>
+        <w:rPr>
+          <w:rFonts w:eastAsiaTheme="minorEastAsia"/>
+          <w:lang w:val="en-US"/>
+        </w:rPr>
+      </w:pPr>
+      <w:r>
+        <w:rPr>
+          <w:rFonts w:eastAsiaTheme="minorEastAsia"/>
+          <w:lang w:val="en-US"/>
+        </w:rPr>
+        <w:t>It uses a model reduction technique that is very sharp, so there might be a very broad discrediting of the candidate models by the “Leaps Algorithm”, so some modifications are done in order to use the Occam methodologies for model discarding.</w:t>
+      </w:r>
+    </w:p>
+    <w:p>
+      <w:pPr>
+        <w:pStyle w:val="Prrafodelista"/>
+        <w:numPr>
+          <w:ilvl w:val="0"/>
+          <w:numId w:val="6"/>
+        </w:numPr>
+        <w:rPr>
+          <w:rFonts w:eastAsiaTheme="minorEastAsia"/>
+          <w:lang w:val="en-US"/>
+        </w:rPr>
+      </w:pPr>
+      <w:r>
+        <w:rPr>
+          <w:rFonts w:eastAsiaTheme="minorEastAsia"/>
+          <w:lang w:val="en-US"/>
+        </w:rPr>
+        <w:t>There are ways to improve the Markov Chain Montecarlo engine; the engine is not accessible from the package so there will be limitations on the convergence of the methods.</w:t>
+      </w:r>
+    </w:p>
+    <w:p>
+      <w:pPr>
+        <w:pStyle w:val="Ttulo3"/>
+        <w:rPr>
+          <w:rFonts w:eastAsiaTheme="minorEastAsia"/>
+          <w:lang w:val="en-US"/>
+        </w:rPr>
+      </w:pPr>
+      <w:r>
+        <w:rPr>
+          <w:rFonts w:eastAsiaTheme="minorEastAsia"/>
+          <w:lang w:val="en-US"/>
+        </w:rPr>
+        <w:t>Step by Step implementation</w:t>
+      </w:r>
+    </w:p>
+    <w:p>
+      <w:pPr>
+        <w:rPr>
+          <w:lang w:val="en-US"/>
+        </w:rPr>
+      </w:pPr>
+      <w:r>
+        <w:rPr>
+          <w:lang w:val="en-US"/>
+        </w:rPr>
+        <w:t>The idea of this section is to outline the algorithm that is being followed to generate the probabilities for each business cycle.</w:t>
+      </w:r>
+    </w:p>
+    <w:p>
+      <w:pPr>
+        <w:pStyle w:val="Ttulo3"/>
+        <w:rPr>
+          <w:lang w:val="en-US"/>
+        </w:rPr>
+      </w:pPr>
+      <w:r>
+        <w:rPr>
+          <w:lang w:val="en-US"/>
+        </w:rPr>
+        <w:t xml:space="preserve">Step 1 – Data collection </w:t>
+      </w:r>
+    </w:p>
+    <w:p>
+      <w:pPr>
+        <w:rPr>
+          <w:lang w:val="en-US"/>
+        </w:rPr>
+      </w:pPr>
+      <w:r>
+        <w:rPr>
+          <w:lang w:val="en-US"/>
+        </w:rPr>
+        <w:t>The algorithm filters out the data that is not complete in order to ensure that the algorithm will not have convergence problems due to missing variables.</w:t>
+      </w:r>
+    </w:p>
+    <w:p>
+      <w:pPr>
+        <w:rPr>
+          <w:lang w:val="en-US"/>
+        </w:rPr>
+      </w:pPr>
+      <w:r>
+        <w:rPr>
+          <w:lang w:val="en-US"/>
+        </w:rPr>
+        <w:t>In this data collection step there are three types of data considered to be entered:</w:t>
+      </w:r>
+    </w:p>
+    <w:p>
+      <w:pPr>
+        <w:pStyle w:val="Prrafodelista"/>
+        <w:numPr>
+          <w:ilvl w:val="0"/>
+          <w:numId w:val="7"/>
+        </w:numPr>
+        <w:rPr>
+          <w:lang w:val="en-US"/>
+        </w:rPr>
+      </w:pPr>
+      <w:r>
+        <w:rPr>
+          <w:lang w:val="en-US"/>
+        </w:rPr>
+        <w:t>Level data: This data correspond to time series that are of level type, this mean that the time series have only positive values and will normally be interpreted as a real value in the economy for a good or a price(i.e. stock price index)</w:t>
+      </w:r>
+    </w:p>
+    <w:p>
+      <w:pPr>
+        <w:pStyle w:val="Prrafodelista"/>
+        <w:numPr>
+          <w:ilvl w:val="0"/>
+          <w:numId w:val="7"/>
+        </w:numPr>
+        <w:rPr>
+          <w:lang w:val="en-US"/>
+        </w:rPr>
+      </w:pPr>
+      <w:r>
+        <w:rPr>
+          <w:lang w:val="en-US"/>
+        </w:rPr>
+        <w:t>Percentage data: This data correspond to time series that are of percentage level type, this mean that the variable is naturally presented as a percentage but also represents level information. (i.e. inflation, spread)</w:t>
+      </w:r>
+    </w:p>
+    <w:p>
+      <w:pPr>
+        <w:pStyle w:val="Prrafodelista"/>
+        <w:numPr>
+          <w:ilvl w:val="0"/>
+          <w:numId w:val="7"/>
+        </w:numPr>
+        <w:rPr>
+          <w:lang w:val="en-US"/>
+        </w:rPr>
+      </w:pPr>
+      <w:r>
+        <w:rPr>
+          <w:lang w:val="en-US"/>
+        </w:rPr>
+        <w:lastRenderedPageBreak/>
+        <w:t>Percentage change data: This data represent the percentage level change, this means that it represents the change in other time series and it make more sense to express the variable like a change that like a level (Normally this type of variables are economically reported as changes).</w:t>
+      </w:r>
+    </w:p>
+    <w:p>
+      <w:pPr>
+        <w:pStyle w:val="Prrafodelista"/>
+        <w:numPr>
+          <w:ilvl w:val="0"/>
+          <w:numId w:val="7"/>
+        </w:numPr>
+        <w:rPr>
+          <w:lang w:val="en-US"/>
+        </w:rPr>
+      </w:pPr>
+      <w:r>
+        <w:rPr>
+          <w:lang w:val="en-US"/>
+        </w:rPr>
+        <w:t>Label variable: This variable is the one that has all the labels to be explained by the model.</w:t>
+      </w:r>
+    </w:p>
+    <w:p>
+      <w:pPr>
+        <w:pStyle w:val="Ttulo3"/>
+        <w:rPr>
+          <w:lang w:val="en-US"/>
+        </w:rPr>
+      </w:pPr>
+      <w:r>
+        <w:rPr>
+          <w:lang w:val="en-US"/>
+        </w:rPr>
+        <w:t>Step 2</w:t>
+      </w:r>
+      <w:r>
+        <w:rPr>
+          <w:lang w:val="en-US"/>
+        </w:rPr>
+        <w:t xml:space="preserve"> – Data </w:t>
+      </w:r>
+      <w:r>
+        <w:rPr>
+          <w:lang w:val="en-US"/>
+        </w:rPr>
+        <w:t>transformation</w:t>
+      </w:r>
+    </w:p>
+    <w:p>
+      <w:pPr>
+        <w:rPr>
+          <w:lang w:val="en-US"/>
+        </w:rPr>
+      </w:pPr>
+      <w:r>
+        <w:rPr>
+          <w:lang w:val="en-US"/>
+        </w:rPr>
+        <w:t xml:space="preserve">As </w:t>
+      </w:r>
       <w:bookmarkStart w:id="0" w:name="_GoBack"/>
       <w:bookmarkEnd w:id="0"/>
     </w:p>
     <w:p>
       <w:pPr>
         <w:rPr>
-          <w:rFonts w:eastAsiaTheme="minorEastAsia"/>
-          <w:lang w:val="en-US"/>
-        </w:rPr>
-      </w:pPr>
-    </w:p>
-    <w:p>
-      <w:pPr>
-        <w:rPr>
-          <w:rFonts w:eastAsiaTheme="minorEastAsia"/>
+          <w:lang w:val="en-US"/>
+        </w:rPr>
+      </w:pPr>
+    </w:p>
+    <w:p>
+      <w:pPr>
+        <w:ind w:left="360"/>
+        <w:rPr>
           <w:lang w:val="en-US"/>
         </w:rPr>
       </w:pPr>
@@ -2058,6 +2852,232 @@
 <file path=word/numbering.xml><?xml version="1.0" encoding="utf-8"?>
 <w:numbering xmlns:wpc="http://schemas.microsoft.com/office/word/2010/wordprocessingCanvas" xmlns:mc="http://schemas.openxmlformats.org/markup-compatibility/2006" xmlns:o="urn:schemas-microsoft-com:office:office" xmlns:r="http://schemas.openxmlformats.org/officeDocument/2006/relationships" xmlns:m="http://schemas.openxmlformats.org/officeDocument/2006/math" xmlns:v="urn:schemas-microsoft-com:vml" xmlns:wp14="http://schemas.microsoft.com/office/word/2010/wordprocessingDrawing" xmlns:wp="http://schemas.openxmlformats.org/drawingml/2006/wordprocessingDrawing" xmlns:w10="urn:schemas-microsoft-com:office:word" xmlns:w="http://schemas.openxmlformats.org/wordprocessingml/2006/main" xmlns:w14="http://schemas.microsoft.com/office/word/2010/wordml" xmlns:wpg="http://schemas.microsoft.com/office/word/2010/wordprocessingGroup" xmlns:wpi="http://schemas.microsoft.com/office/word/2010/wordprocessingInk" xmlns:wne="http://schemas.microsoft.com/office/word/2006/wordml" xmlns:wps="http://schemas.microsoft.com/office/word/2010/wordprocessingShape" mc:Ignorable="w14 wp14">
   <w:abstractNum w:abstractNumId="0">
+    <w:nsid w:val="0C4E2E47"/>
+    <w:multiLevelType w:val="hybridMultilevel"/>
+    <w:tmpl w:val="07466812"/>
+    <w:lvl w:ilvl="0" w:tplc="2C0A0001">
+      <w:start w:val="1"/>
+      <w:numFmt w:val="bullet"/>
+      <w:lvlText w:val=""/>
+      <w:lvlJc w:val="left"/>
+      <w:pPr>
+        <w:ind w:left="720" w:hanging="360"/>
+      </w:pPr>
+      <w:rPr>
+        <w:rFonts w:ascii="Symbol" w:hAnsi="Symbol" w:hint="default"/>
+      </w:rPr>
+    </w:lvl>
+    <w:lvl w:ilvl="1" w:tplc="2C0A0003" w:tentative="1">
+      <w:start w:val="1"/>
+      <w:numFmt w:val="bullet"/>
+      <w:lvlText w:val="o"/>
+      <w:lvlJc w:val="left"/>
+      <w:pPr>
+        <w:ind w:left="1440" w:hanging="360"/>
+      </w:pPr>
+      <w:rPr>
+        <w:rFonts w:ascii="Courier New" w:hAnsi="Courier New" w:cs="Courier New" w:hint="default"/>
+      </w:rPr>
+    </w:lvl>
+    <w:lvl w:ilvl="2" w:tplc="2C0A0005" w:tentative="1">
+      <w:start w:val="1"/>
+      <w:numFmt w:val="bullet"/>
+      <w:lvlText w:val=""/>
+      <w:lvlJc w:val="left"/>
+      <w:pPr>
+        <w:ind w:left="2160" w:hanging="360"/>
+      </w:pPr>
+      <w:rPr>
+        <w:rFonts w:ascii="Wingdings" w:hAnsi="Wingdings" w:hint="default"/>
+      </w:rPr>
+    </w:lvl>
+    <w:lvl w:ilvl="3" w:tplc="2C0A0001" w:tentative="1">
+      <w:start w:val="1"/>
+      <w:numFmt w:val="bullet"/>
+      <w:lvlText w:val=""/>
+      <w:lvlJc w:val="left"/>
+      <w:pPr>
+        <w:ind w:left="2880" w:hanging="360"/>
+      </w:pPr>
+      <w:rPr>
+        <w:rFonts w:ascii="Symbol" w:hAnsi="Symbol" w:hint="default"/>
+      </w:rPr>
+    </w:lvl>
+    <w:lvl w:ilvl="4" w:tplc="2C0A0003" w:tentative="1">
+      <w:start w:val="1"/>
+      <w:numFmt w:val="bullet"/>
+      <w:lvlText w:val="o"/>
+      <w:lvlJc w:val="left"/>
+      <w:pPr>
+        <w:ind w:left="3600" w:hanging="360"/>
+      </w:pPr>
+      <w:rPr>
+        <w:rFonts w:ascii="Courier New" w:hAnsi="Courier New" w:cs="Courier New" w:hint="default"/>
+      </w:rPr>
+    </w:lvl>
+    <w:lvl w:ilvl="5" w:tplc="2C0A0005" w:tentative="1">
+      <w:start w:val="1"/>
+      <w:numFmt w:val="bullet"/>
+      <w:lvlText w:val=""/>
+      <w:lvlJc w:val="left"/>
+      <w:pPr>
+        <w:ind w:left="4320" w:hanging="360"/>
+      </w:pPr>
+      <w:rPr>
+        <w:rFonts w:ascii="Wingdings" w:hAnsi="Wingdings" w:hint="default"/>
+      </w:rPr>
+    </w:lvl>
+    <w:lvl w:ilvl="6" w:tplc="2C0A0001" w:tentative="1">
+      <w:start w:val="1"/>
+      <w:numFmt w:val="bullet"/>
+      <w:lvlText w:val=""/>
+      <w:lvlJc w:val="left"/>
+      <w:pPr>
+        <w:ind w:left="5040" w:hanging="360"/>
+      </w:pPr>
+      <w:rPr>
+        <w:rFonts w:ascii="Symbol" w:hAnsi="Symbol" w:hint="default"/>
+      </w:rPr>
+    </w:lvl>
+    <w:lvl w:ilvl="7" w:tplc="2C0A0003" w:tentative="1">
+      <w:start w:val="1"/>
+      <w:numFmt w:val="bullet"/>
+      <w:lvlText w:val="o"/>
+      <w:lvlJc w:val="left"/>
+      <w:pPr>
+        <w:ind w:left="5760" w:hanging="360"/>
+      </w:pPr>
+      <w:rPr>
+        <w:rFonts w:ascii="Courier New" w:hAnsi="Courier New" w:cs="Courier New" w:hint="default"/>
+      </w:rPr>
+    </w:lvl>
+    <w:lvl w:ilvl="8" w:tplc="2C0A0005" w:tentative="1">
+      <w:start w:val="1"/>
+      <w:numFmt w:val="bullet"/>
+      <w:lvlText w:val=""/>
+      <w:lvlJc w:val="left"/>
+      <w:pPr>
+        <w:ind w:left="6480" w:hanging="360"/>
+      </w:pPr>
+      <w:rPr>
+        <w:rFonts w:ascii="Wingdings" w:hAnsi="Wingdings" w:hint="default"/>
+      </w:rPr>
+    </w:lvl>
+  </w:abstractNum>
+  <w:abstractNum w:abstractNumId="1">
+    <w:nsid w:val="1E7D4F81"/>
+    <w:multiLevelType w:val="hybridMultilevel"/>
+    <w:tmpl w:val="88406690"/>
+    <w:lvl w:ilvl="0" w:tplc="2C0A0001">
+      <w:start w:val="1"/>
+      <w:numFmt w:val="bullet"/>
+      <w:lvlText w:val=""/>
+      <w:lvlJc w:val="left"/>
+      <w:pPr>
+        <w:ind w:left="720" w:hanging="360"/>
+      </w:pPr>
+      <w:rPr>
+        <w:rFonts w:ascii="Symbol" w:hAnsi="Symbol" w:hint="default"/>
+      </w:rPr>
+    </w:lvl>
+    <w:lvl w:ilvl="1" w:tplc="2C0A0003" w:tentative="1">
+      <w:start w:val="1"/>
+      <w:numFmt w:val="bullet"/>
+      <w:lvlText w:val="o"/>
+      <w:lvlJc w:val="left"/>
+      <w:pPr>
+        <w:ind w:left="1440" w:hanging="360"/>
+      </w:pPr>
+      <w:rPr>
+        <w:rFonts w:ascii="Courier New" w:hAnsi="Courier New" w:cs="Courier New" w:hint="default"/>
+      </w:rPr>
+    </w:lvl>
+    <w:lvl w:ilvl="2" w:tplc="2C0A0005" w:tentative="1">
+      <w:start w:val="1"/>
+      <w:numFmt w:val="bullet"/>
+      <w:lvlText w:val=""/>
+      <w:lvlJc w:val="left"/>
+      <w:pPr>
+        <w:ind w:left="2160" w:hanging="360"/>
+      </w:pPr>
+      <w:rPr>
+        <w:rFonts w:ascii="Wingdings" w:hAnsi="Wingdings" w:hint="default"/>
+      </w:rPr>
+    </w:lvl>
+    <w:lvl w:ilvl="3" w:tplc="2C0A0001" w:tentative="1">
+      <w:start w:val="1"/>
+      <w:numFmt w:val="bullet"/>
+      <w:lvlText w:val=""/>
+      <w:lvlJc w:val="left"/>
+      <w:pPr>
+        <w:ind w:left="2880" w:hanging="360"/>
+      </w:pPr>
+      <w:rPr>
+        <w:rFonts w:ascii="Symbol" w:hAnsi="Symbol" w:hint="default"/>
+      </w:rPr>
+    </w:lvl>
+    <w:lvl w:ilvl="4" w:tplc="2C0A0003" w:tentative="1">
+      <w:start w:val="1"/>
+      <w:numFmt w:val="bullet"/>
+      <w:lvlText w:val="o"/>
+      <w:lvlJc w:val="left"/>
+      <w:pPr>
+        <w:ind w:left="3600" w:hanging="360"/>
+      </w:pPr>
+      <w:rPr>
+        <w:rFonts w:ascii="Courier New" w:hAnsi="Courier New" w:cs="Courier New" w:hint="default"/>
+      </w:rPr>
+    </w:lvl>
+    <w:lvl w:ilvl="5" w:tplc="2C0A0005" w:tentative="1">
+      <w:start w:val="1"/>
+      <w:numFmt w:val="bullet"/>
+      <w:lvlText w:val=""/>
+      <w:lvlJc w:val="left"/>
+      <w:pPr>
+        <w:ind w:left="4320" w:hanging="360"/>
+      </w:pPr>
+      <w:rPr>
+        <w:rFonts w:ascii="Wingdings" w:hAnsi="Wingdings" w:hint="default"/>
+      </w:rPr>
+    </w:lvl>
+    <w:lvl w:ilvl="6" w:tplc="2C0A0001" w:tentative="1">
+      <w:start w:val="1"/>
+      <w:numFmt w:val="bullet"/>
+      <w:lvlText w:val=""/>
+      <w:lvlJc w:val="left"/>
+      <w:pPr>
+        <w:ind w:left="5040" w:hanging="360"/>
+      </w:pPr>
+      <w:rPr>
+        <w:rFonts w:ascii="Symbol" w:hAnsi="Symbol" w:hint="default"/>
+      </w:rPr>
+    </w:lvl>
+    <w:lvl w:ilvl="7" w:tplc="2C0A0003" w:tentative="1">
+      <w:start w:val="1"/>
+      <w:numFmt w:val="bullet"/>
+      <w:lvlText w:val="o"/>
+      <w:lvlJc w:val="left"/>
+      <w:pPr>
+        <w:ind w:left="5760" w:hanging="360"/>
+      </w:pPr>
+      <w:rPr>
+        <w:rFonts w:ascii="Courier New" w:hAnsi="Courier New" w:cs="Courier New" w:hint="default"/>
+      </w:rPr>
+    </w:lvl>
+    <w:lvl w:ilvl="8" w:tplc="2C0A0005" w:tentative="1">
+      <w:start w:val="1"/>
+      <w:numFmt w:val="bullet"/>
+      <w:lvlText w:val=""/>
+      <w:lvlJc w:val="left"/>
+      <w:pPr>
+        <w:ind w:left="6480" w:hanging="360"/>
+      </w:pPr>
+      <w:rPr>
+        <w:rFonts w:ascii="Wingdings" w:hAnsi="Wingdings" w:hint="default"/>
+      </w:rPr>
+    </w:lvl>
+  </w:abstractNum>
+  <w:abstractNum w:abstractNumId="2">
     <w:nsid w:val="2A111900"/>
     <w:multiLevelType w:val="hybridMultilevel"/>
     <w:tmpl w:val="B7D8501C"/>
@@ -2143,7 +3163,7 @@
       </w:pPr>
     </w:lvl>
   </w:abstractNum>
-  <w:abstractNum w:abstractNumId="1">
+  <w:abstractNum w:abstractNumId="3">
     <w:nsid w:val="2E522B75"/>
     <w:multiLevelType w:val="hybridMultilevel"/>
     <w:tmpl w:val="D65E6288"/>
@@ -2256,7 +3276,7 @@
       </w:rPr>
     </w:lvl>
   </w:abstractNum>
-  <w:abstractNum w:abstractNumId="2">
+  <w:abstractNum w:abstractNumId="4">
     <w:nsid w:val="6DCC6CAD"/>
     <w:multiLevelType w:val="hybridMultilevel"/>
     <w:tmpl w:val="E8163DC6"/>
@@ -2369,7 +3389,7 @@
       </w:rPr>
     </w:lvl>
   </w:abstractNum>
-  <w:abstractNum w:abstractNumId="3">
+  <w:abstractNum w:abstractNumId="5">
     <w:nsid w:val="7AC1051C"/>
     <w:multiLevelType w:val="hybridMultilevel"/>
     <w:tmpl w:val="625821AC"/>
@@ -2482,7 +3502,7 @@
       </w:rPr>
     </w:lvl>
   </w:abstractNum>
-  <w:abstractNum w:abstractNumId="4">
+  <w:abstractNum w:abstractNumId="6">
     <w:nsid w:val="7C592E55"/>
     <w:multiLevelType w:val="hybridMultilevel"/>
     <w:tmpl w:val="5FA0D140"/>
@@ -2596,19 +3616,25 @@
     </w:lvl>
   </w:abstractNum>
   <w:num w:numId="1">
+    <w:abstractNumId w:val="6"/>
+  </w:num>
+  <w:num w:numId="2">
+    <w:abstractNumId w:val="3"/>
+  </w:num>
+  <w:num w:numId="3">
     <w:abstractNumId w:val="4"/>
   </w:num>
-  <w:num w:numId="2">
-    <w:abstractNumId w:val="1"/>
+  <w:num w:numId="4">
+    <w:abstractNumId w:val="5"/>
   </w:num>
-  <w:num w:numId="3">
+  <w:num w:numId="5">
     <w:abstractNumId w:val="2"/>
   </w:num>
-  <w:num w:numId="4">
-    <w:abstractNumId w:val="3"/>
+  <w:num w:numId="6">
+    <w:abstractNumId w:val="0"/>
   </w:num>
-  <w:num w:numId="5">
-    <w:abstractNumId w:val="0"/>
+  <w:num w:numId="7">
+    <w:abstractNumId w:val="1"/>
   </w:num>
 </w:numbering>
 </file>
@@ -2773,11 +3799,11 @@
     <w:name w:val="Normal"/>
     <w:qFormat/>
   </w:style>
-  <w:style w:type="paragraph" w:styleId="Heading1">
+  <w:style w:type="paragraph" w:styleId="Ttulo1">
     <w:name w:val="heading 1"/>
     <w:basedOn w:val="Normal"/>
     <w:next w:val="Normal"/>
-    <w:link w:val="Heading1Char"/>
+    <w:link w:val="Ttulo1Car"/>
     <w:uiPriority w:val="9"/>
     <w:qFormat/>
     <w:rsid w:val="00AF0E1A"/>
@@ -2796,11 +3822,11 @@
       <w:szCs w:val="28"/>
     </w:rPr>
   </w:style>
-  <w:style w:type="paragraph" w:styleId="Heading2">
+  <w:style w:type="paragraph" w:styleId="Ttulo2">
     <w:name w:val="heading 2"/>
     <w:basedOn w:val="Normal"/>
     <w:next w:val="Normal"/>
-    <w:link w:val="Heading2Char"/>
+    <w:link w:val="Ttulo2Car"/>
     <w:uiPriority w:val="9"/>
     <w:unhideWhenUsed/>
     <w:qFormat/>
@@ -2820,11 +3846,11 @@
       <w:szCs w:val="26"/>
     </w:rPr>
   </w:style>
-  <w:style w:type="paragraph" w:styleId="Heading3">
+  <w:style w:type="paragraph" w:styleId="Ttulo3">
     <w:name w:val="heading 3"/>
     <w:basedOn w:val="Normal"/>
     <w:next w:val="Normal"/>
-    <w:link w:val="Heading3Char"/>
+    <w:link w:val="Ttulo3Car"/>
     <w:uiPriority w:val="9"/>
     <w:unhideWhenUsed/>
     <w:qFormat/>
@@ -2842,13 +3868,13 @@
       <w:color w:val="4F81BD" w:themeColor="accent1"/>
     </w:rPr>
   </w:style>
-  <w:style w:type="character" w:default="1" w:styleId="DefaultParagraphFont">
+  <w:style w:type="character" w:default="1" w:styleId="Fuentedeprrafopredeter">
     <w:name w:val="Default Paragraph Font"/>
     <w:uiPriority w:val="1"/>
     <w:semiHidden/>
     <w:unhideWhenUsed/>
   </w:style>
-  <w:style w:type="table" w:default="1" w:styleId="TableNormal">
+  <w:style w:type="table" w:default="1" w:styleId="Tablanormal">
     <w:name w:val="Normal Table"/>
     <w:uiPriority w:val="99"/>
     <w:semiHidden/>
@@ -2863,16 +3889,16 @@
       </w:tblCellMar>
     </w:tblPr>
   </w:style>
-  <w:style w:type="numbering" w:default="1" w:styleId="NoList">
+  <w:style w:type="numbering" w:default="1" w:styleId="Sinlista">
     <w:name w:val="No List"/>
     <w:uiPriority w:val="99"/>
     <w:semiHidden/>
     <w:unhideWhenUsed/>
   </w:style>
-  <w:style w:type="character" w:customStyle="1" w:styleId="Heading1Char">
-    <w:name w:val="Heading 1 Char"/>
-    <w:basedOn w:val="DefaultParagraphFont"/>
-    <w:link w:val="Heading1"/>
+  <w:style w:type="character" w:customStyle="1" w:styleId="Ttulo1Car">
+    <w:name w:val="Título 1 Car"/>
+    <w:basedOn w:val="Fuentedeprrafopredeter"/>
+    <w:link w:val="Ttulo1"/>
     <w:uiPriority w:val="9"/>
     <w:rsid w:val="00AF0E1A"/>
     <w:rPr>
@@ -2884,10 +3910,10 @@
       <w:szCs w:val="28"/>
     </w:rPr>
   </w:style>
-  <w:style w:type="character" w:customStyle="1" w:styleId="Heading2Char">
-    <w:name w:val="Heading 2 Char"/>
-    <w:basedOn w:val="DefaultParagraphFont"/>
-    <w:link w:val="Heading2"/>
+  <w:style w:type="character" w:customStyle="1" w:styleId="Ttulo2Car">
+    <w:name w:val="Título 2 Car"/>
+    <w:basedOn w:val="Fuentedeprrafopredeter"/>
+    <w:link w:val="Ttulo2"/>
     <w:uiPriority w:val="9"/>
     <w:rsid w:val="00AF0E1A"/>
     <w:rPr>
@@ -2899,7 +3925,7 @@
       <w:szCs w:val="26"/>
     </w:rPr>
   </w:style>
-  <w:style w:type="paragraph" w:styleId="ListParagraph">
+  <w:style w:type="paragraph" w:styleId="Prrafodelista">
     <w:name w:val="List Paragraph"/>
     <w:basedOn w:val="Normal"/>
     <w:uiPriority w:val="34"/>
@@ -2910,10 +3936,10 @@
       <w:contextualSpacing/>
     </w:pPr>
   </w:style>
-  <w:style w:type="character" w:customStyle="1" w:styleId="Heading3Char">
-    <w:name w:val="Heading 3 Char"/>
-    <w:basedOn w:val="DefaultParagraphFont"/>
-    <w:link w:val="Heading3"/>
+  <w:style w:type="character" w:customStyle="1" w:styleId="Ttulo3Car">
+    <w:name w:val="Título 3 Car"/>
+    <w:basedOn w:val="Fuentedeprrafopredeter"/>
+    <w:link w:val="Ttulo3"/>
     <w:uiPriority w:val="9"/>
     <w:rsid w:val="00E634BC"/>
     <w:rPr>
@@ -2923,9 +3949,9 @@
       <w:color w:val="4F81BD" w:themeColor="accent1"/>
     </w:rPr>
   </w:style>
-  <w:style w:type="character" w:styleId="PlaceholderText">
+  <w:style w:type="character" w:styleId="Textodelmarcadordeposicin">
     <w:name w:val="Placeholder Text"/>
-    <w:basedOn w:val="DefaultParagraphFont"/>
+    <w:basedOn w:val="Fuentedeprrafopredeter"/>
     <w:uiPriority w:val="99"/>
     <w:semiHidden/>
     <w:rsid w:val="00E634BC"/>
@@ -2933,10 +3959,10 @@
       <w:color w:val="808080"/>
     </w:rPr>
   </w:style>
-  <w:style w:type="paragraph" w:styleId="BalloonText">
+  <w:style w:type="paragraph" w:styleId="Textodeglobo">
     <w:name w:val="Balloon Text"/>
     <w:basedOn w:val="Normal"/>
-    <w:link w:val="BalloonTextChar"/>
+    <w:link w:val="TextodegloboCar"/>
     <w:uiPriority w:val="99"/>
     <w:semiHidden/>
     <w:unhideWhenUsed/>
@@ -2950,10 +3976,10 @@
       <w:szCs w:val="16"/>
     </w:rPr>
   </w:style>
-  <w:style w:type="character" w:customStyle="1" w:styleId="BalloonTextChar">
-    <w:name w:val="Balloon Text Char"/>
-    <w:basedOn w:val="DefaultParagraphFont"/>
-    <w:link w:val="BalloonText"/>
+  <w:style w:type="character" w:customStyle="1" w:styleId="TextodegloboCar">
+    <w:name w:val="Texto de globo Car"/>
+    <w:basedOn w:val="Fuentedeprrafopredeter"/>
+    <w:link w:val="Textodeglobo"/>
     <w:uiPriority w:val="99"/>
     <w:semiHidden/>
     <w:rsid w:val="00E634BC"/>
@@ -3126,11 +4152,11 @@
     <w:name w:val="Normal"/>
     <w:qFormat/>
   </w:style>
-  <w:style w:type="paragraph" w:styleId="Heading1">
+  <w:style w:type="paragraph" w:styleId="Ttulo1">
     <w:name w:val="heading 1"/>
     <w:basedOn w:val="Normal"/>
     <w:next w:val="Normal"/>
-    <w:link w:val="Heading1Char"/>
+    <w:link w:val="Ttulo1Car"/>
     <w:uiPriority w:val="9"/>
     <w:qFormat/>
     <w:rsid w:val="00AF0E1A"/>
@@ -3149,11 +4175,11 @@
       <w:szCs w:val="28"/>
     </w:rPr>
   </w:style>
-  <w:style w:type="paragraph" w:styleId="Heading2">
+  <w:style w:type="paragraph" w:styleId="Ttulo2">
     <w:name w:val="heading 2"/>
     <w:basedOn w:val="Normal"/>
     <w:next w:val="Normal"/>
-    <w:link w:val="Heading2Char"/>
+    <w:link w:val="Ttulo2Car"/>
     <w:uiPriority w:val="9"/>
     <w:unhideWhenUsed/>
     <w:qFormat/>
@@ -3173,11 +4199,11 @@
       <w:szCs w:val="26"/>
     </w:rPr>
   </w:style>
-  <w:style w:type="paragraph" w:styleId="Heading3">
+  <w:style w:type="paragraph" w:styleId="Ttulo3">
     <w:name w:val="heading 3"/>
     <w:basedOn w:val="Normal"/>
     <w:next w:val="Normal"/>
-    <w:link w:val="Heading3Char"/>
+    <w:link w:val="Ttulo3Car"/>
     <w:uiPriority w:val="9"/>
     <w:unhideWhenUsed/>
     <w:qFormat/>
@@ -3195,13 +4221,13 @@
       <w:color w:val="4F81BD" w:themeColor="accent1"/>
     </w:rPr>
   </w:style>
-  <w:style w:type="character" w:default="1" w:styleId="DefaultParagraphFont">
+  <w:style w:type="character" w:default="1" w:styleId="Fuentedeprrafopredeter">
     <w:name w:val="Default Paragraph Font"/>
     <w:uiPriority w:val="1"/>
     <w:semiHidden/>
     <w:unhideWhenUsed/>
   </w:style>
-  <w:style w:type="table" w:default="1" w:styleId="TableNormal">
+  <w:style w:type="table" w:default="1" w:styleId="Tablanormal">
     <w:name w:val="Normal Table"/>
     <w:uiPriority w:val="99"/>
     <w:semiHidden/>
@@ -3216,16 +4242,16 @@
       </w:tblCellMar>
     </w:tblPr>
   </w:style>
-  <w:style w:type="numbering" w:default="1" w:styleId="NoList">
+  <w:style w:type="numbering" w:default="1" w:styleId="Sinlista">
     <w:name w:val="No List"/>
     <w:uiPriority w:val="99"/>
     <w:semiHidden/>
     <w:unhideWhenUsed/>
   </w:style>
-  <w:style w:type="character" w:customStyle="1" w:styleId="Heading1Char">
-    <w:name w:val="Heading 1 Char"/>
-    <w:basedOn w:val="DefaultParagraphFont"/>
-    <w:link w:val="Heading1"/>
+  <w:style w:type="character" w:customStyle="1" w:styleId="Ttulo1Car">
+    <w:name w:val="Título 1 Car"/>
+    <w:basedOn w:val="Fuentedeprrafopredeter"/>
+    <w:link w:val="Ttulo1"/>
     <w:uiPriority w:val="9"/>
     <w:rsid w:val="00AF0E1A"/>
     <w:rPr>
@@ -3237,10 +4263,10 @@
       <w:szCs w:val="28"/>
     </w:rPr>
   </w:style>
-  <w:style w:type="character" w:customStyle="1" w:styleId="Heading2Char">
-    <w:name w:val="Heading 2 Char"/>
-    <w:basedOn w:val="DefaultParagraphFont"/>
-    <w:link w:val="Heading2"/>
+  <w:style w:type="character" w:customStyle="1" w:styleId="Ttulo2Car">
+    <w:name w:val="Título 2 Car"/>
+    <w:basedOn w:val="Fuentedeprrafopredeter"/>
+    <w:link w:val="Ttulo2"/>
     <w:uiPriority w:val="9"/>
     <w:rsid w:val="00AF0E1A"/>
     <w:rPr>
@@ -3252,7 +4278,7 @@
       <w:szCs w:val="26"/>
     </w:rPr>
   </w:style>
-  <w:style w:type="paragraph" w:styleId="ListParagraph">
+  <w:style w:type="paragraph" w:styleId="Prrafodelista">
     <w:name w:val="List Paragraph"/>
     <w:basedOn w:val="Normal"/>
     <w:uiPriority w:val="34"/>
@@ -3263,10 +4289,10 @@
       <w:contextualSpacing/>
     </w:pPr>
   </w:style>
-  <w:style w:type="character" w:customStyle="1" w:styleId="Heading3Char">
-    <w:name w:val="Heading 3 Char"/>
-    <w:basedOn w:val="DefaultParagraphFont"/>
-    <w:link w:val="Heading3"/>
+  <w:style w:type="character" w:customStyle="1" w:styleId="Ttulo3Car">
+    <w:name w:val="Título 3 Car"/>
+    <w:basedOn w:val="Fuentedeprrafopredeter"/>
+    <w:link w:val="Ttulo3"/>
     <w:uiPriority w:val="9"/>
     <w:rsid w:val="00E634BC"/>
     <w:rPr>
@@ -3276,9 +4302,9 @@
       <w:color w:val="4F81BD" w:themeColor="accent1"/>
     </w:rPr>
   </w:style>
-  <w:style w:type="character" w:styleId="PlaceholderText">
+  <w:style w:type="character" w:styleId="Textodelmarcadordeposicin">
     <w:name w:val="Placeholder Text"/>
-    <w:basedOn w:val="DefaultParagraphFont"/>
+    <w:basedOn w:val="Fuentedeprrafopredeter"/>
     <w:uiPriority w:val="99"/>
     <w:semiHidden/>
     <w:rsid w:val="00E634BC"/>
@@ -3286,10 +4312,10 @@
       <w:color w:val="808080"/>
     </w:rPr>
   </w:style>
-  <w:style w:type="paragraph" w:styleId="BalloonText">
+  <w:style w:type="paragraph" w:styleId="Textodeglobo">
     <w:name w:val="Balloon Text"/>
     <w:basedOn w:val="Normal"/>
-    <w:link w:val="BalloonTextChar"/>
+    <w:link w:val="TextodegloboCar"/>
     <w:uiPriority w:val="99"/>
     <w:semiHidden/>
     <w:unhideWhenUsed/>
@@ -3303,10 +4329,10 @@
       <w:szCs w:val="16"/>
     </w:rPr>
   </w:style>
-  <w:style w:type="character" w:customStyle="1" w:styleId="BalloonTextChar">
-    <w:name w:val="Balloon Text Char"/>
-    <w:basedOn w:val="DefaultParagraphFont"/>
-    <w:link w:val="BalloonText"/>
+  <w:style w:type="character" w:customStyle="1" w:styleId="TextodegloboCar">
+    <w:name w:val="Texto de globo Car"/>
+    <w:basedOn w:val="Fuentedeprrafopredeter"/>
+    <w:link w:val="Textodeglobo"/>
     <w:uiPriority w:val="99"/>
     <w:semiHidden/>
     <w:rsid w:val="00E634BC"/>

--- a/Algorithm 002 - Bussiness Cycle Classification.docx
+++ b/Algorithm 002 - Bussiness Cycle Classification.docx
@@ -4,7 +4,7 @@
   <w:body>
     <w:p>
       <w:pPr>
-        <w:pStyle w:val="Ttulo1"/>
+        <w:pStyle w:val="Heading1"/>
         <w:jc w:val="center"/>
         <w:rPr>
           <w:lang w:val="en-US"/>
@@ -56,7 +56,7 @@
     </w:p>
     <w:p>
       <w:pPr>
-        <w:pStyle w:val="Ttulo2"/>
+        <w:pStyle w:val="Heading2"/>
         <w:rPr>
           <w:lang w:val="en-US"/>
         </w:rPr>
@@ -132,7 +132,7 @@
     </w:p>
     <w:p>
       <w:pPr>
-        <w:pStyle w:val="Ttulo2"/>
+        <w:pStyle w:val="Heading2"/>
         <w:rPr>
           <w:lang w:val="en-US"/>
         </w:rPr>
@@ -159,7 +159,7 @@
     </w:p>
     <w:p>
       <w:pPr>
-        <w:pStyle w:val="Ttulo2"/>
+        <w:pStyle w:val="Heading2"/>
         <w:rPr>
           <w:lang w:val="en-US"/>
         </w:rPr>
@@ -186,7 +186,7 @@
     </w:p>
     <w:p>
       <w:pPr>
-        <w:pStyle w:val="Ttulo3"/>
+        <w:pStyle w:val="Heading3"/>
         <w:rPr>
           <w:lang w:val="en-US"/>
         </w:rPr>
@@ -1435,7 +1435,7 @@
     </w:p>
     <w:p>
       <w:pPr>
-        <w:pStyle w:val="Prrafodelista"/>
+        <w:pStyle w:val="ListParagraph"/>
         <w:numPr>
           <w:ilvl w:val="0"/>
           <w:numId w:val="4"/>
@@ -1622,7 +1622,7 @@
     </w:p>
     <w:p>
       <w:pPr>
-        <w:pStyle w:val="Prrafodelista"/>
+        <w:pStyle w:val="ListParagraph"/>
         <w:numPr>
           <w:ilvl w:val="0"/>
           <w:numId w:val="4"/>
@@ -1754,7 +1754,7 @@
     </w:p>
     <w:p>
       <w:pPr>
-        <w:pStyle w:val="Prrafodelista"/>
+        <w:pStyle w:val="ListParagraph"/>
         <w:numPr>
           <w:ilvl w:val="0"/>
           <w:numId w:val="4"/>
@@ -1894,7 +1894,7 @@
     </w:p>
     <w:p>
       <w:pPr>
-        <w:pStyle w:val="Prrafodelista"/>
+        <w:pStyle w:val="ListParagraph"/>
         <w:numPr>
           <w:ilvl w:val="0"/>
           <w:numId w:val="5"/>
@@ -1914,7 +1914,7 @@
     </w:p>
     <w:p>
       <w:pPr>
-        <w:pStyle w:val="Prrafodelista"/>
+        <w:pStyle w:val="ListParagraph"/>
         <w:numPr>
           <w:ilvl w:val="0"/>
           <w:numId w:val="5"/>
@@ -1934,7 +1934,7 @@
     </w:p>
     <w:p>
       <w:pPr>
-        <w:pStyle w:val="Prrafodelista"/>
+        <w:pStyle w:val="ListParagraph"/>
         <w:numPr>
           <w:ilvl w:val="0"/>
           <w:numId w:val="5"/>
@@ -1954,7 +1954,7 @@
     </w:p>
     <w:p>
       <w:pPr>
-        <w:pStyle w:val="Prrafodelista"/>
+        <w:pStyle w:val="ListParagraph"/>
         <w:numPr>
           <w:ilvl w:val="0"/>
           <w:numId w:val="5"/>
@@ -1974,22 +1974,22 @@
     </w:p>
     <w:p>
       <w:pPr>
-        <w:pStyle w:val="Ttulo3"/>
-        <w:rPr>
-          <w:lang w:val="en-US"/>
-        </w:rPr>
-      </w:pPr>
-    </w:p>
-    <w:p>
-      <w:pPr>
-        <w:rPr>
-          <w:lang w:val="en-US"/>
-        </w:rPr>
-      </w:pPr>
-    </w:p>
-    <w:p>
-      <w:pPr>
-        <w:pStyle w:val="Ttulo3"/>
+        <w:pStyle w:val="Heading3"/>
+        <w:rPr>
+          <w:lang w:val="en-US"/>
+        </w:rPr>
+      </w:pPr>
+    </w:p>
+    <w:p>
+      <w:pPr>
+        <w:rPr>
+          <w:lang w:val="en-US"/>
+        </w:rPr>
+      </w:pPr>
+    </w:p>
+    <w:p>
+      <w:pPr>
+        <w:pStyle w:val="Heading3"/>
         <w:rPr>
           <w:lang w:val="en-US"/>
         </w:rPr>
@@ -2292,15 +2292,15 @@
         </w:rPr>
         <w:t xml:space="preserve">Where the link function corresponds to the </w:t>
       </w:r>
-      <w:proofErr w:type="gramStart"/>
-      <w:r>
-        <w:rPr>
-          <w:rFonts w:eastAsiaTheme="minorEastAsia"/>
-          <w:lang w:val="en-US"/>
-        </w:rPr>
-        <w:t>Probit</w:t>
-      </w:r>
-      <w:proofErr w:type="gramEnd"/>
+      <w:proofErr w:type="spellStart"/>
+      <w:r>
+        <w:rPr>
+          <w:rFonts w:eastAsiaTheme="minorEastAsia"/>
+          <w:lang w:val="en-US"/>
+        </w:rPr>
+        <w:t>probit</w:t>
+      </w:r>
+      <w:proofErr w:type="spellEnd"/>
       <w:r>
         <w:rPr>
           <w:rFonts w:eastAsiaTheme="minorEastAsia"/>
@@ -2355,14 +2355,7 @@
                   <w:rFonts w:ascii="Cambria Math" w:eastAsiaTheme="minorEastAsia" w:hAnsi="Cambria Math"/>
                   <w:lang w:val="en-US"/>
                 </w:rPr>
-                <m:t>Y=</m:t>
-              </m:r>
-              <m:r>
-                <w:rPr>
-                  <w:rFonts w:ascii="Cambria Math" w:eastAsiaTheme="minorEastAsia" w:hAnsi="Cambria Math"/>
-                  <w:lang w:val="en-US"/>
-                </w:rPr>
-                <m:t>1</m:t>
+                <m:t>Y=1</m:t>
               </m:r>
             </m:e>
             <m:e>
@@ -2603,7 +2596,7 @@
     </w:p>
     <w:p>
       <w:pPr>
-        <w:pStyle w:val="Prrafodelista"/>
+        <w:pStyle w:val="ListParagraph"/>
         <w:numPr>
           <w:ilvl w:val="0"/>
           <w:numId w:val="6"/>
@@ -2623,7 +2616,7 @@
     </w:p>
     <w:p>
       <w:pPr>
-        <w:pStyle w:val="Prrafodelista"/>
+        <w:pStyle w:val="ListParagraph"/>
         <w:numPr>
           <w:ilvl w:val="0"/>
           <w:numId w:val="6"/>
@@ -2643,7 +2636,7 @@
     </w:p>
     <w:p>
       <w:pPr>
-        <w:pStyle w:val="Ttulo3"/>
+        <w:pStyle w:val="Heading3"/>
         <w:rPr>
           <w:rFonts w:eastAsiaTheme="minorEastAsia"/>
           <w:lang w:val="en-US"/>
@@ -2672,7 +2665,7 @@
     </w:p>
     <w:p>
       <w:pPr>
-        <w:pStyle w:val="Ttulo3"/>
+        <w:pStyle w:val="Heading3"/>
         <w:rPr>
           <w:lang w:val="en-US"/>
         </w:rPr>
@@ -2683,6 +2676,12 @@
         </w:rPr>
         <w:t xml:space="preserve">Step 1 – Data collection </w:t>
       </w:r>
+      <w:r>
+        <w:rPr>
+          <w:lang w:val="en-US"/>
+        </w:rPr>
+        <w:t>and initial cleansing</w:t>
+      </w:r>
     </w:p>
     <w:p>
       <w:pPr>
@@ -2712,7 +2711,7 @@
     </w:p>
     <w:p>
       <w:pPr>
-        <w:pStyle w:val="Prrafodelista"/>
+        <w:pStyle w:val="ListParagraph"/>
         <w:numPr>
           <w:ilvl w:val="0"/>
           <w:numId w:val="7"/>
@@ -2730,7 +2729,7 @@
     </w:p>
     <w:p>
       <w:pPr>
-        <w:pStyle w:val="Prrafodelista"/>
+        <w:pStyle w:val="ListParagraph"/>
         <w:numPr>
           <w:ilvl w:val="0"/>
           <w:numId w:val="7"/>
@@ -2748,7 +2747,7 @@
     </w:p>
     <w:p>
       <w:pPr>
-        <w:pStyle w:val="Prrafodelista"/>
+        <w:pStyle w:val="ListParagraph"/>
         <w:numPr>
           <w:ilvl w:val="0"/>
           <w:numId w:val="7"/>
@@ -2767,7 +2766,7 @@
     </w:p>
     <w:p>
       <w:pPr>
-        <w:pStyle w:val="Prrafodelista"/>
+        <w:pStyle w:val="ListParagraph"/>
         <w:numPr>
           <w:ilvl w:val="0"/>
           <w:numId w:val="7"/>
@@ -2785,44 +2784,163 @@
     </w:p>
     <w:p>
       <w:pPr>
-        <w:pStyle w:val="Ttulo3"/>
-        <w:rPr>
-          <w:lang w:val="en-US"/>
-        </w:rPr>
-      </w:pPr>
-      <w:r>
-        <w:rPr>
-          <w:lang w:val="en-US"/>
-        </w:rPr>
-        <w:t>Step 2</w:t>
-      </w:r>
-      <w:r>
-        <w:rPr>
-          <w:lang w:val="en-US"/>
-        </w:rPr>
-        <w:t xml:space="preserve"> – Data </w:t>
-      </w:r>
-      <w:r>
-        <w:rPr>
-          <w:lang w:val="en-US"/>
-        </w:rPr>
-        <w:t>transformation</w:t>
-      </w:r>
-    </w:p>
-    <w:p>
-      <w:pPr>
-        <w:rPr>
-          <w:lang w:val="en-US"/>
-        </w:rPr>
-      </w:pPr>
-      <w:r>
-        <w:rPr>
-          <w:lang w:val="en-US"/>
-        </w:rPr>
-        <w:t xml:space="preserve">As </w:t>
-      </w:r>
+        <w:pStyle w:val="Heading3"/>
+        <w:rPr>
+          <w:lang w:val="en-US"/>
+        </w:rPr>
+      </w:pPr>
+      <w:r>
+        <w:rPr>
+          <w:lang w:val="en-US"/>
+        </w:rPr>
+        <w:t>Step 2 – Data transformation</w:t>
+      </w:r>
+    </w:p>
+    <w:p>
+      <w:pPr>
+        <w:rPr>
+          <w:lang w:val="en-US"/>
+        </w:rPr>
+      </w:pPr>
+      <w:r>
+        <w:rPr>
+          <w:lang w:val="en-US"/>
+        </w:rPr>
+        <w:t>In order for the data to be statistically more informative there exists certain transformation that could be done to the same, there is one peculiarity, the transformation depends on the data so all the transformations could not be done to all the data.</w:t>
+      </w:r>
+    </w:p>
+    <w:p>
+      <w:pPr>
+        <w:pStyle w:val="ListParagraph"/>
+        <w:numPr>
+          <w:ilvl w:val="0"/>
+          <w:numId w:val="8"/>
+        </w:numPr>
+        <w:rPr>
+          <w:lang w:val="en-US"/>
+        </w:rPr>
+      </w:pPr>
+      <w:r>
+        <w:rPr>
+          <w:lang w:val="en-US"/>
+        </w:rPr>
+        <w:t>Level data</w:t>
+      </w:r>
+      <w:r>
+        <w:rPr>
+          <w:lang w:val="en-US"/>
+        </w:rPr>
+        <w:t xml:space="preserve">: Since the domain of these variables </w:t>
+      </w:r>
+      <w:r>
+        <w:rPr>
+          <w:lang w:val="en-US"/>
+        </w:rPr>
+        <w:t>is restricted to the positive real numbers that are greater than 1, a Box-Cox power transform of logarithm could be applied without complications. After that it could be differentiated to obtain some nicely behaved logarithmic returns.</w:t>
+      </w:r>
+    </w:p>
+    <w:p>
+      <w:pPr>
+        <w:pStyle w:val="ListParagraph"/>
+        <w:numPr>
+          <w:ilvl w:val="0"/>
+          <w:numId w:val="8"/>
+        </w:numPr>
+        <w:rPr>
+          <w:lang w:val="en-US"/>
+        </w:rPr>
+      </w:pPr>
+      <w:r>
+        <w:rPr>
+          <w:lang w:val="en-US"/>
+        </w:rPr>
+        <w:t xml:space="preserve">Percentage data: The data of this group </w:t>
+      </w:r>
+      <w:r>
+        <w:rPr>
+          <w:lang w:val="en-US"/>
+        </w:rPr>
+        <w:t xml:space="preserve">has is restricted to the interval: </w:t>
+      </w:r>
+      <m:oMath>
+        <m:d>
+          <m:dPr>
+            <m:begChr m:val="["/>
+            <m:endChr m:val="]"/>
+            <m:ctrlPr>
+              <w:rPr>
+                <w:rFonts w:ascii="Cambria Math" w:hAnsi="Cambria Math"/>
+                <w:i/>
+                <w:lang w:val="en-US"/>
+              </w:rPr>
+            </m:ctrlPr>
+          </m:dPr>
+          <m:e>
+            <m:r>
+              <w:rPr>
+                <w:rFonts w:ascii="Cambria Math" w:hAnsi="Cambria Math"/>
+                <w:lang w:val="en-US"/>
+              </w:rPr>
+              <m:t>0,1</m:t>
+            </m:r>
+          </m:e>
+        </m:d>
+      </m:oMath>
+      <w:r>
+        <w:rPr>
+          <w:rFonts w:eastAsiaTheme="minorEastAsia"/>
+          <w:lang w:val="en-US"/>
+        </w:rPr>
+        <w:t xml:space="preserve"> this restricts the transformation that could be performed in these variables. As shown in Meucci “Risk and Asset Allocation”, the market invariant for this type of variable is the absolute difference of the same.</w:t>
+      </w:r>
+    </w:p>
+    <w:p>
+      <w:pPr>
+        <w:pStyle w:val="ListParagraph"/>
+        <w:numPr>
+          <w:ilvl w:val="0"/>
+          <w:numId w:val="8"/>
+        </w:numPr>
+        <w:rPr>
+          <w:lang w:val="en-US"/>
+        </w:rPr>
+      </w:pPr>
+      <w:r>
+        <w:rPr>
+          <w:lang w:val="en-US"/>
+        </w:rPr>
+        <w:t>Percentage change data: This data will be the equivalent of the above transformed, so it should be used in as it comes.</w:t>
+      </w:r>
+    </w:p>
+    <w:p>
+      <w:pPr>
+        <w:pStyle w:val="Heading3"/>
+        <w:rPr>
+          <w:lang w:val="en-US"/>
+        </w:rPr>
+      </w:pPr>
+      <w:r>
+        <w:rPr>
+          <w:lang w:val="en-US"/>
+        </w:rPr>
+        <w:t>Step 3 – Data cleansing and pre-processing for classification</w:t>
+      </w:r>
+    </w:p>
+    <w:p>
+      <w:pPr>
+        <w:rPr>
+          <w:lang w:val="en-US"/>
+        </w:rPr>
+      </w:pPr>
       <w:bookmarkStart w:id="0" w:name="_GoBack"/>
       <w:bookmarkEnd w:id="0"/>
+    </w:p>
+    <w:p>
+      <w:pPr>
+        <w:rPr>
+          <w:lang w:val="en-US"/>
+        </w:rPr>
+      </w:pPr>
     </w:p>
     <w:p>
       <w:pPr>
@@ -3277,6 +3395,119 @@
     </w:lvl>
   </w:abstractNum>
   <w:abstractNum w:abstractNumId="4">
+    <w:nsid w:val="4A1D033E"/>
+    <w:multiLevelType w:val="hybridMultilevel"/>
+    <w:tmpl w:val="1F4032AE"/>
+    <w:lvl w:ilvl="0" w:tplc="04090001">
+      <w:start w:val="1"/>
+      <w:numFmt w:val="bullet"/>
+      <w:lvlText w:val=""/>
+      <w:lvlJc w:val="left"/>
+      <w:pPr>
+        <w:ind w:left="720" w:hanging="360"/>
+      </w:pPr>
+      <w:rPr>
+        <w:rFonts w:ascii="Symbol" w:hAnsi="Symbol" w:hint="default"/>
+      </w:rPr>
+    </w:lvl>
+    <w:lvl w:ilvl="1" w:tplc="04090003" w:tentative="1">
+      <w:start w:val="1"/>
+      <w:numFmt w:val="bullet"/>
+      <w:lvlText w:val="o"/>
+      <w:lvlJc w:val="left"/>
+      <w:pPr>
+        <w:ind w:left="1440" w:hanging="360"/>
+      </w:pPr>
+      <w:rPr>
+        <w:rFonts w:ascii="Courier New" w:hAnsi="Courier New" w:cs="Courier New" w:hint="default"/>
+      </w:rPr>
+    </w:lvl>
+    <w:lvl w:ilvl="2" w:tplc="04090005" w:tentative="1">
+      <w:start w:val="1"/>
+      <w:numFmt w:val="bullet"/>
+      <w:lvlText w:val=""/>
+      <w:lvlJc w:val="left"/>
+      <w:pPr>
+        <w:ind w:left="2160" w:hanging="360"/>
+      </w:pPr>
+      <w:rPr>
+        <w:rFonts w:ascii="Wingdings" w:hAnsi="Wingdings" w:hint="default"/>
+      </w:rPr>
+    </w:lvl>
+    <w:lvl w:ilvl="3" w:tplc="04090001" w:tentative="1">
+      <w:start w:val="1"/>
+      <w:numFmt w:val="bullet"/>
+      <w:lvlText w:val=""/>
+      <w:lvlJc w:val="left"/>
+      <w:pPr>
+        <w:ind w:left="2880" w:hanging="360"/>
+      </w:pPr>
+      <w:rPr>
+        <w:rFonts w:ascii="Symbol" w:hAnsi="Symbol" w:hint="default"/>
+      </w:rPr>
+    </w:lvl>
+    <w:lvl w:ilvl="4" w:tplc="04090003" w:tentative="1">
+      <w:start w:val="1"/>
+      <w:numFmt w:val="bullet"/>
+      <w:lvlText w:val="o"/>
+      <w:lvlJc w:val="left"/>
+      <w:pPr>
+        <w:ind w:left="3600" w:hanging="360"/>
+      </w:pPr>
+      <w:rPr>
+        <w:rFonts w:ascii="Courier New" w:hAnsi="Courier New" w:cs="Courier New" w:hint="default"/>
+      </w:rPr>
+    </w:lvl>
+    <w:lvl w:ilvl="5" w:tplc="04090005" w:tentative="1">
+      <w:start w:val="1"/>
+      <w:numFmt w:val="bullet"/>
+      <w:lvlText w:val=""/>
+      <w:lvlJc w:val="left"/>
+      <w:pPr>
+        <w:ind w:left="4320" w:hanging="360"/>
+      </w:pPr>
+      <w:rPr>
+        <w:rFonts w:ascii="Wingdings" w:hAnsi="Wingdings" w:hint="default"/>
+      </w:rPr>
+    </w:lvl>
+    <w:lvl w:ilvl="6" w:tplc="04090001" w:tentative="1">
+      <w:start w:val="1"/>
+      <w:numFmt w:val="bullet"/>
+      <w:lvlText w:val=""/>
+      <w:lvlJc w:val="left"/>
+      <w:pPr>
+        <w:ind w:left="5040" w:hanging="360"/>
+      </w:pPr>
+      <w:rPr>
+        <w:rFonts w:ascii="Symbol" w:hAnsi="Symbol" w:hint="default"/>
+      </w:rPr>
+    </w:lvl>
+    <w:lvl w:ilvl="7" w:tplc="04090003" w:tentative="1">
+      <w:start w:val="1"/>
+      <w:numFmt w:val="bullet"/>
+      <w:lvlText w:val="o"/>
+      <w:lvlJc w:val="left"/>
+      <w:pPr>
+        <w:ind w:left="5760" w:hanging="360"/>
+      </w:pPr>
+      <w:rPr>
+        <w:rFonts w:ascii="Courier New" w:hAnsi="Courier New" w:cs="Courier New" w:hint="default"/>
+      </w:rPr>
+    </w:lvl>
+    <w:lvl w:ilvl="8" w:tplc="04090005" w:tentative="1">
+      <w:start w:val="1"/>
+      <w:numFmt w:val="bullet"/>
+      <w:lvlText w:val=""/>
+      <w:lvlJc w:val="left"/>
+      <w:pPr>
+        <w:ind w:left="6480" w:hanging="360"/>
+      </w:pPr>
+      <w:rPr>
+        <w:rFonts w:ascii="Wingdings" w:hAnsi="Wingdings" w:hint="default"/>
+      </w:rPr>
+    </w:lvl>
+  </w:abstractNum>
+  <w:abstractNum w:abstractNumId="5">
     <w:nsid w:val="6DCC6CAD"/>
     <w:multiLevelType w:val="hybridMultilevel"/>
     <w:tmpl w:val="E8163DC6"/>
@@ -3389,7 +3620,7 @@
       </w:rPr>
     </w:lvl>
   </w:abstractNum>
-  <w:abstractNum w:abstractNumId="5">
+  <w:abstractNum w:abstractNumId="6">
     <w:nsid w:val="7AC1051C"/>
     <w:multiLevelType w:val="hybridMultilevel"/>
     <w:tmpl w:val="625821AC"/>
@@ -3502,7 +3733,7 @@
       </w:rPr>
     </w:lvl>
   </w:abstractNum>
-  <w:abstractNum w:abstractNumId="6">
+  <w:abstractNum w:abstractNumId="7">
     <w:nsid w:val="7C592E55"/>
     <w:multiLevelType w:val="hybridMultilevel"/>
     <w:tmpl w:val="5FA0D140"/>
@@ -3616,16 +3847,16 @@
     </w:lvl>
   </w:abstractNum>
   <w:num w:numId="1">
-    <w:abstractNumId w:val="6"/>
+    <w:abstractNumId w:val="7"/>
   </w:num>
   <w:num w:numId="2">
     <w:abstractNumId w:val="3"/>
   </w:num>
   <w:num w:numId="3">
-    <w:abstractNumId w:val="4"/>
+    <w:abstractNumId w:val="5"/>
   </w:num>
   <w:num w:numId="4">
-    <w:abstractNumId w:val="5"/>
+    <w:abstractNumId w:val="6"/>
   </w:num>
   <w:num w:numId="5">
     <w:abstractNumId w:val="2"/>
@@ -3635,6 +3866,9 @@
   </w:num>
   <w:num w:numId="7">
     <w:abstractNumId w:val="1"/>
+  </w:num>
+  <w:num w:numId="8">
+    <w:abstractNumId w:val="4"/>
   </w:num>
 </w:numbering>
 </file>
@@ -3799,11 +4033,11 @@
     <w:name w:val="Normal"/>
     <w:qFormat/>
   </w:style>
-  <w:style w:type="paragraph" w:styleId="Ttulo1">
+  <w:style w:type="paragraph" w:styleId="Heading1">
     <w:name w:val="heading 1"/>
     <w:basedOn w:val="Normal"/>
     <w:next w:val="Normal"/>
-    <w:link w:val="Ttulo1Car"/>
+    <w:link w:val="Heading1Char"/>
     <w:uiPriority w:val="9"/>
     <w:qFormat/>
     <w:rsid w:val="00AF0E1A"/>
@@ -3822,11 +4056,11 @@
       <w:szCs w:val="28"/>
     </w:rPr>
   </w:style>
-  <w:style w:type="paragraph" w:styleId="Ttulo2">
+  <w:style w:type="paragraph" w:styleId="Heading2">
     <w:name w:val="heading 2"/>
     <w:basedOn w:val="Normal"/>
     <w:next w:val="Normal"/>
-    <w:link w:val="Ttulo2Car"/>
+    <w:link w:val="Heading2Char"/>
     <w:uiPriority w:val="9"/>
     <w:unhideWhenUsed/>
     <w:qFormat/>
@@ -3846,11 +4080,11 @@
       <w:szCs w:val="26"/>
     </w:rPr>
   </w:style>
-  <w:style w:type="paragraph" w:styleId="Ttulo3">
+  <w:style w:type="paragraph" w:styleId="Heading3">
     <w:name w:val="heading 3"/>
     <w:basedOn w:val="Normal"/>
     <w:next w:val="Normal"/>
-    <w:link w:val="Ttulo3Car"/>
+    <w:link w:val="Heading3Char"/>
     <w:uiPriority w:val="9"/>
     <w:unhideWhenUsed/>
     <w:qFormat/>
@@ -3868,13 +4102,13 @@
       <w:color w:val="4F81BD" w:themeColor="accent1"/>
     </w:rPr>
   </w:style>
-  <w:style w:type="character" w:default="1" w:styleId="Fuentedeprrafopredeter">
+  <w:style w:type="character" w:default="1" w:styleId="DefaultParagraphFont">
     <w:name w:val="Default Paragraph Font"/>
     <w:uiPriority w:val="1"/>
     <w:semiHidden/>
     <w:unhideWhenUsed/>
   </w:style>
-  <w:style w:type="table" w:default="1" w:styleId="Tablanormal">
+  <w:style w:type="table" w:default="1" w:styleId="TableNormal">
     <w:name w:val="Normal Table"/>
     <w:uiPriority w:val="99"/>
     <w:semiHidden/>
@@ -3889,16 +4123,16 @@
       </w:tblCellMar>
     </w:tblPr>
   </w:style>
-  <w:style w:type="numbering" w:default="1" w:styleId="Sinlista">
+  <w:style w:type="numbering" w:default="1" w:styleId="NoList">
     <w:name w:val="No List"/>
     <w:uiPriority w:val="99"/>
     <w:semiHidden/>
     <w:unhideWhenUsed/>
   </w:style>
-  <w:style w:type="character" w:customStyle="1" w:styleId="Ttulo1Car">
-    <w:name w:val="Título 1 Car"/>
-    <w:basedOn w:val="Fuentedeprrafopredeter"/>
-    <w:link w:val="Ttulo1"/>
+  <w:style w:type="character" w:customStyle="1" w:styleId="Heading1Char">
+    <w:name w:val="Heading 1 Char"/>
+    <w:basedOn w:val="DefaultParagraphFont"/>
+    <w:link w:val="Heading1"/>
     <w:uiPriority w:val="9"/>
     <w:rsid w:val="00AF0E1A"/>
     <w:rPr>
@@ -3910,10 +4144,10 @@
       <w:szCs w:val="28"/>
     </w:rPr>
   </w:style>
-  <w:style w:type="character" w:customStyle="1" w:styleId="Ttulo2Car">
-    <w:name w:val="Título 2 Car"/>
-    <w:basedOn w:val="Fuentedeprrafopredeter"/>
-    <w:link w:val="Ttulo2"/>
+  <w:style w:type="character" w:customStyle="1" w:styleId="Heading2Char">
+    <w:name w:val="Heading 2 Char"/>
+    <w:basedOn w:val="DefaultParagraphFont"/>
+    <w:link w:val="Heading2"/>
     <w:uiPriority w:val="9"/>
     <w:rsid w:val="00AF0E1A"/>
     <w:rPr>
@@ -3925,7 +4159,7 @@
       <w:szCs w:val="26"/>
     </w:rPr>
   </w:style>
-  <w:style w:type="paragraph" w:styleId="Prrafodelista">
+  <w:style w:type="paragraph" w:styleId="ListParagraph">
     <w:name w:val="List Paragraph"/>
     <w:basedOn w:val="Normal"/>
     <w:uiPriority w:val="34"/>
@@ -3936,10 +4170,10 @@
       <w:contextualSpacing/>
     </w:pPr>
   </w:style>
-  <w:style w:type="character" w:customStyle="1" w:styleId="Ttulo3Car">
-    <w:name w:val="Título 3 Car"/>
-    <w:basedOn w:val="Fuentedeprrafopredeter"/>
-    <w:link w:val="Ttulo3"/>
+  <w:style w:type="character" w:customStyle="1" w:styleId="Heading3Char">
+    <w:name w:val="Heading 3 Char"/>
+    <w:basedOn w:val="DefaultParagraphFont"/>
+    <w:link w:val="Heading3"/>
     <w:uiPriority w:val="9"/>
     <w:rsid w:val="00E634BC"/>
     <w:rPr>
@@ -3949,9 +4183,9 @@
       <w:color w:val="4F81BD" w:themeColor="accent1"/>
     </w:rPr>
   </w:style>
-  <w:style w:type="character" w:styleId="Textodelmarcadordeposicin">
+  <w:style w:type="character" w:styleId="PlaceholderText">
     <w:name w:val="Placeholder Text"/>
-    <w:basedOn w:val="Fuentedeprrafopredeter"/>
+    <w:basedOn w:val="DefaultParagraphFont"/>
     <w:uiPriority w:val="99"/>
     <w:semiHidden/>
     <w:rsid w:val="00E634BC"/>
@@ -3959,10 +4193,10 @@
       <w:color w:val="808080"/>
     </w:rPr>
   </w:style>
-  <w:style w:type="paragraph" w:styleId="Textodeglobo">
+  <w:style w:type="paragraph" w:styleId="BalloonText">
     <w:name w:val="Balloon Text"/>
     <w:basedOn w:val="Normal"/>
-    <w:link w:val="TextodegloboCar"/>
+    <w:link w:val="BalloonTextChar"/>
     <w:uiPriority w:val="99"/>
     <w:semiHidden/>
     <w:unhideWhenUsed/>
@@ -3976,10 +4210,10 @@
       <w:szCs w:val="16"/>
     </w:rPr>
   </w:style>
-  <w:style w:type="character" w:customStyle="1" w:styleId="TextodegloboCar">
-    <w:name w:val="Texto de globo Car"/>
-    <w:basedOn w:val="Fuentedeprrafopredeter"/>
-    <w:link w:val="Textodeglobo"/>
+  <w:style w:type="character" w:customStyle="1" w:styleId="BalloonTextChar">
+    <w:name w:val="Balloon Text Char"/>
+    <w:basedOn w:val="DefaultParagraphFont"/>
+    <w:link w:val="BalloonText"/>
     <w:uiPriority w:val="99"/>
     <w:semiHidden/>
     <w:rsid w:val="00E634BC"/>
@@ -4152,11 +4386,11 @@
     <w:name w:val="Normal"/>
     <w:qFormat/>
   </w:style>
-  <w:style w:type="paragraph" w:styleId="Ttulo1">
+  <w:style w:type="paragraph" w:styleId="Heading1">
     <w:name w:val="heading 1"/>
     <w:basedOn w:val="Normal"/>
     <w:next w:val="Normal"/>
-    <w:link w:val="Ttulo1Car"/>
+    <w:link w:val="Heading1Char"/>
     <w:uiPriority w:val="9"/>
     <w:qFormat/>
     <w:rsid w:val="00AF0E1A"/>
@@ -4175,11 +4409,11 @@
       <w:szCs w:val="28"/>
     </w:rPr>
   </w:style>
-  <w:style w:type="paragraph" w:styleId="Ttulo2">
+  <w:style w:type="paragraph" w:styleId="Heading2">
     <w:name w:val="heading 2"/>
     <w:basedOn w:val="Normal"/>
     <w:next w:val="Normal"/>
-    <w:link w:val="Ttulo2Car"/>
+    <w:link w:val="Heading2Char"/>
     <w:uiPriority w:val="9"/>
     <w:unhideWhenUsed/>
     <w:qFormat/>
@@ -4199,11 +4433,11 @@
       <w:szCs w:val="26"/>
     </w:rPr>
   </w:style>
-  <w:style w:type="paragraph" w:styleId="Ttulo3">
+  <w:style w:type="paragraph" w:styleId="Heading3">
     <w:name w:val="heading 3"/>
     <w:basedOn w:val="Normal"/>
     <w:next w:val="Normal"/>
-    <w:link w:val="Ttulo3Car"/>
+    <w:link w:val="Heading3Char"/>
     <w:uiPriority w:val="9"/>
     <w:unhideWhenUsed/>
     <w:qFormat/>
@@ -4221,13 +4455,13 @@
       <w:color w:val="4F81BD" w:themeColor="accent1"/>
     </w:rPr>
   </w:style>
-  <w:style w:type="character" w:default="1" w:styleId="Fuentedeprrafopredeter">
+  <w:style w:type="character" w:default="1" w:styleId="DefaultParagraphFont">
     <w:name w:val="Default Paragraph Font"/>
     <w:uiPriority w:val="1"/>
     <w:semiHidden/>
     <w:unhideWhenUsed/>
   </w:style>
-  <w:style w:type="table" w:default="1" w:styleId="Tablanormal">
+  <w:style w:type="table" w:default="1" w:styleId="TableNormal">
     <w:name w:val="Normal Table"/>
     <w:uiPriority w:val="99"/>
     <w:semiHidden/>
@@ -4242,16 +4476,16 @@
       </w:tblCellMar>
     </w:tblPr>
   </w:style>
-  <w:style w:type="numbering" w:default="1" w:styleId="Sinlista">
+  <w:style w:type="numbering" w:default="1" w:styleId="NoList">
     <w:name w:val="No List"/>
     <w:uiPriority w:val="99"/>
     <w:semiHidden/>
     <w:unhideWhenUsed/>
   </w:style>
-  <w:style w:type="character" w:customStyle="1" w:styleId="Ttulo1Car">
-    <w:name w:val="Título 1 Car"/>
-    <w:basedOn w:val="Fuentedeprrafopredeter"/>
-    <w:link w:val="Ttulo1"/>
+  <w:style w:type="character" w:customStyle="1" w:styleId="Heading1Char">
+    <w:name w:val="Heading 1 Char"/>
+    <w:basedOn w:val="DefaultParagraphFont"/>
+    <w:link w:val="Heading1"/>
     <w:uiPriority w:val="9"/>
     <w:rsid w:val="00AF0E1A"/>
     <w:rPr>
@@ -4263,10 +4497,10 @@
       <w:szCs w:val="28"/>
     </w:rPr>
   </w:style>
-  <w:style w:type="character" w:customStyle="1" w:styleId="Ttulo2Car">
-    <w:name w:val="Título 2 Car"/>
-    <w:basedOn w:val="Fuentedeprrafopredeter"/>
-    <w:link w:val="Ttulo2"/>
+  <w:style w:type="character" w:customStyle="1" w:styleId="Heading2Char">
+    <w:name w:val="Heading 2 Char"/>
+    <w:basedOn w:val="DefaultParagraphFont"/>
+    <w:link w:val="Heading2"/>
     <w:uiPriority w:val="9"/>
     <w:rsid w:val="00AF0E1A"/>
     <w:rPr>
@@ -4278,7 +4512,7 @@
       <w:szCs w:val="26"/>
     </w:rPr>
   </w:style>
-  <w:style w:type="paragraph" w:styleId="Prrafodelista">
+  <w:style w:type="paragraph" w:styleId="ListParagraph">
     <w:name w:val="List Paragraph"/>
     <w:basedOn w:val="Normal"/>
     <w:uiPriority w:val="34"/>
@@ -4289,10 +4523,10 @@
       <w:contextualSpacing/>
     </w:pPr>
   </w:style>
-  <w:style w:type="character" w:customStyle="1" w:styleId="Ttulo3Car">
-    <w:name w:val="Título 3 Car"/>
-    <w:basedOn w:val="Fuentedeprrafopredeter"/>
-    <w:link w:val="Ttulo3"/>
+  <w:style w:type="character" w:customStyle="1" w:styleId="Heading3Char">
+    <w:name w:val="Heading 3 Char"/>
+    <w:basedOn w:val="DefaultParagraphFont"/>
+    <w:link w:val="Heading3"/>
     <w:uiPriority w:val="9"/>
     <w:rsid w:val="00E634BC"/>
     <w:rPr>
@@ -4302,9 +4536,9 @@
       <w:color w:val="4F81BD" w:themeColor="accent1"/>
     </w:rPr>
   </w:style>
-  <w:style w:type="character" w:styleId="Textodelmarcadordeposicin">
+  <w:style w:type="character" w:styleId="PlaceholderText">
     <w:name w:val="Placeholder Text"/>
-    <w:basedOn w:val="Fuentedeprrafopredeter"/>
+    <w:basedOn w:val="DefaultParagraphFont"/>
     <w:uiPriority w:val="99"/>
     <w:semiHidden/>
     <w:rsid w:val="00E634BC"/>
@@ -4312,10 +4546,10 @@
       <w:color w:val="808080"/>
     </w:rPr>
   </w:style>
-  <w:style w:type="paragraph" w:styleId="Textodeglobo">
+  <w:style w:type="paragraph" w:styleId="BalloonText">
     <w:name w:val="Balloon Text"/>
     <w:basedOn w:val="Normal"/>
-    <w:link w:val="TextodegloboCar"/>
+    <w:link w:val="BalloonTextChar"/>
     <w:uiPriority w:val="99"/>
     <w:semiHidden/>
     <w:unhideWhenUsed/>
@@ -4329,10 +4563,10 @@
       <w:szCs w:val="16"/>
     </w:rPr>
   </w:style>
-  <w:style w:type="character" w:customStyle="1" w:styleId="TextodegloboCar">
-    <w:name w:val="Texto de globo Car"/>
-    <w:basedOn w:val="Fuentedeprrafopredeter"/>
-    <w:link w:val="Textodeglobo"/>
+  <w:style w:type="character" w:customStyle="1" w:styleId="BalloonTextChar">
+    <w:name w:val="Balloon Text Char"/>
+    <w:basedOn w:val="DefaultParagraphFont"/>
+    <w:link w:val="BalloonText"/>
     <w:uiPriority w:val="99"/>
     <w:semiHidden/>
     <w:rsid w:val="00E634BC"/>

--- a/Algorithm 002 - Bussiness Cycle Classification.docx
+++ b/Algorithm 002 - Bussiness Cycle Classification.docx
@@ -4,7 +4,7 @@
   <w:body>
     <w:p>
       <w:pPr>
-        <w:pStyle w:val="Heading1"/>
+        <w:pStyle w:val="Ttulo1"/>
         <w:jc w:val="center"/>
         <w:rPr>
           <w:lang w:val="en-US"/>
@@ -56,7 +56,7 @@
     </w:p>
     <w:p>
       <w:pPr>
-        <w:pStyle w:val="Heading2"/>
+        <w:pStyle w:val="Ttulo2"/>
         <w:rPr>
           <w:lang w:val="en-US"/>
         </w:rPr>
@@ -132,7 +132,7 @@
     </w:p>
     <w:p>
       <w:pPr>
-        <w:pStyle w:val="Heading2"/>
+        <w:pStyle w:val="Ttulo2"/>
         <w:rPr>
           <w:lang w:val="en-US"/>
         </w:rPr>
@@ -159,7 +159,7 @@
     </w:p>
     <w:p>
       <w:pPr>
-        <w:pStyle w:val="Heading2"/>
+        <w:pStyle w:val="Ttulo2"/>
         <w:rPr>
           <w:lang w:val="en-US"/>
         </w:rPr>
@@ -186,7 +186,7 @@
     </w:p>
     <w:p>
       <w:pPr>
-        <w:pStyle w:val="Heading3"/>
+        <w:pStyle w:val="Ttulo3"/>
         <w:rPr>
           <w:lang w:val="en-US"/>
         </w:rPr>
@@ -1435,7 +1435,7 @@
     </w:p>
     <w:p>
       <w:pPr>
-        <w:pStyle w:val="ListParagraph"/>
+        <w:pStyle w:val="Prrafodelista"/>
         <w:numPr>
           <w:ilvl w:val="0"/>
           <w:numId w:val="4"/>
@@ -1622,7 +1622,7 @@
     </w:p>
     <w:p>
       <w:pPr>
-        <w:pStyle w:val="ListParagraph"/>
+        <w:pStyle w:val="Prrafodelista"/>
         <w:numPr>
           <w:ilvl w:val="0"/>
           <w:numId w:val="4"/>
@@ -1754,7 +1754,7 @@
     </w:p>
     <w:p>
       <w:pPr>
-        <w:pStyle w:val="ListParagraph"/>
+        <w:pStyle w:val="Prrafodelista"/>
         <w:numPr>
           <w:ilvl w:val="0"/>
           <w:numId w:val="4"/>
@@ -1894,7 +1894,7 @@
     </w:p>
     <w:p>
       <w:pPr>
-        <w:pStyle w:val="ListParagraph"/>
+        <w:pStyle w:val="Prrafodelista"/>
         <w:numPr>
           <w:ilvl w:val="0"/>
           <w:numId w:val="5"/>
@@ -1914,7 +1914,7 @@
     </w:p>
     <w:p>
       <w:pPr>
-        <w:pStyle w:val="ListParagraph"/>
+        <w:pStyle w:val="Prrafodelista"/>
         <w:numPr>
           <w:ilvl w:val="0"/>
           <w:numId w:val="5"/>
@@ -1934,7 +1934,7 @@
     </w:p>
     <w:p>
       <w:pPr>
-        <w:pStyle w:val="ListParagraph"/>
+        <w:pStyle w:val="Prrafodelista"/>
         <w:numPr>
           <w:ilvl w:val="0"/>
           <w:numId w:val="5"/>
@@ -1954,7 +1954,7 @@
     </w:p>
     <w:p>
       <w:pPr>
-        <w:pStyle w:val="ListParagraph"/>
+        <w:pStyle w:val="Prrafodelista"/>
         <w:numPr>
           <w:ilvl w:val="0"/>
           <w:numId w:val="5"/>
@@ -1974,22 +1974,22 @@
     </w:p>
     <w:p>
       <w:pPr>
-        <w:pStyle w:val="Heading3"/>
-        <w:rPr>
-          <w:lang w:val="en-US"/>
-        </w:rPr>
-      </w:pPr>
-    </w:p>
-    <w:p>
-      <w:pPr>
-        <w:rPr>
-          <w:lang w:val="en-US"/>
-        </w:rPr>
-      </w:pPr>
-    </w:p>
-    <w:p>
-      <w:pPr>
-        <w:pStyle w:val="Heading3"/>
+        <w:pStyle w:val="Ttulo3"/>
+        <w:rPr>
+          <w:lang w:val="en-US"/>
+        </w:rPr>
+      </w:pPr>
+    </w:p>
+    <w:p>
+      <w:pPr>
+        <w:rPr>
+          <w:lang w:val="en-US"/>
+        </w:rPr>
+      </w:pPr>
+    </w:p>
+    <w:p>
+      <w:pPr>
+        <w:pStyle w:val="Ttulo3"/>
         <w:rPr>
           <w:lang w:val="en-US"/>
         </w:rPr>
@@ -2596,7 +2596,7 @@
     </w:p>
     <w:p>
       <w:pPr>
-        <w:pStyle w:val="ListParagraph"/>
+        <w:pStyle w:val="Prrafodelista"/>
         <w:numPr>
           <w:ilvl w:val="0"/>
           <w:numId w:val="6"/>
@@ -2616,7 +2616,7 @@
     </w:p>
     <w:p>
       <w:pPr>
-        <w:pStyle w:val="ListParagraph"/>
+        <w:pStyle w:val="Prrafodelista"/>
         <w:numPr>
           <w:ilvl w:val="0"/>
           <w:numId w:val="6"/>
@@ -2636,7 +2636,7 @@
     </w:p>
     <w:p>
       <w:pPr>
-        <w:pStyle w:val="Heading3"/>
+        <w:pStyle w:val="Ttulo3"/>
         <w:rPr>
           <w:rFonts w:eastAsiaTheme="minorEastAsia"/>
           <w:lang w:val="en-US"/>
@@ -2665,7 +2665,7 @@
     </w:p>
     <w:p>
       <w:pPr>
-        <w:pStyle w:val="Heading3"/>
+        <w:pStyle w:val="Ttulo3"/>
         <w:rPr>
           <w:lang w:val="en-US"/>
         </w:rPr>
@@ -2711,7 +2711,7 @@
     </w:p>
     <w:p>
       <w:pPr>
-        <w:pStyle w:val="ListParagraph"/>
+        <w:pStyle w:val="Prrafodelista"/>
         <w:numPr>
           <w:ilvl w:val="0"/>
           <w:numId w:val="7"/>
@@ -2729,7 +2729,7 @@
     </w:p>
     <w:p>
       <w:pPr>
-        <w:pStyle w:val="ListParagraph"/>
+        <w:pStyle w:val="Prrafodelista"/>
         <w:numPr>
           <w:ilvl w:val="0"/>
           <w:numId w:val="7"/>
@@ -2747,7 +2747,7 @@
     </w:p>
     <w:p>
       <w:pPr>
-        <w:pStyle w:val="ListParagraph"/>
+        <w:pStyle w:val="Prrafodelista"/>
         <w:numPr>
           <w:ilvl w:val="0"/>
           <w:numId w:val="7"/>
@@ -2766,7 +2766,7 @@
     </w:p>
     <w:p>
       <w:pPr>
-        <w:pStyle w:val="ListParagraph"/>
+        <w:pStyle w:val="Prrafodelista"/>
         <w:numPr>
           <w:ilvl w:val="0"/>
           <w:numId w:val="7"/>
@@ -2784,7 +2784,7 @@
     </w:p>
     <w:p>
       <w:pPr>
-        <w:pStyle w:val="Heading3"/>
+        <w:pStyle w:val="Ttulo3"/>
         <w:rPr>
           <w:lang w:val="en-US"/>
         </w:rPr>
@@ -2811,7 +2811,7 @@
     </w:p>
     <w:p>
       <w:pPr>
-        <w:pStyle w:val="ListParagraph"/>
+        <w:pStyle w:val="Prrafodelista"/>
         <w:numPr>
           <w:ilvl w:val="0"/>
           <w:numId w:val="8"/>
@@ -2841,7 +2841,7 @@
     </w:p>
     <w:p>
       <w:pPr>
-        <w:pStyle w:val="ListParagraph"/>
+        <w:pStyle w:val="Prrafodelista"/>
         <w:numPr>
           <w:ilvl w:val="0"/>
           <w:numId w:val="8"/>
@@ -2896,7 +2896,7 @@
     </w:p>
     <w:p>
       <w:pPr>
-        <w:pStyle w:val="ListParagraph"/>
+        <w:pStyle w:val="Prrafodelista"/>
         <w:numPr>
           <w:ilvl w:val="0"/>
           <w:numId w:val="8"/>
@@ -2914,7 +2914,7 @@
     </w:p>
     <w:p>
       <w:pPr>
-        <w:pStyle w:val="Heading3"/>
+        <w:pStyle w:val="Ttulo3"/>
         <w:rPr>
           <w:lang w:val="en-US"/>
         </w:rPr>
@@ -2924,6 +2924,123 @@
           <w:lang w:val="en-US"/>
         </w:rPr>
         <w:t>Step 3 – Data cleansing and pre-processing for classification</w:t>
+      </w:r>
+    </w:p>
+    <w:p>
+      <w:pPr>
+        <w:rPr>
+          <w:lang w:val="en-US"/>
+        </w:rPr>
+      </w:pPr>
+      <w:r>
+        <w:rPr>
+          <w:lang w:val="en-US"/>
+        </w:rPr>
+        <w:t>The data now is ready for training the BMA classification model. Before training the model, a proper “forecasting adjustment” needs to be done. As the intention of the model is to forecast the probability of the next X-months periods belonging to a particular business cycle stage an adjustment of the true data should be made.</w:t>
+      </w:r>
+    </w:p>
+    <w:p>
+      <w:pPr>
+        <w:rPr>
+          <w:lang w:val="en-US"/>
+        </w:rPr>
+      </w:pPr>
+      <w:r>
+        <w:rPr>
+          <w:lang w:val="en-US"/>
+        </w:rPr>
+        <w:t>The label data should be lagged X-periods in order for the actual covariate data match the lagged one, this will mean that the classifier will be trained with a label that is X-months in the future. In this manner the trained models will be prepared to naturally forecast the label variable.</w:t>
+      </w:r>
+    </w:p>
+    <w:p>
+      <w:pPr>
+        <w:rPr>
+          <w:lang w:val="en-US"/>
+        </w:rPr>
+      </w:pPr>
+      <w:r>
+        <w:rPr>
+          <w:lang w:val="en-US"/>
+        </w:rPr>
+        <w:t>This process generates a decaying in the data (X-periods less of data), consequently a new data cleansing should be made deleting the incomplete periods.</w:t>
+      </w:r>
+    </w:p>
+    <w:p>
+      <w:pPr>
+        <w:pStyle w:val="Ttulo3"/>
+        <w:rPr>
+          <w:lang w:val="en-US"/>
+        </w:rPr>
+      </w:pPr>
+      <w:r>
+        <w:rPr>
+          <w:lang w:val="en-US"/>
+        </w:rPr>
+        <w:t>Step 4</w:t>
+      </w:r>
+      <w:r>
+        <w:rPr>
+          <w:lang w:val="en-US"/>
+        </w:rPr>
+        <w:t xml:space="preserve"> – </w:t>
+      </w:r>
+      <w:r>
+        <w:rPr>
+          <w:lang w:val="en-US"/>
+        </w:rPr>
+        <w:t>Decoding the Label data into Dummy</w:t>
+      </w:r>
+    </w:p>
+    <w:p>
+      <w:pPr>
+        <w:rPr>
+          <w:lang w:val="en-US"/>
+        </w:rPr>
+      </w:pPr>
+      <w:r>
+        <w:rPr>
+          <w:lang w:val="en-US"/>
+        </w:rPr>
+        <w:t xml:space="preserve">It is important to take into consideration that the categorical data should be coded as a set of dummy variables; this is made in the algorithm before the training period. </w:t>
+      </w:r>
+    </w:p>
+    <w:p>
+      <w:pPr>
+        <w:rPr>
+          <w:lang w:val="en-US"/>
+        </w:rPr>
+      </w:pPr>
+      <w:r>
+        <w:rPr>
+          <w:lang w:val="en-US"/>
+        </w:rPr>
+        <w:t>The dummy encoding in the algorithm won’t be having a base case and each dummy has a direct interpretational meaning.</w:t>
+      </w:r>
+    </w:p>
+    <w:p>
+      <w:pPr>
+        <w:pStyle w:val="Ttulo3"/>
+        <w:rPr>
+          <w:lang w:val="en-US"/>
+        </w:rPr>
+      </w:pPr>
+      <w:r>
+        <w:rPr>
+          <w:lang w:val="en-US"/>
+        </w:rPr>
+        <w:t>Step 5</w:t>
+      </w:r>
+      <w:r>
+        <w:rPr>
+          <w:lang w:val="en-US"/>
+        </w:rPr>
+        <w:t xml:space="preserve"> – </w:t>
+      </w:r>
+      <w:r>
+        <w:rPr>
+          <w:lang w:val="en-US"/>
+        </w:rPr>
+        <w:t>Training the BMA Probit models in a one-vs-all classification</w:t>
       </w:r>
     </w:p>
     <w:p>
@@ -2934,6 +3051,20 @@
       </w:pPr>
       <w:bookmarkStart w:id="0" w:name="_GoBack"/>
       <w:bookmarkEnd w:id="0"/>
+    </w:p>
+    <w:p>
+      <w:pPr>
+        <w:rPr>
+          <w:lang w:val="en-US"/>
+        </w:rPr>
+      </w:pPr>
+    </w:p>
+    <w:p>
+      <w:pPr>
+        <w:rPr>
+          <w:lang w:val="en-US"/>
+        </w:rPr>
+      </w:pPr>
     </w:p>
     <w:p>
       <w:pPr>
@@ -4033,11 +4164,11 @@
     <w:name w:val="Normal"/>
     <w:qFormat/>
   </w:style>
-  <w:style w:type="paragraph" w:styleId="Heading1">
+  <w:style w:type="paragraph" w:styleId="Ttulo1">
     <w:name w:val="heading 1"/>
     <w:basedOn w:val="Normal"/>
     <w:next w:val="Normal"/>
-    <w:link w:val="Heading1Char"/>
+    <w:link w:val="Ttulo1Car"/>
     <w:uiPriority w:val="9"/>
     <w:qFormat/>
     <w:rsid w:val="00AF0E1A"/>
@@ -4056,11 +4187,11 @@
       <w:szCs w:val="28"/>
     </w:rPr>
   </w:style>
-  <w:style w:type="paragraph" w:styleId="Heading2">
+  <w:style w:type="paragraph" w:styleId="Ttulo2">
     <w:name w:val="heading 2"/>
     <w:basedOn w:val="Normal"/>
     <w:next w:val="Normal"/>
-    <w:link w:val="Heading2Char"/>
+    <w:link w:val="Ttulo2Car"/>
     <w:uiPriority w:val="9"/>
     <w:unhideWhenUsed/>
     <w:qFormat/>
@@ -4080,11 +4211,11 @@
       <w:szCs w:val="26"/>
     </w:rPr>
   </w:style>
-  <w:style w:type="paragraph" w:styleId="Heading3">
+  <w:style w:type="paragraph" w:styleId="Ttulo3">
     <w:name w:val="heading 3"/>
     <w:basedOn w:val="Normal"/>
     <w:next w:val="Normal"/>
-    <w:link w:val="Heading3Char"/>
+    <w:link w:val="Ttulo3Car"/>
     <w:uiPriority w:val="9"/>
     <w:unhideWhenUsed/>
     <w:qFormat/>
@@ -4102,13 +4233,13 @@
       <w:color w:val="4F81BD" w:themeColor="accent1"/>
     </w:rPr>
   </w:style>
-  <w:style w:type="character" w:default="1" w:styleId="DefaultParagraphFont">
+  <w:style w:type="character" w:default="1" w:styleId="Fuentedeprrafopredeter">
     <w:name w:val="Default Paragraph Font"/>
     <w:uiPriority w:val="1"/>
     <w:semiHidden/>
     <w:unhideWhenUsed/>
   </w:style>
-  <w:style w:type="table" w:default="1" w:styleId="TableNormal">
+  <w:style w:type="table" w:default="1" w:styleId="Tablanormal">
     <w:name w:val="Normal Table"/>
     <w:uiPriority w:val="99"/>
     <w:semiHidden/>
@@ -4123,16 +4254,16 @@
       </w:tblCellMar>
     </w:tblPr>
   </w:style>
-  <w:style w:type="numbering" w:default="1" w:styleId="NoList">
+  <w:style w:type="numbering" w:default="1" w:styleId="Sinlista">
     <w:name w:val="No List"/>
     <w:uiPriority w:val="99"/>
     <w:semiHidden/>
     <w:unhideWhenUsed/>
   </w:style>
-  <w:style w:type="character" w:customStyle="1" w:styleId="Heading1Char">
-    <w:name w:val="Heading 1 Char"/>
-    <w:basedOn w:val="DefaultParagraphFont"/>
-    <w:link w:val="Heading1"/>
+  <w:style w:type="character" w:customStyle="1" w:styleId="Ttulo1Car">
+    <w:name w:val="Título 1 Car"/>
+    <w:basedOn w:val="Fuentedeprrafopredeter"/>
+    <w:link w:val="Ttulo1"/>
     <w:uiPriority w:val="9"/>
     <w:rsid w:val="00AF0E1A"/>
     <w:rPr>
@@ -4144,10 +4275,10 @@
       <w:szCs w:val="28"/>
     </w:rPr>
   </w:style>
-  <w:style w:type="character" w:customStyle="1" w:styleId="Heading2Char">
-    <w:name w:val="Heading 2 Char"/>
-    <w:basedOn w:val="DefaultParagraphFont"/>
-    <w:link w:val="Heading2"/>
+  <w:style w:type="character" w:customStyle="1" w:styleId="Ttulo2Car">
+    <w:name w:val="Título 2 Car"/>
+    <w:basedOn w:val="Fuentedeprrafopredeter"/>
+    <w:link w:val="Ttulo2"/>
     <w:uiPriority w:val="9"/>
     <w:rsid w:val="00AF0E1A"/>
     <w:rPr>
@@ -4159,7 +4290,7 @@
       <w:szCs w:val="26"/>
     </w:rPr>
   </w:style>
-  <w:style w:type="paragraph" w:styleId="ListParagraph">
+  <w:style w:type="paragraph" w:styleId="Prrafodelista">
     <w:name w:val="List Paragraph"/>
     <w:basedOn w:val="Normal"/>
     <w:uiPriority w:val="34"/>
@@ -4170,10 +4301,10 @@
       <w:contextualSpacing/>
     </w:pPr>
   </w:style>
-  <w:style w:type="character" w:customStyle="1" w:styleId="Heading3Char">
-    <w:name w:val="Heading 3 Char"/>
-    <w:basedOn w:val="DefaultParagraphFont"/>
-    <w:link w:val="Heading3"/>
+  <w:style w:type="character" w:customStyle="1" w:styleId="Ttulo3Car">
+    <w:name w:val="Título 3 Car"/>
+    <w:basedOn w:val="Fuentedeprrafopredeter"/>
+    <w:link w:val="Ttulo3"/>
     <w:uiPriority w:val="9"/>
     <w:rsid w:val="00E634BC"/>
     <w:rPr>
@@ -4183,9 +4314,9 @@
       <w:color w:val="4F81BD" w:themeColor="accent1"/>
     </w:rPr>
   </w:style>
-  <w:style w:type="character" w:styleId="PlaceholderText">
+  <w:style w:type="character" w:styleId="Textodelmarcadordeposicin">
     <w:name w:val="Placeholder Text"/>
-    <w:basedOn w:val="DefaultParagraphFont"/>
+    <w:basedOn w:val="Fuentedeprrafopredeter"/>
     <w:uiPriority w:val="99"/>
     <w:semiHidden/>
     <w:rsid w:val="00E634BC"/>
@@ -4193,10 +4324,10 @@
       <w:color w:val="808080"/>
     </w:rPr>
   </w:style>
-  <w:style w:type="paragraph" w:styleId="BalloonText">
+  <w:style w:type="paragraph" w:styleId="Textodeglobo">
     <w:name w:val="Balloon Text"/>
     <w:basedOn w:val="Normal"/>
-    <w:link w:val="BalloonTextChar"/>
+    <w:link w:val="TextodegloboCar"/>
     <w:uiPriority w:val="99"/>
     <w:semiHidden/>
     <w:unhideWhenUsed/>
@@ -4210,10 +4341,10 @@
       <w:szCs w:val="16"/>
     </w:rPr>
   </w:style>
-  <w:style w:type="character" w:customStyle="1" w:styleId="BalloonTextChar">
-    <w:name w:val="Balloon Text Char"/>
-    <w:basedOn w:val="DefaultParagraphFont"/>
-    <w:link w:val="BalloonText"/>
+  <w:style w:type="character" w:customStyle="1" w:styleId="TextodegloboCar">
+    <w:name w:val="Texto de globo Car"/>
+    <w:basedOn w:val="Fuentedeprrafopredeter"/>
+    <w:link w:val="Textodeglobo"/>
     <w:uiPriority w:val="99"/>
     <w:semiHidden/>
     <w:rsid w:val="00E634BC"/>
@@ -4386,11 +4517,11 @@
     <w:name w:val="Normal"/>
     <w:qFormat/>
   </w:style>
-  <w:style w:type="paragraph" w:styleId="Heading1">
+  <w:style w:type="paragraph" w:styleId="Ttulo1">
     <w:name w:val="heading 1"/>
     <w:basedOn w:val="Normal"/>
     <w:next w:val="Normal"/>
-    <w:link w:val="Heading1Char"/>
+    <w:link w:val="Ttulo1Car"/>
     <w:uiPriority w:val="9"/>
     <w:qFormat/>
     <w:rsid w:val="00AF0E1A"/>
@@ -4409,11 +4540,11 @@
       <w:szCs w:val="28"/>
     </w:rPr>
   </w:style>
-  <w:style w:type="paragraph" w:styleId="Heading2">
+  <w:style w:type="paragraph" w:styleId="Ttulo2">
     <w:name w:val="heading 2"/>
     <w:basedOn w:val="Normal"/>
     <w:next w:val="Normal"/>
-    <w:link w:val="Heading2Char"/>
+    <w:link w:val="Ttulo2Car"/>
     <w:uiPriority w:val="9"/>
     <w:unhideWhenUsed/>
     <w:qFormat/>
@@ -4433,11 +4564,11 @@
       <w:szCs w:val="26"/>
     </w:rPr>
   </w:style>
-  <w:style w:type="paragraph" w:styleId="Heading3">
+  <w:style w:type="paragraph" w:styleId="Ttulo3">
     <w:name w:val="heading 3"/>
     <w:basedOn w:val="Normal"/>
     <w:next w:val="Normal"/>
-    <w:link w:val="Heading3Char"/>
+    <w:link w:val="Ttulo3Car"/>
     <w:uiPriority w:val="9"/>
     <w:unhideWhenUsed/>
     <w:qFormat/>
@@ -4455,13 +4586,13 @@
       <w:color w:val="4F81BD" w:themeColor="accent1"/>
     </w:rPr>
   </w:style>
-  <w:style w:type="character" w:default="1" w:styleId="DefaultParagraphFont">
+  <w:style w:type="character" w:default="1" w:styleId="Fuentedeprrafopredeter">
     <w:name w:val="Default Paragraph Font"/>
     <w:uiPriority w:val="1"/>
     <w:semiHidden/>
     <w:unhideWhenUsed/>
   </w:style>
-  <w:style w:type="table" w:default="1" w:styleId="TableNormal">
+  <w:style w:type="table" w:default="1" w:styleId="Tablanormal">
     <w:name w:val="Normal Table"/>
     <w:uiPriority w:val="99"/>
     <w:semiHidden/>
@@ -4476,16 +4607,16 @@
       </w:tblCellMar>
     </w:tblPr>
   </w:style>
-  <w:style w:type="numbering" w:default="1" w:styleId="NoList">
+  <w:style w:type="numbering" w:default="1" w:styleId="Sinlista">
     <w:name w:val="No List"/>
     <w:uiPriority w:val="99"/>
     <w:semiHidden/>
     <w:unhideWhenUsed/>
   </w:style>
-  <w:style w:type="character" w:customStyle="1" w:styleId="Heading1Char">
-    <w:name w:val="Heading 1 Char"/>
-    <w:basedOn w:val="DefaultParagraphFont"/>
-    <w:link w:val="Heading1"/>
+  <w:style w:type="character" w:customStyle="1" w:styleId="Ttulo1Car">
+    <w:name w:val="Título 1 Car"/>
+    <w:basedOn w:val="Fuentedeprrafopredeter"/>
+    <w:link w:val="Ttulo1"/>
     <w:uiPriority w:val="9"/>
     <w:rsid w:val="00AF0E1A"/>
     <w:rPr>
@@ -4497,10 +4628,10 @@
       <w:szCs w:val="28"/>
     </w:rPr>
   </w:style>
-  <w:style w:type="character" w:customStyle="1" w:styleId="Heading2Char">
-    <w:name w:val="Heading 2 Char"/>
-    <w:basedOn w:val="DefaultParagraphFont"/>
-    <w:link w:val="Heading2"/>
+  <w:style w:type="character" w:customStyle="1" w:styleId="Ttulo2Car">
+    <w:name w:val="Título 2 Car"/>
+    <w:basedOn w:val="Fuentedeprrafopredeter"/>
+    <w:link w:val="Ttulo2"/>
     <w:uiPriority w:val="9"/>
     <w:rsid w:val="00AF0E1A"/>
     <w:rPr>
@@ -4512,7 +4643,7 @@
       <w:szCs w:val="26"/>
     </w:rPr>
   </w:style>
-  <w:style w:type="paragraph" w:styleId="ListParagraph">
+  <w:style w:type="paragraph" w:styleId="Prrafodelista">
     <w:name w:val="List Paragraph"/>
     <w:basedOn w:val="Normal"/>
     <w:uiPriority w:val="34"/>
@@ -4523,10 +4654,10 @@
       <w:contextualSpacing/>
     </w:pPr>
   </w:style>
-  <w:style w:type="character" w:customStyle="1" w:styleId="Heading3Char">
-    <w:name w:val="Heading 3 Char"/>
-    <w:basedOn w:val="DefaultParagraphFont"/>
-    <w:link w:val="Heading3"/>
+  <w:style w:type="character" w:customStyle="1" w:styleId="Ttulo3Car">
+    <w:name w:val="Título 3 Car"/>
+    <w:basedOn w:val="Fuentedeprrafopredeter"/>
+    <w:link w:val="Ttulo3"/>
     <w:uiPriority w:val="9"/>
     <w:rsid w:val="00E634BC"/>
     <w:rPr>
@@ -4536,9 +4667,9 @@
       <w:color w:val="4F81BD" w:themeColor="accent1"/>
     </w:rPr>
   </w:style>
-  <w:style w:type="character" w:styleId="PlaceholderText">
+  <w:style w:type="character" w:styleId="Textodelmarcadordeposicin">
     <w:name w:val="Placeholder Text"/>
-    <w:basedOn w:val="DefaultParagraphFont"/>
+    <w:basedOn w:val="Fuentedeprrafopredeter"/>
     <w:uiPriority w:val="99"/>
     <w:semiHidden/>
     <w:rsid w:val="00E634BC"/>
@@ -4546,10 +4677,10 @@
       <w:color w:val="808080"/>
     </w:rPr>
   </w:style>
-  <w:style w:type="paragraph" w:styleId="BalloonText">
+  <w:style w:type="paragraph" w:styleId="Textodeglobo">
     <w:name w:val="Balloon Text"/>
     <w:basedOn w:val="Normal"/>
-    <w:link w:val="BalloonTextChar"/>
+    <w:link w:val="TextodegloboCar"/>
     <w:uiPriority w:val="99"/>
     <w:semiHidden/>
     <w:unhideWhenUsed/>
@@ -4563,10 +4694,10 @@
       <w:szCs w:val="16"/>
     </w:rPr>
   </w:style>
-  <w:style w:type="character" w:customStyle="1" w:styleId="BalloonTextChar">
-    <w:name w:val="Balloon Text Char"/>
-    <w:basedOn w:val="DefaultParagraphFont"/>
-    <w:link w:val="BalloonText"/>
+  <w:style w:type="character" w:customStyle="1" w:styleId="TextodegloboCar">
+    <w:name w:val="Texto de globo Car"/>
+    <w:basedOn w:val="Fuentedeprrafopredeter"/>
+    <w:link w:val="Textodeglobo"/>
     <w:uiPriority w:val="99"/>
     <w:semiHidden/>
     <w:rsid w:val="00E634BC"/>

--- a/Algorithm 002 - Bussiness Cycle Classification.docx
+++ b/Algorithm 002 - Bussiness Cycle Classification.docx
@@ -4,7 +4,7 @@
   <w:body>
     <w:p>
       <w:pPr>
-        <w:pStyle w:val="Ttulo1"/>
+        <w:pStyle w:val="Heading1"/>
         <w:jc w:val="center"/>
         <w:rPr>
           <w:lang w:val="en-US"/>
@@ -56,7 +56,7 @@
     </w:p>
     <w:p>
       <w:pPr>
-        <w:pStyle w:val="Ttulo2"/>
+        <w:pStyle w:val="Heading2"/>
         <w:rPr>
           <w:lang w:val="en-US"/>
         </w:rPr>
@@ -132,7 +132,7 @@
     </w:p>
     <w:p>
       <w:pPr>
-        <w:pStyle w:val="Ttulo2"/>
+        <w:pStyle w:val="Heading2"/>
         <w:rPr>
           <w:lang w:val="en-US"/>
         </w:rPr>
@@ -159,7 +159,7 @@
     </w:p>
     <w:p>
       <w:pPr>
-        <w:pStyle w:val="Ttulo2"/>
+        <w:pStyle w:val="Heading2"/>
         <w:rPr>
           <w:lang w:val="en-US"/>
         </w:rPr>
@@ -186,7 +186,7 @@
     </w:p>
     <w:p>
       <w:pPr>
-        <w:pStyle w:val="Ttulo3"/>
+        <w:pStyle w:val="Heading3"/>
         <w:rPr>
           <w:lang w:val="en-US"/>
         </w:rPr>
@@ -1435,7 +1435,7 @@
     </w:p>
     <w:p>
       <w:pPr>
-        <w:pStyle w:val="Prrafodelista"/>
+        <w:pStyle w:val="ListParagraph"/>
         <w:numPr>
           <w:ilvl w:val="0"/>
           <w:numId w:val="4"/>
@@ -1622,7 +1622,7 @@
     </w:p>
     <w:p>
       <w:pPr>
-        <w:pStyle w:val="Prrafodelista"/>
+        <w:pStyle w:val="ListParagraph"/>
         <w:numPr>
           <w:ilvl w:val="0"/>
           <w:numId w:val="4"/>
@@ -1754,7 +1754,7 @@
     </w:p>
     <w:p>
       <w:pPr>
-        <w:pStyle w:val="Prrafodelista"/>
+        <w:pStyle w:val="ListParagraph"/>
         <w:numPr>
           <w:ilvl w:val="0"/>
           <w:numId w:val="4"/>
@@ -1894,7 +1894,7 @@
     </w:p>
     <w:p>
       <w:pPr>
-        <w:pStyle w:val="Prrafodelista"/>
+        <w:pStyle w:val="ListParagraph"/>
         <w:numPr>
           <w:ilvl w:val="0"/>
           <w:numId w:val="5"/>
@@ -1914,7 +1914,7 @@
     </w:p>
     <w:p>
       <w:pPr>
-        <w:pStyle w:val="Prrafodelista"/>
+        <w:pStyle w:val="ListParagraph"/>
         <w:numPr>
           <w:ilvl w:val="0"/>
           <w:numId w:val="5"/>
@@ -1934,7 +1934,7 @@
     </w:p>
     <w:p>
       <w:pPr>
-        <w:pStyle w:val="Prrafodelista"/>
+        <w:pStyle w:val="ListParagraph"/>
         <w:numPr>
           <w:ilvl w:val="0"/>
           <w:numId w:val="5"/>
@@ -1954,7 +1954,7 @@
     </w:p>
     <w:p>
       <w:pPr>
-        <w:pStyle w:val="Prrafodelista"/>
+        <w:pStyle w:val="ListParagraph"/>
         <w:numPr>
           <w:ilvl w:val="0"/>
           <w:numId w:val="5"/>
@@ -1974,22 +1974,22 @@
     </w:p>
     <w:p>
       <w:pPr>
-        <w:pStyle w:val="Ttulo3"/>
-        <w:rPr>
-          <w:lang w:val="en-US"/>
-        </w:rPr>
-      </w:pPr>
-    </w:p>
-    <w:p>
-      <w:pPr>
-        <w:rPr>
-          <w:lang w:val="en-US"/>
-        </w:rPr>
-      </w:pPr>
-    </w:p>
-    <w:p>
-      <w:pPr>
-        <w:pStyle w:val="Ttulo3"/>
+        <w:pStyle w:val="Heading3"/>
+        <w:rPr>
+          <w:lang w:val="en-US"/>
+        </w:rPr>
+      </w:pPr>
+    </w:p>
+    <w:p>
+      <w:pPr>
+        <w:rPr>
+          <w:lang w:val="en-US"/>
+        </w:rPr>
+      </w:pPr>
+    </w:p>
+    <w:p>
+      <w:pPr>
+        <w:pStyle w:val="Heading3"/>
         <w:rPr>
           <w:lang w:val="en-US"/>
         </w:rPr>
@@ -2596,7 +2596,7 @@
     </w:p>
     <w:p>
       <w:pPr>
-        <w:pStyle w:val="Prrafodelista"/>
+        <w:pStyle w:val="ListParagraph"/>
         <w:numPr>
           <w:ilvl w:val="0"/>
           <w:numId w:val="6"/>
@@ -2616,7 +2616,7 @@
     </w:p>
     <w:p>
       <w:pPr>
-        <w:pStyle w:val="Prrafodelista"/>
+        <w:pStyle w:val="ListParagraph"/>
         <w:numPr>
           <w:ilvl w:val="0"/>
           <w:numId w:val="6"/>
@@ -2636,7 +2636,7 @@
     </w:p>
     <w:p>
       <w:pPr>
-        <w:pStyle w:val="Ttulo3"/>
+        <w:pStyle w:val="Heading3"/>
         <w:rPr>
           <w:rFonts w:eastAsiaTheme="minorEastAsia"/>
           <w:lang w:val="en-US"/>
@@ -2665,7 +2665,7 @@
     </w:p>
     <w:p>
       <w:pPr>
-        <w:pStyle w:val="Ttulo3"/>
+        <w:pStyle w:val="Heading3"/>
         <w:rPr>
           <w:lang w:val="en-US"/>
         </w:rPr>
@@ -2711,7 +2711,7 @@
     </w:p>
     <w:p>
       <w:pPr>
-        <w:pStyle w:val="Prrafodelista"/>
+        <w:pStyle w:val="ListParagraph"/>
         <w:numPr>
           <w:ilvl w:val="0"/>
           <w:numId w:val="7"/>
@@ -2729,7 +2729,7 @@
     </w:p>
     <w:p>
       <w:pPr>
-        <w:pStyle w:val="Prrafodelista"/>
+        <w:pStyle w:val="ListParagraph"/>
         <w:numPr>
           <w:ilvl w:val="0"/>
           <w:numId w:val="7"/>
@@ -2747,7 +2747,7 @@
     </w:p>
     <w:p>
       <w:pPr>
-        <w:pStyle w:val="Prrafodelista"/>
+        <w:pStyle w:val="ListParagraph"/>
         <w:numPr>
           <w:ilvl w:val="0"/>
           <w:numId w:val="7"/>
@@ -2766,7 +2766,7 @@
     </w:p>
     <w:p>
       <w:pPr>
-        <w:pStyle w:val="Prrafodelista"/>
+        <w:pStyle w:val="ListParagraph"/>
         <w:numPr>
           <w:ilvl w:val="0"/>
           <w:numId w:val="7"/>
@@ -2784,7 +2784,7 @@
     </w:p>
     <w:p>
       <w:pPr>
-        <w:pStyle w:val="Ttulo3"/>
+        <w:pStyle w:val="Heading3"/>
         <w:rPr>
           <w:lang w:val="en-US"/>
         </w:rPr>
@@ -2811,7 +2811,7 @@
     </w:p>
     <w:p>
       <w:pPr>
-        <w:pStyle w:val="Prrafodelista"/>
+        <w:pStyle w:val="ListParagraph"/>
         <w:numPr>
           <w:ilvl w:val="0"/>
           <w:numId w:val="8"/>
@@ -2841,7 +2841,7 @@
     </w:p>
     <w:p>
       <w:pPr>
-        <w:pStyle w:val="Prrafodelista"/>
+        <w:pStyle w:val="ListParagraph"/>
         <w:numPr>
           <w:ilvl w:val="0"/>
           <w:numId w:val="8"/>
@@ -2896,7 +2896,7 @@
     </w:p>
     <w:p>
       <w:pPr>
-        <w:pStyle w:val="Prrafodelista"/>
+        <w:pStyle w:val="ListParagraph"/>
         <w:numPr>
           <w:ilvl w:val="0"/>
           <w:numId w:val="8"/>
@@ -2914,7 +2914,7 @@
     </w:p>
     <w:p>
       <w:pPr>
-        <w:pStyle w:val="Ttulo3"/>
+        <w:pStyle w:val="Heading3"/>
         <w:rPr>
           <w:lang w:val="en-US"/>
         </w:rPr>
@@ -2967,28 +2967,16 @@
     </w:p>
     <w:p>
       <w:pPr>
-        <w:pStyle w:val="Ttulo3"/>
-        <w:rPr>
-          <w:lang w:val="en-US"/>
-        </w:rPr>
-      </w:pPr>
-      <w:r>
-        <w:rPr>
-          <w:lang w:val="en-US"/>
-        </w:rPr>
-        <w:t>Step 4</w:t>
-      </w:r>
-      <w:r>
-        <w:rPr>
-          <w:lang w:val="en-US"/>
-        </w:rPr>
-        <w:t xml:space="preserve"> – </w:t>
-      </w:r>
-      <w:r>
-        <w:rPr>
-          <w:lang w:val="en-US"/>
-        </w:rPr>
-        <w:t>Decoding the Label data into Dummy</w:t>
+        <w:pStyle w:val="Heading3"/>
+        <w:rPr>
+          <w:lang w:val="en-US"/>
+        </w:rPr>
+      </w:pPr>
+      <w:r>
+        <w:rPr>
+          <w:lang w:val="en-US"/>
+        </w:rPr>
+        <w:t>Step 4 – Decoding the Label data into Dummy</w:t>
       </w:r>
     </w:p>
     <w:p>
@@ -3019,36 +3007,84 @@
     </w:p>
     <w:p>
       <w:pPr>
-        <w:pStyle w:val="Ttulo3"/>
-        <w:rPr>
-          <w:lang w:val="en-US"/>
-        </w:rPr>
-      </w:pPr>
-      <w:r>
-        <w:rPr>
-          <w:lang w:val="en-US"/>
-        </w:rPr>
-        <w:t>Step 5</w:t>
-      </w:r>
-      <w:r>
-        <w:rPr>
-          <w:lang w:val="en-US"/>
-        </w:rPr>
-        <w:t xml:space="preserve"> – </w:t>
-      </w:r>
-      <w:r>
-        <w:rPr>
-          <w:lang w:val="en-US"/>
-        </w:rPr>
-        <w:t>Training the BMA Probit models in a one-vs-all classification</w:t>
-      </w:r>
-    </w:p>
-    <w:p>
-      <w:pPr>
-        <w:rPr>
-          <w:lang w:val="en-US"/>
-        </w:rPr>
-      </w:pPr>
+        <w:pStyle w:val="Heading3"/>
+        <w:rPr>
+          <w:lang w:val="en-US"/>
+        </w:rPr>
+      </w:pPr>
+      <w:r>
+        <w:rPr>
+          <w:lang w:val="en-US"/>
+        </w:rPr>
+        <w:lastRenderedPageBreak/>
+        <w:t>Step 5 – Training the BMA Probit models in a one-vs-all classification</w:t>
+      </w:r>
+    </w:p>
+    <w:p>
+      <w:pPr>
+        <w:rPr>
+          <w:lang w:val="en-US"/>
+        </w:rPr>
+      </w:pPr>
+      <w:r>
+        <w:rPr>
+          <w:lang w:val="en-US"/>
+        </w:rPr>
+        <w:t>As the BMA modelling is not designed for a multi-class problem training each variable has to be isolated to produce the desired BMA model for classification with their corresponding covariate importance.</w:t>
+      </w:r>
+    </w:p>
+    <w:p>
+      <w:pPr>
+        <w:rPr>
+          <w:lang w:val="en-US"/>
+        </w:rPr>
+      </w:pPr>
+      <w:r>
+        <w:rPr>
+          <w:lang w:val="en-US"/>
+        </w:rPr>
+        <w:t xml:space="preserve">At the end of this step there will be </w:t>
+      </w:r>
+      <w:r>
+        <w:rPr>
+          <w:i/>
+          <w:lang w:val="en-US"/>
+        </w:rPr>
+        <w:t>M</w:t>
+      </w:r>
+      <w:r>
+        <w:rPr>
+          <w:lang w:val="en-US"/>
+        </w:rPr>
+        <w:t xml:space="preserve"> BMA trained models one for each of the entered labels (in the case of the current version, one for each of the business cycles).</w:t>
+      </w:r>
+    </w:p>
+    <w:p>
+      <w:pPr>
+        <w:pStyle w:val="Heading3"/>
+        <w:rPr>
+          <w:lang w:val="en-US"/>
+        </w:rPr>
+      </w:pPr>
+      <w:r>
+        <w:rPr>
+          <w:lang w:val="en-US"/>
+        </w:rPr>
+        <w:t>Step 6 – Forecasting of the set of BMA models</w:t>
+      </w:r>
+    </w:p>
+    <w:p>
+      <w:pPr>
+        <w:rPr>
+          <w:lang w:val="en-US"/>
+        </w:rPr>
+      </w:pPr>
+      <w:r>
+        <w:rPr>
+          <w:lang w:val="en-US"/>
+        </w:rPr>
+        <w:t>The intention of using a BMA model is to provide a robust forecast on the response variable. The final step of the model involves taking the last data points as inputs and provide a forecast of the response variables for further use.</w:t>
+      </w:r>
       <w:bookmarkStart w:id="0" w:name="_GoBack"/>
       <w:bookmarkEnd w:id="0"/>
     </w:p>
@@ -4164,11 +4200,11 @@
     <w:name w:val="Normal"/>
     <w:qFormat/>
   </w:style>
-  <w:style w:type="paragraph" w:styleId="Ttulo1">
+  <w:style w:type="paragraph" w:styleId="Heading1">
     <w:name w:val="heading 1"/>
     <w:basedOn w:val="Normal"/>
     <w:next w:val="Normal"/>
-    <w:link w:val="Ttulo1Car"/>
+    <w:link w:val="Heading1Char"/>
     <w:uiPriority w:val="9"/>
     <w:qFormat/>
     <w:rsid w:val="00AF0E1A"/>
@@ -4187,11 +4223,11 @@
       <w:szCs w:val="28"/>
     </w:rPr>
   </w:style>
-  <w:style w:type="paragraph" w:styleId="Ttulo2">
+  <w:style w:type="paragraph" w:styleId="Heading2">
     <w:name w:val="heading 2"/>
     <w:basedOn w:val="Normal"/>
     <w:next w:val="Normal"/>
-    <w:link w:val="Ttulo2Car"/>
+    <w:link w:val="Heading2Char"/>
     <w:uiPriority w:val="9"/>
     <w:unhideWhenUsed/>
     <w:qFormat/>
@@ -4211,11 +4247,11 @@
       <w:szCs w:val="26"/>
     </w:rPr>
   </w:style>
-  <w:style w:type="paragraph" w:styleId="Ttulo3">
+  <w:style w:type="paragraph" w:styleId="Heading3">
     <w:name w:val="heading 3"/>
     <w:basedOn w:val="Normal"/>
     <w:next w:val="Normal"/>
-    <w:link w:val="Ttulo3Car"/>
+    <w:link w:val="Heading3Char"/>
     <w:uiPriority w:val="9"/>
     <w:unhideWhenUsed/>
     <w:qFormat/>
@@ -4233,13 +4269,13 @@
       <w:color w:val="4F81BD" w:themeColor="accent1"/>
     </w:rPr>
   </w:style>
-  <w:style w:type="character" w:default="1" w:styleId="Fuentedeprrafopredeter">
+  <w:style w:type="character" w:default="1" w:styleId="DefaultParagraphFont">
     <w:name w:val="Default Paragraph Font"/>
     <w:uiPriority w:val="1"/>
     <w:semiHidden/>
     <w:unhideWhenUsed/>
   </w:style>
-  <w:style w:type="table" w:default="1" w:styleId="Tablanormal">
+  <w:style w:type="table" w:default="1" w:styleId="TableNormal">
     <w:name w:val="Normal Table"/>
     <w:uiPriority w:val="99"/>
     <w:semiHidden/>
@@ -4254,16 +4290,16 @@
       </w:tblCellMar>
     </w:tblPr>
   </w:style>
-  <w:style w:type="numbering" w:default="1" w:styleId="Sinlista">
+  <w:style w:type="numbering" w:default="1" w:styleId="NoList">
     <w:name w:val="No List"/>
     <w:uiPriority w:val="99"/>
     <w:semiHidden/>
     <w:unhideWhenUsed/>
   </w:style>
-  <w:style w:type="character" w:customStyle="1" w:styleId="Ttulo1Car">
-    <w:name w:val="Título 1 Car"/>
-    <w:basedOn w:val="Fuentedeprrafopredeter"/>
-    <w:link w:val="Ttulo1"/>
+  <w:style w:type="character" w:customStyle="1" w:styleId="Heading1Char">
+    <w:name w:val="Heading 1 Char"/>
+    <w:basedOn w:val="DefaultParagraphFont"/>
+    <w:link w:val="Heading1"/>
     <w:uiPriority w:val="9"/>
     <w:rsid w:val="00AF0E1A"/>
     <w:rPr>
@@ -4275,10 +4311,10 @@
       <w:szCs w:val="28"/>
     </w:rPr>
   </w:style>
-  <w:style w:type="character" w:customStyle="1" w:styleId="Ttulo2Car">
-    <w:name w:val="Título 2 Car"/>
-    <w:basedOn w:val="Fuentedeprrafopredeter"/>
-    <w:link w:val="Ttulo2"/>
+  <w:style w:type="character" w:customStyle="1" w:styleId="Heading2Char">
+    <w:name w:val="Heading 2 Char"/>
+    <w:basedOn w:val="DefaultParagraphFont"/>
+    <w:link w:val="Heading2"/>
     <w:uiPriority w:val="9"/>
     <w:rsid w:val="00AF0E1A"/>
     <w:rPr>
@@ -4290,7 +4326,7 @@
       <w:szCs w:val="26"/>
     </w:rPr>
   </w:style>
-  <w:style w:type="paragraph" w:styleId="Prrafodelista">
+  <w:style w:type="paragraph" w:styleId="ListParagraph">
     <w:name w:val="List Paragraph"/>
     <w:basedOn w:val="Normal"/>
     <w:uiPriority w:val="34"/>
@@ -4301,10 +4337,10 @@
       <w:contextualSpacing/>
     </w:pPr>
   </w:style>
-  <w:style w:type="character" w:customStyle="1" w:styleId="Ttulo3Car">
-    <w:name w:val="Título 3 Car"/>
-    <w:basedOn w:val="Fuentedeprrafopredeter"/>
-    <w:link w:val="Ttulo3"/>
+  <w:style w:type="character" w:customStyle="1" w:styleId="Heading3Char">
+    <w:name w:val="Heading 3 Char"/>
+    <w:basedOn w:val="DefaultParagraphFont"/>
+    <w:link w:val="Heading3"/>
     <w:uiPriority w:val="9"/>
     <w:rsid w:val="00E634BC"/>
     <w:rPr>
@@ -4314,9 +4350,9 @@
       <w:color w:val="4F81BD" w:themeColor="accent1"/>
     </w:rPr>
   </w:style>
-  <w:style w:type="character" w:styleId="Textodelmarcadordeposicin">
+  <w:style w:type="character" w:styleId="PlaceholderText">
     <w:name w:val="Placeholder Text"/>
-    <w:basedOn w:val="Fuentedeprrafopredeter"/>
+    <w:basedOn w:val="DefaultParagraphFont"/>
     <w:uiPriority w:val="99"/>
     <w:semiHidden/>
     <w:rsid w:val="00E634BC"/>
@@ -4324,10 +4360,10 @@
       <w:color w:val="808080"/>
     </w:rPr>
   </w:style>
-  <w:style w:type="paragraph" w:styleId="Textodeglobo">
+  <w:style w:type="paragraph" w:styleId="BalloonText">
     <w:name w:val="Balloon Text"/>
     <w:basedOn w:val="Normal"/>
-    <w:link w:val="TextodegloboCar"/>
+    <w:link w:val="BalloonTextChar"/>
     <w:uiPriority w:val="99"/>
     <w:semiHidden/>
     <w:unhideWhenUsed/>
@@ -4341,10 +4377,10 @@
       <w:szCs w:val="16"/>
     </w:rPr>
   </w:style>
-  <w:style w:type="character" w:customStyle="1" w:styleId="TextodegloboCar">
-    <w:name w:val="Texto de globo Car"/>
-    <w:basedOn w:val="Fuentedeprrafopredeter"/>
-    <w:link w:val="Textodeglobo"/>
+  <w:style w:type="character" w:customStyle="1" w:styleId="BalloonTextChar">
+    <w:name w:val="Balloon Text Char"/>
+    <w:basedOn w:val="DefaultParagraphFont"/>
+    <w:link w:val="BalloonText"/>
     <w:uiPriority w:val="99"/>
     <w:semiHidden/>
     <w:rsid w:val="00E634BC"/>
@@ -4517,11 +4553,11 @@
     <w:name w:val="Normal"/>
     <w:qFormat/>
   </w:style>
-  <w:style w:type="paragraph" w:styleId="Ttulo1">
+  <w:style w:type="paragraph" w:styleId="Heading1">
     <w:name w:val="heading 1"/>
     <w:basedOn w:val="Normal"/>
     <w:next w:val="Normal"/>
-    <w:link w:val="Ttulo1Car"/>
+    <w:link w:val="Heading1Char"/>
     <w:uiPriority w:val="9"/>
     <w:qFormat/>
     <w:rsid w:val="00AF0E1A"/>
@@ -4540,11 +4576,11 @@
       <w:szCs w:val="28"/>
     </w:rPr>
   </w:style>
-  <w:style w:type="paragraph" w:styleId="Ttulo2">
+  <w:style w:type="paragraph" w:styleId="Heading2">
     <w:name w:val="heading 2"/>
     <w:basedOn w:val="Normal"/>
     <w:next w:val="Normal"/>
-    <w:link w:val="Ttulo2Car"/>
+    <w:link w:val="Heading2Char"/>
     <w:uiPriority w:val="9"/>
     <w:unhideWhenUsed/>
     <w:qFormat/>
@@ -4564,11 +4600,11 @@
       <w:szCs w:val="26"/>
     </w:rPr>
   </w:style>
-  <w:style w:type="paragraph" w:styleId="Ttulo3">
+  <w:style w:type="paragraph" w:styleId="Heading3">
     <w:name w:val="heading 3"/>
     <w:basedOn w:val="Normal"/>
     <w:next w:val="Normal"/>
-    <w:link w:val="Ttulo3Car"/>
+    <w:link w:val="Heading3Char"/>
     <w:uiPriority w:val="9"/>
     <w:unhideWhenUsed/>
     <w:qFormat/>
@@ -4586,13 +4622,13 @@
       <w:color w:val="4F81BD" w:themeColor="accent1"/>
     </w:rPr>
   </w:style>
-  <w:style w:type="character" w:default="1" w:styleId="Fuentedeprrafopredeter">
+  <w:style w:type="character" w:default="1" w:styleId="DefaultParagraphFont">
     <w:name w:val="Default Paragraph Font"/>
     <w:uiPriority w:val="1"/>
     <w:semiHidden/>
     <w:unhideWhenUsed/>
   </w:style>
-  <w:style w:type="table" w:default="1" w:styleId="Tablanormal">
+  <w:style w:type="table" w:default="1" w:styleId="TableNormal">
     <w:name w:val="Normal Table"/>
     <w:uiPriority w:val="99"/>
     <w:semiHidden/>
@@ -4607,16 +4643,16 @@
       </w:tblCellMar>
     </w:tblPr>
   </w:style>
-  <w:style w:type="numbering" w:default="1" w:styleId="Sinlista">
+  <w:style w:type="numbering" w:default="1" w:styleId="NoList">
     <w:name w:val="No List"/>
     <w:uiPriority w:val="99"/>
     <w:semiHidden/>
     <w:unhideWhenUsed/>
   </w:style>
-  <w:style w:type="character" w:customStyle="1" w:styleId="Ttulo1Car">
-    <w:name w:val="Título 1 Car"/>
-    <w:basedOn w:val="Fuentedeprrafopredeter"/>
-    <w:link w:val="Ttulo1"/>
+  <w:style w:type="character" w:customStyle="1" w:styleId="Heading1Char">
+    <w:name w:val="Heading 1 Char"/>
+    <w:basedOn w:val="DefaultParagraphFont"/>
+    <w:link w:val="Heading1"/>
     <w:uiPriority w:val="9"/>
     <w:rsid w:val="00AF0E1A"/>
     <w:rPr>
@@ -4628,10 +4664,10 @@
       <w:szCs w:val="28"/>
     </w:rPr>
   </w:style>
-  <w:style w:type="character" w:customStyle="1" w:styleId="Ttulo2Car">
-    <w:name w:val="Título 2 Car"/>
-    <w:basedOn w:val="Fuentedeprrafopredeter"/>
-    <w:link w:val="Ttulo2"/>
+  <w:style w:type="character" w:customStyle="1" w:styleId="Heading2Char">
+    <w:name w:val="Heading 2 Char"/>
+    <w:basedOn w:val="DefaultParagraphFont"/>
+    <w:link w:val="Heading2"/>
     <w:uiPriority w:val="9"/>
     <w:rsid w:val="00AF0E1A"/>
     <w:rPr>
@@ -4643,7 +4679,7 @@
       <w:szCs w:val="26"/>
     </w:rPr>
   </w:style>
-  <w:style w:type="paragraph" w:styleId="Prrafodelista">
+  <w:style w:type="paragraph" w:styleId="ListParagraph">
     <w:name w:val="List Paragraph"/>
     <w:basedOn w:val="Normal"/>
     <w:uiPriority w:val="34"/>
@@ -4654,10 +4690,10 @@
       <w:contextualSpacing/>
     </w:pPr>
   </w:style>
-  <w:style w:type="character" w:customStyle="1" w:styleId="Ttulo3Car">
-    <w:name w:val="Título 3 Car"/>
-    <w:basedOn w:val="Fuentedeprrafopredeter"/>
-    <w:link w:val="Ttulo3"/>
+  <w:style w:type="character" w:customStyle="1" w:styleId="Heading3Char">
+    <w:name w:val="Heading 3 Char"/>
+    <w:basedOn w:val="DefaultParagraphFont"/>
+    <w:link w:val="Heading3"/>
     <w:uiPriority w:val="9"/>
     <w:rsid w:val="00E634BC"/>
     <w:rPr>
@@ -4667,9 +4703,9 @@
       <w:color w:val="4F81BD" w:themeColor="accent1"/>
     </w:rPr>
   </w:style>
-  <w:style w:type="character" w:styleId="Textodelmarcadordeposicin">
+  <w:style w:type="character" w:styleId="PlaceholderText">
     <w:name w:val="Placeholder Text"/>
-    <w:basedOn w:val="Fuentedeprrafopredeter"/>
+    <w:basedOn w:val="DefaultParagraphFont"/>
     <w:uiPriority w:val="99"/>
     <w:semiHidden/>
     <w:rsid w:val="00E634BC"/>
@@ -4677,10 +4713,10 @@
       <w:color w:val="808080"/>
     </w:rPr>
   </w:style>
-  <w:style w:type="paragraph" w:styleId="Textodeglobo">
+  <w:style w:type="paragraph" w:styleId="BalloonText">
     <w:name w:val="Balloon Text"/>
     <w:basedOn w:val="Normal"/>
-    <w:link w:val="TextodegloboCar"/>
+    <w:link w:val="BalloonTextChar"/>
     <w:uiPriority w:val="99"/>
     <w:semiHidden/>
     <w:unhideWhenUsed/>
@@ -4694,10 +4730,10 @@
       <w:szCs w:val="16"/>
     </w:rPr>
   </w:style>
-  <w:style w:type="character" w:customStyle="1" w:styleId="TextodegloboCar">
-    <w:name w:val="Texto de globo Car"/>
-    <w:basedOn w:val="Fuentedeprrafopredeter"/>
-    <w:link w:val="Textodeglobo"/>
+  <w:style w:type="character" w:customStyle="1" w:styleId="BalloonTextChar">
+    <w:name w:val="Balloon Text Char"/>
+    <w:basedOn w:val="DefaultParagraphFont"/>
+    <w:link w:val="BalloonText"/>
     <w:uiPriority w:val="99"/>
     <w:semiHidden/>
     <w:rsid w:val="00E634BC"/>
